--- a/reflets/episode_14.docx
+++ b/reflets/episode_14.docx
@@ -1949,19 +1949,27 @@
     <w:p>
       <w:pPr>
         <w:rPr>
+          <w:sz w:val="44"/>
+          <w:szCs w:val="44"/>
+          <w:lang w:val="fr-FR"/>
+        </w:rPr>
+      </w:pPr>
+      <w:r>
+        <w:rPr>
+          <w:sz w:val="44"/>
+          <w:szCs w:val="44"/>
+          <w:lang w:val="fr-FR"/>
+        </w:rPr>
+        <w:t xml:space="preserve">  Malin, maligne</w:t>
+      </w:r>
+      <w:r>
+        <w:rPr>
           <w:rFonts w:hint="eastAsia"/>
           <w:sz w:val="44"/>
           <w:szCs w:val="44"/>
           <w:lang w:val="fr-FR"/>
         </w:rPr>
-      </w:pPr>
-      <w:r>
-        <w:rPr>
-          <w:sz w:val="44"/>
-          <w:szCs w:val="44"/>
-          <w:lang w:val="fr-FR"/>
-        </w:rPr>
-        <w:t xml:space="preserve">  Malin, maligne</w:t>
+        <w:t xml:space="preserve"> </w:t>
       </w:r>
       <w:r>
         <w:rPr>
@@ -1970,6 +1978,32 @@
           <w:szCs w:val="44"/>
           <w:lang w:val="fr-FR"/>
         </w:rPr>
+        <w:t>恶性的</w:t>
+      </w:r>
+    </w:p>
+    <w:p>
+      <w:pPr>
+        <w:rPr>
+          <w:sz w:val="44"/>
+          <w:szCs w:val="44"/>
+          <w:lang w:val="fr-FR"/>
+        </w:rPr>
+      </w:pPr>
+      <w:r>
+        <w:rPr>
+          <w:sz w:val="44"/>
+          <w:szCs w:val="44"/>
+          <w:lang w:val="fr-FR"/>
+        </w:rPr>
+        <w:t xml:space="preserve">  Bénin, bénigne</w:t>
+      </w:r>
+      <w:r>
+        <w:rPr>
+          <w:rFonts w:hint="eastAsia"/>
+          <w:sz w:val="44"/>
+          <w:szCs w:val="44"/>
+          <w:lang w:val="fr-FR"/>
+        </w:rPr>
         <w:t xml:space="preserve"> </w:t>
       </w:r>
       <w:r>
@@ -1979,49 +2013,12 @@
           <w:szCs w:val="44"/>
           <w:lang w:val="fr-FR"/>
         </w:rPr>
-        <w:t>恶性的</w:t>
-      </w:r>
-    </w:p>
-    <w:p>
-      <w:pPr>
-        <w:rPr>
-          <w:rFonts w:hint="eastAsia"/>
-          <w:sz w:val="44"/>
-          <w:szCs w:val="44"/>
-          <w:lang w:val="fr-FR"/>
-        </w:rPr>
-      </w:pPr>
-      <w:r>
-        <w:rPr>
-          <w:sz w:val="44"/>
-          <w:szCs w:val="44"/>
-          <w:lang w:val="fr-FR"/>
-        </w:rPr>
-        <w:t xml:space="preserve">  Bénin, bénigne</w:t>
-      </w:r>
-      <w:r>
-        <w:rPr>
-          <w:rFonts w:hint="eastAsia"/>
-          <w:sz w:val="44"/>
-          <w:szCs w:val="44"/>
-          <w:lang w:val="fr-FR"/>
-        </w:rPr>
-        <w:t xml:space="preserve"> </w:t>
-      </w:r>
-      <w:r>
-        <w:rPr>
-          <w:rFonts w:hint="eastAsia"/>
-          <w:sz w:val="44"/>
-          <w:szCs w:val="44"/>
-          <w:lang w:val="fr-FR"/>
-        </w:rPr>
         <w:t>良性的</w:t>
       </w:r>
     </w:p>
     <w:p>
       <w:pPr>
         <w:rPr>
-          <w:rFonts w:hint="eastAsia"/>
           <w:sz w:val="44"/>
           <w:szCs w:val="44"/>
           <w:lang w:val="fr-FR"/>
@@ -3625,7 +3622,6 @@
     <w:p>
       <w:pPr>
         <w:rPr>
-          <w:rFonts w:hint="eastAsia"/>
           <w:sz w:val="44"/>
           <w:szCs w:val="44"/>
           <w:lang w:val="fr-FR"/>
@@ -4340,11 +4336,38 @@
         </w:numPr>
         <w:ind w:firstLineChars="0"/>
         <w:rPr>
+          <w:sz w:val="44"/>
+          <w:szCs w:val="44"/>
+          <w:lang w:val="fr-FR"/>
+        </w:rPr>
+      </w:pPr>
+      <w:r>
+        <w:rPr>
           <w:rFonts w:hint="eastAsia"/>
           <w:sz w:val="44"/>
           <w:szCs w:val="44"/>
           <w:lang w:val="fr-FR"/>
         </w:rPr>
+        <w:t>*</w:t>
+      </w:r>
+      <w:r>
+        <w:rPr>
+          <w:sz w:val="44"/>
+          <w:szCs w:val="44"/>
+          <w:lang w:val="fr-FR"/>
+        </w:rPr>
+        <w:t>haricot</w:t>
+      </w:r>
+    </w:p>
+    <w:p>
+      <w:pPr>
+        <w:pStyle w:val="a3"/>
+        <w:ind w:left="360" w:firstLineChars="0" w:firstLine="0"/>
+        <w:rPr>
+          <w:sz w:val="44"/>
+          <w:szCs w:val="44"/>
+          <w:lang w:val="fr-FR"/>
+        </w:rPr>
       </w:pPr>
       <w:r>
         <w:rPr>
@@ -4353,59 +4376,29 @@
           <w:szCs w:val="44"/>
           <w:lang w:val="fr-FR"/>
         </w:rPr>
-        <w:t>*</w:t>
-      </w:r>
-      <w:r>
-        <w:rPr>
-          <w:sz w:val="44"/>
-          <w:szCs w:val="44"/>
-          <w:lang w:val="fr-FR"/>
-        </w:rPr>
-        <w:t>haricot</w:t>
-      </w:r>
-    </w:p>
-    <w:p>
-      <w:pPr>
-        <w:pStyle w:val="a3"/>
-        <w:ind w:left="360" w:firstLineChars="0" w:firstLine="0"/>
+        <w:t xml:space="preserve">  </w:t>
+      </w:r>
+      <w:r>
+        <w:rPr>
+          <w:sz w:val="44"/>
+          <w:szCs w:val="44"/>
+          <w:lang w:val="fr-FR"/>
+        </w:rPr>
+        <w:t>L</w:t>
+      </w:r>
+      <w:r>
         <w:rPr>
           <w:rFonts w:hint="eastAsia"/>
           <w:sz w:val="44"/>
           <w:szCs w:val="44"/>
           <w:lang w:val="fr-FR"/>
         </w:rPr>
-      </w:pPr>
-      <w:r>
-        <w:rPr>
-          <w:rFonts w:hint="eastAsia"/>
-          <w:sz w:val="44"/>
-          <w:szCs w:val="44"/>
-          <w:lang w:val="fr-FR"/>
-        </w:rPr>
-        <w:t xml:space="preserve">  </w:t>
-      </w:r>
-      <w:r>
-        <w:rPr>
-          <w:sz w:val="44"/>
-          <w:szCs w:val="44"/>
-          <w:lang w:val="fr-FR"/>
-        </w:rPr>
-        <w:t>L</w:t>
-      </w:r>
-      <w:r>
-        <w:rPr>
-          <w:rFonts w:hint="eastAsia"/>
-          <w:sz w:val="44"/>
-          <w:szCs w:val="44"/>
-          <w:lang w:val="fr-FR"/>
-        </w:rPr>
         <w:t>e haricot</w:t>
       </w:r>
     </w:p>
     <w:p>
       <w:pPr>
         <w:rPr>
-          <w:rFonts w:hint="eastAsia"/>
           <w:sz w:val="44"/>
           <w:szCs w:val="44"/>
           <w:lang w:val="fr-FR"/>
@@ -5088,7 +5081,6 @@
         <w:pStyle w:val="a3"/>
         <w:ind w:firstLine="880"/>
         <w:rPr>
-          <w:rFonts w:hint="eastAsia"/>
           <w:sz w:val="44"/>
           <w:szCs w:val="44"/>
           <w:lang w:val="fr-FR"/>
@@ -5467,7 +5459,6 @@
         <w:pStyle w:val="a3"/>
         <w:ind w:left="220" w:hangingChars="50" w:hanging="220"/>
         <w:rPr>
-          <w:rFonts w:hint="eastAsia"/>
           <w:sz w:val="44"/>
           <w:szCs w:val="44"/>
           <w:lang w:val="fr-FR"/>
@@ -5497,34 +5488,1883 @@
         <w:pStyle w:val="a3"/>
         <w:ind w:left="220" w:hangingChars="50" w:hanging="220"/>
         <w:rPr>
+          <w:sz w:val="44"/>
+          <w:szCs w:val="44"/>
+          <w:lang w:val="fr-FR"/>
+        </w:rPr>
+      </w:pPr>
+    </w:p>
+    <w:p>
+      <w:pPr>
+        <w:pStyle w:val="a3"/>
+        <w:numPr>
+          <w:ilvl w:val="0"/>
+          <w:numId w:val="11"/>
+        </w:numPr>
+        <w:ind w:firstLineChars="0"/>
+        <w:rPr>
+          <w:sz w:val="44"/>
+          <w:szCs w:val="44"/>
+          <w:lang w:val="fr-FR"/>
+        </w:rPr>
+      </w:pPr>
+      <w:r>
+        <w:rPr>
+          <w:sz w:val="44"/>
+          <w:szCs w:val="44"/>
+          <w:lang w:val="fr-FR"/>
+        </w:rPr>
+        <w:t xml:space="preserve"> Limite inférieure</w:t>
+      </w:r>
+    </w:p>
+    <w:p>
+      <w:pPr>
+        <w:pStyle w:val="a3"/>
+        <w:ind w:left="720" w:firstLineChars="0" w:firstLine="0"/>
+        <w:rPr>
+          <w:sz w:val="44"/>
+          <w:szCs w:val="44"/>
+          <w:lang w:val="fr-FR"/>
+        </w:rPr>
+      </w:pPr>
+      <w:r>
+        <w:rPr>
+          <w:sz w:val="44"/>
+          <w:szCs w:val="44"/>
+          <w:lang w:val="fr-FR"/>
+        </w:rPr>
+        <w:t xml:space="preserve"> Les articles de cette boutique se vendent à partir de 10 yuans. </w:t>
+      </w:r>
+    </w:p>
+    <w:p>
+      <w:pPr>
+        <w:pStyle w:val="a3"/>
+        <w:ind w:left="720" w:firstLineChars="0" w:firstLine="0"/>
+        <w:rPr>
+          <w:sz w:val="44"/>
+          <w:szCs w:val="44"/>
+          <w:lang w:val="fr-FR"/>
+        </w:rPr>
+      </w:pPr>
+      <w:r>
+        <w:rPr>
+          <w:sz w:val="44"/>
+          <w:szCs w:val="44"/>
+          <w:lang w:val="fr-FR"/>
+        </w:rPr>
+        <w:t xml:space="preserve"> Les enfants sont admis à l’école primaire à partir de _6_ ans en Chine. </w:t>
+      </w:r>
+    </w:p>
+    <w:p>
+      <w:pPr>
+        <w:rPr>
+          <w:sz w:val="44"/>
+          <w:szCs w:val="44"/>
+          <w:lang w:val="fr-FR"/>
+        </w:rPr>
+      </w:pPr>
+    </w:p>
+    <w:p>
+      <w:pPr>
+        <w:pStyle w:val="a3"/>
+        <w:numPr>
+          <w:ilvl w:val="0"/>
+          <w:numId w:val="10"/>
+        </w:numPr>
+        <w:ind w:firstLineChars="0"/>
+        <w:rPr>
+          <w:sz w:val="44"/>
+          <w:szCs w:val="44"/>
+          <w:lang w:val="fr-FR"/>
+        </w:rPr>
+      </w:pPr>
+      <w:r>
+        <w:rPr>
+          <w:sz w:val="44"/>
+          <w:szCs w:val="44"/>
+          <w:lang w:val="fr-FR"/>
+        </w:rPr>
+        <w:t xml:space="preserve">Il n’y en a pas le lundi. </w:t>
+      </w:r>
+    </w:p>
+    <w:p>
+      <w:pPr>
+        <w:pStyle w:val="a3"/>
+        <w:ind w:left="360" w:firstLineChars="0" w:firstLine="0"/>
+        <w:rPr>
+          <w:sz w:val="44"/>
+          <w:szCs w:val="44"/>
+          <w:lang w:val="fr-FR"/>
+        </w:rPr>
+      </w:pPr>
+      <w:r>
+        <w:rPr>
+          <w:sz w:val="44"/>
+          <w:szCs w:val="44"/>
+          <w:lang w:val="fr-FR"/>
+        </w:rPr>
+        <w:t xml:space="preserve">Il n’y a pas de marché. </w:t>
+      </w:r>
+    </w:p>
+    <w:p>
+      <w:pPr>
+        <w:rPr>
+          <w:sz w:val="44"/>
+          <w:szCs w:val="44"/>
+          <w:lang w:val="fr-FR"/>
+        </w:rPr>
+      </w:pPr>
+    </w:p>
+    <w:p>
+      <w:pPr>
+        <w:jc w:val="center"/>
+        <w:rPr>
+          <w:sz w:val="44"/>
+          <w:szCs w:val="44"/>
+          <w:lang w:val="fr-FR"/>
+        </w:rPr>
+      </w:pPr>
+      <w:r>
+        <w:rPr>
+          <w:sz w:val="44"/>
+          <w:szCs w:val="44"/>
+          <w:lang w:val="fr-FR"/>
+        </w:rPr>
+        <w:t>==Exercices de compréhension==</w:t>
+      </w:r>
+    </w:p>
+    <w:p>
+      <w:pPr>
+        <w:rPr>
+          <w:sz w:val="44"/>
+          <w:szCs w:val="44"/>
+          <w:lang w:val="fr-FR"/>
+        </w:rPr>
+      </w:pPr>
+      <w:r>
+        <w:rPr>
+          <w:sz w:val="44"/>
+          <w:szCs w:val="44"/>
+          <w:lang w:val="fr-FR"/>
+        </w:rPr>
+        <w:t>p.15</w:t>
+      </w:r>
+    </w:p>
+    <w:p>
+      <w:pPr>
+        <w:rPr>
+          <w:sz w:val="44"/>
+          <w:szCs w:val="44"/>
+          <w:lang w:val="fr-FR"/>
+        </w:rPr>
+      </w:pPr>
+      <w:r>
+        <w:rPr>
+          <w:sz w:val="44"/>
+          <w:szCs w:val="44"/>
+          <w:lang w:val="fr-FR"/>
+        </w:rPr>
+        <w:t>Ex.1</w:t>
+      </w:r>
+    </w:p>
+    <w:p>
+      <w:pPr>
+        <w:rPr>
+          <w:sz w:val="44"/>
+          <w:szCs w:val="44"/>
+          <w:lang w:val="fr-FR"/>
+        </w:rPr>
+      </w:pPr>
+      <w:r>
+        <w:rPr>
+          <w:sz w:val="44"/>
+          <w:szCs w:val="44"/>
+          <w:lang w:val="fr-FR"/>
+        </w:rPr>
+        <w:t>e-h-f-a-b-c</w:t>
+      </w:r>
+    </w:p>
+    <w:p>
+      <w:pPr>
+        <w:rPr>
+          <w:sz w:val="44"/>
+          <w:szCs w:val="44"/>
+          <w:lang w:val="fr-FR"/>
+        </w:rPr>
+      </w:pPr>
+    </w:p>
+    <w:p>
+      <w:pPr>
+        <w:rPr>
+          <w:sz w:val="44"/>
+          <w:szCs w:val="44"/>
+          <w:lang w:val="fr-FR"/>
+        </w:rPr>
+      </w:pPr>
+      <w:r>
+        <w:rPr>
+          <w:sz w:val="44"/>
+          <w:szCs w:val="44"/>
+          <w:lang w:val="fr-FR"/>
+        </w:rPr>
+        <w:t>Ex.3</w:t>
+      </w:r>
+    </w:p>
+    <w:p>
+      <w:pPr>
+        <w:pStyle w:val="a3"/>
+        <w:numPr>
+          <w:ilvl w:val="0"/>
+          <w:numId w:val="12"/>
+        </w:numPr>
+        <w:ind w:firstLineChars="0"/>
+        <w:rPr>
+          <w:sz w:val="44"/>
+          <w:szCs w:val="44"/>
+          <w:lang w:val="fr-FR"/>
+        </w:rPr>
+      </w:pPr>
+      <w:r>
+        <w:rPr>
+          <w:sz w:val="44"/>
+          <w:szCs w:val="44"/>
+          <w:lang w:val="fr-FR"/>
+        </w:rPr>
+        <w:t xml:space="preserve"> F</w:t>
+      </w:r>
+    </w:p>
+    <w:p>
+      <w:pPr>
+        <w:pStyle w:val="a3"/>
+        <w:numPr>
+          <w:ilvl w:val="0"/>
+          <w:numId w:val="12"/>
+        </w:numPr>
+        <w:ind w:firstLineChars="0"/>
+        <w:rPr>
+          <w:sz w:val="44"/>
+          <w:szCs w:val="44"/>
+          <w:lang w:val="fr-FR"/>
+        </w:rPr>
+      </w:pPr>
+      <w:r>
+        <w:rPr>
+          <w:sz w:val="44"/>
+          <w:szCs w:val="44"/>
+          <w:lang w:val="fr-FR"/>
+        </w:rPr>
+        <w:t xml:space="preserve"> F (une blanquette)</w:t>
+      </w:r>
+    </w:p>
+    <w:p>
+      <w:pPr>
+        <w:pStyle w:val="a3"/>
+        <w:numPr>
+          <w:ilvl w:val="0"/>
+          <w:numId w:val="12"/>
+        </w:numPr>
+        <w:ind w:firstLineChars="0"/>
+        <w:rPr>
+          <w:sz w:val="44"/>
+          <w:szCs w:val="44"/>
+          <w:lang w:val="fr-FR"/>
+        </w:rPr>
+      </w:pPr>
+      <w:r>
+        <w:rPr>
+          <w:sz w:val="44"/>
+          <w:szCs w:val="44"/>
+          <w:lang w:val="fr-FR"/>
+        </w:rPr>
+        <w:t xml:space="preserve"> F</w:t>
+      </w:r>
+    </w:p>
+    <w:p>
+      <w:pPr>
+        <w:pStyle w:val="a3"/>
+        <w:numPr>
+          <w:ilvl w:val="0"/>
+          <w:numId w:val="12"/>
+        </w:numPr>
+        <w:ind w:firstLineChars="0"/>
+        <w:rPr>
+          <w:sz w:val="44"/>
+          <w:szCs w:val="44"/>
+          <w:lang w:val="fr-FR"/>
+        </w:rPr>
+      </w:pPr>
+      <w:r>
+        <w:rPr>
+          <w:sz w:val="44"/>
+          <w:szCs w:val="44"/>
+          <w:lang w:val="fr-FR"/>
+        </w:rPr>
+        <w:t xml:space="preserve"> F</w:t>
+      </w:r>
+    </w:p>
+    <w:p>
+      <w:pPr>
+        <w:rPr>
+          <w:sz w:val="44"/>
+          <w:szCs w:val="44"/>
+          <w:lang w:val="fr-FR"/>
+        </w:rPr>
+      </w:pPr>
+    </w:p>
+    <w:p>
+      <w:pPr>
+        <w:rPr>
+          <w:sz w:val="44"/>
+          <w:szCs w:val="44"/>
+          <w:lang w:val="fr-FR"/>
+        </w:rPr>
+      </w:pPr>
+      <w:r>
+        <w:rPr>
+          <w:sz w:val="44"/>
+          <w:szCs w:val="44"/>
+          <w:lang w:val="fr-FR"/>
+        </w:rPr>
+        <w:t>Ex.4</w:t>
+      </w:r>
+    </w:p>
+    <w:p>
+      <w:pPr>
+        <w:pStyle w:val="a3"/>
+        <w:numPr>
+          <w:ilvl w:val="0"/>
+          <w:numId w:val="13"/>
+        </w:numPr>
+        <w:ind w:firstLineChars="0"/>
+        <w:rPr>
+          <w:sz w:val="44"/>
+          <w:szCs w:val="44"/>
+          <w:lang w:val="fr-FR"/>
+        </w:rPr>
+      </w:pPr>
+      <w:r>
+        <w:rPr>
+          <w:sz w:val="44"/>
+          <w:szCs w:val="44"/>
+          <w:lang w:val="fr-FR"/>
+        </w:rPr>
+        <w:t>B</w:t>
+      </w:r>
+    </w:p>
+    <w:p>
+      <w:pPr>
+        <w:pStyle w:val="a3"/>
+        <w:numPr>
+          <w:ilvl w:val="0"/>
+          <w:numId w:val="13"/>
+        </w:numPr>
+        <w:ind w:firstLineChars="0"/>
+        <w:rPr>
+          <w:sz w:val="44"/>
+          <w:szCs w:val="44"/>
+          <w:lang w:val="fr-FR"/>
+        </w:rPr>
+      </w:pPr>
+      <w:r>
+        <w:rPr>
+          <w:sz w:val="44"/>
+          <w:szCs w:val="44"/>
+          <w:lang w:val="fr-FR"/>
+        </w:rPr>
+        <w:t>B</w:t>
+      </w:r>
+    </w:p>
+    <w:p>
+      <w:pPr>
+        <w:pStyle w:val="a3"/>
+        <w:numPr>
+          <w:ilvl w:val="0"/>
+          <w:numId w:val="13"/>
+        </w:numPr>
+        <w:ind w:firstLineChars="0"/>
+        <w:rPr>
+          <w:sz w:val="44"/>
+          <w:szCs w:val="44"/>
+          <w:lang w:val="fr-FR"/>
+        </w:rPr>
+      </w:pPr>
+      <w:r>
+        <w:rPr>
+          <w:sz w:val="44"/>
+          <w:szCs w:val="44"/>
+          <w:lang w:val="fr-FR"/>
+        </w:rPr>
+        <w:t>A</w:t>
+      </w:r>
+    </w:p>
+    <w:p>
+      <w:pPr>
+        <w:pStyle w:val="a3"/>
+        <w:numPr>
+          <w:ilvl w:val="0"/>
+          <w:numId w:val="13"/>
+        </w:numPr>
+        <w:ind w:firstLineChars="0"/>
+        <w:rPr>
+          <w:sz w:val="44"/>
+          <w:szCs w:val="44"/>
+          <w:lang w:val="fr-FR"/>
+        </w:rPr>
+      </w:pPr>
+      <w:r>
+        <w:rPr>
+          <w:sz w:val="44"/>
+          <w:szCs w:val="44"/>
+          <w:lang w:val="fr-FR"/>
+        </w:rPr>
+        <w:t>B</w:t>
+      </w:r>
+    </w:p>
+    <w:p>
+      <w:pPr>
+        <w:rPr>
+          <w:sz w:val="44"/>
+          <w:szCs w:val="44"/>
+          <w:lang w:val="fr-FR"/>
+        </w:rPr>
+      </w:pPr>
+    </w:p>
+    <w:p>
+      <w:pPr>
+        <w:jc w:val="center"/>
+        <w:rPr>
+          <w:sz w:val="44"/>
+          <w:szCs w:val="44"/>
+          <w:lang w:val="fr-FR"/>
+        </w:rPr>
+      </w:pPr>
+      <w:r>
+        <w:rPr>
+          <w:sz w:val="44"/>
+          <w:szCs w:val="44"/>
+          <w:lang w:val="fr-FR"/>
+        </w:rPr>
+        <w:t>==Exercices de grammaire==</w:t>
+      </w:r>
+    </w:p>
+    <w:p>
+      <w:pPr>
+        <w:rPr>
+          <w:sz w:val="44"/>
+          <w:szCs w:val="44"/>
+          <w:lang w:val="fr-FR"/>
+        </w:rPr>
+      </w:pPr>
+      <w:r>
+        <w:rPr>
+          <w:sz w:val="44"/>
+          <w:szCs w:val="44"/>
+          <w:lang w:val="fr-FR"/>
+        </w:rPr>
+        <w:t xml:space="preserve">Dire la quantité </w:t>
+      </w:r>
+    </w:p>
+    <w:p>
+      <w:pPr>
+        <w:pStyle w:val="a3"/>
+        <w:numPr>
+          <w:ilvl w:val="0"/>
+          <w:numId w:val="8"/>
+        </w:numPr>
+        <w:ind w:firstLineChars="0"/>
+        <w:rPr>
+          <w:sz w:val="44"/>
+          <w:szCs w:val="44"/>
+          <w:lang w:val="fr-FR"/>
+        </w:rPr>
+      </w:pPr>
+      <w:r>
+        <w:rPr>
+          <w:sz w:val="44"/>
+          <w:szCs w:val="44"/>
+          <w:lang w:val="fr-FR"/>
+        </w:rPr>
+        <w:t>Nombre précis + chose</w:t>
+      </w:r>
+    </w:p>
+    <w:p>
+      <w:pPr>
+        <w:pStyle w:val="a3"/>
+        <w:numPr>
+          <w:ilvl w:val="0"/>
+          <w:numId w:val="8"/>
+        </w:numPr>
+        <w:ind w:firstLineChars="0"/>
+        <w:rPr>
+          <w:sz w:val="44"/>
+          <w:szCs w:val="44"/>
+          <w:lang w:val="fr-FR"/>
+        </w:rPr>
+      </w:pPr>
+      <w:r>
+        <w:rPr>
+          <w:sz w:val="44"/>
+          <w:szCs w:val="44"/>
+          <w:lang w:val="fr-FR"/>
+        </w:rPr>
+        <w:t>Nombre + unité de mesure + de + chose</w:t>
+      </w:r>
+    </w:p>
+    <w:p>
+      <w:pPr>
+        <w:pStyle w:val="a3"/>
+        <w:numPr>
+          <w:ilvl w:val="0"/>
+          <w:numId w:val="8"/>
+        </w:numPr>
+        <w:ind w:firstLineChars="0"/>
+        <w:rPr>
+          <w:sz w:val="44"/>
+          <w:szCs w:val="44"/>
+          <w:lang w:val="fr-FR"/>
+        </w:rPr>
+      </w:pPr>
+      <w:r>
+        <w:rPr>
+          <w:sz w:val="44"/>
+          <w:szCs w:val="44"/>
+          <w:lang w:val="fr-FR"/>
+        </w:rPr>
+        <w:t>Nombre imprécis + chose</w:t>
+      </w:r>
+    </w:p>
+    <w:p>
+      <w:pPr>
+        <w:pStyle w:val="a3"/>
+        <w:ind w:left="720" w:firstLineChars="0" w:firstLine="0"/>
+        <w:rPr>
+          <w:sz w:val="44"/>
+          <w:szCs w:val="44"/>
+          <w:lang w:val="fr-FR"/>
+        </w:rPr>
+      </w:pPr>
+      <w:r>
+        <w:rPr>
+          <w:sz w:val="44"/>
+          <w:szCs w:val="44"/>
+          <w:lang w:val="fr-FR"/>
+        </w:rPr>
+        <w:t>Adverbe + de + chose</w:t>
+      </w:r>
+    </w:p>
+    <w:p>
+      <w:pPr>
+        <w:pStyle w:val="a3"/>
+        <w:ind w:left="720" w:firstLineChars="0" w:firstLine="0"/>
+        <w:rPr>
+          <w:sz w:val="44"/>
+          <w:szCs w:val="44"/>
+          <w:lang w:val="fr-FR"/>
+        </w:rPr>
+      </w:pPr>
+      <w:r>
+        <w:rPr>
+          <w:sz w:val="44"/>
+          <w:szCs w:val="44"/>
+          <w:lang w:val="fr-FR"/>
+        </w:rPr>
+        <w:t>Adjectif indéfini + chose</w:t>
+      </w:r>
+    </w:p>
+    <w:p>
+      <w:pPr>
+        <w:rPr>
+          <w:sz w:val="44"/>
+          <w:szCs w:val="44"/>
+          <w:lang w:val="fr-FR"/>
+        </w:rPr>
+      </w:pPr>
+    </w:p>
+    <w:p>
+      <w:pPr>
+        <w:rPr>
+          <w:sz w:val="44"/>
+          <w:szCs w:val="44"/>
+          <w:lang w:val="fr-FR"/>
+        </w:rPr>
+      </w:pPr>
+      <w:r>
+        <w:rPr>
+          <w:sz w:val="44"/>
+          <w:szCs w:val="44"/>
+          <w:lang w:val="fr-FR"/>
+        </w:rPr>
+        <w:t xml:space="preserve">Tâches pour mardi prochain : </w:t>
+      </w:r>
+    </w:p>
+    <w:p>
+      <w:pPr>
+        <w:pStyle w:val="a3"/>
+        <w:numPr>
+          <w:ilvl w:val="0"/>
+          <w:numId w:val="14"/>
+        </w:numPr>
+        <w:ind w:firstLineChars="0"/>
+        <w:rPr>
+          <w:sz w:val="44"/>
+          <w:szCs w:val="44"/>
+          <w:lang w:val="fr-FR"/>
+        </w:rPr>
+      </w:pPr>
+      <w:r>
+        <w:rPr>
+          <w:sz w:val="44"/>
+          <w:szCs w:val="44"/>
+          <w:lang w:val="fr-FR"/>
+        </w:rPr>
+        <w:t>Questions</w:t>
+      </w:r>
+    </w:p>
+    <w:p>
+      <w:pPr>
+        <w:pStyle w:val="a3"/>
+        <w:numPr>
+          <w:ilvl w:val="0"/>
+          <w:numId w:val="14"/>
+        </w:numPr>
+        <w:ind w:firstLineChars="0"/>
+        <w:rPr>
+          <w:sz w:val="44"/>
+          <w:szCs w:val="44"/>
+          <w:lang w:val="fr-FR"/>
+        </w:rPr>
+      </w:pPr>
+      <w:r>
+        <w:rPr>
+          <w:sz w:val="44"/>
+          <w:szCs w:val="44"/>
+          <w:lang w:val="fr-FR"/>
+        </w:rPr>
+        <w:t xml:space="preserve">Lire </w:t>
+      </w:r>
+    </w:p>
+    <w:p>
+      <w:pPr>
+        <w:pStyle w:val="a3"/>
+        <w:numPr>
+          <w:ilvl w:val="0"/>
+          <w:numId w:val="14"/>
+        </w:numPr>
+        <w:ind w:firstLineChars="0"/>
+        <w:rPr>
+          <w:sz w:val="44"/>
+          <w:szCs w:val="44"/>
+          <w:lang w:val="fr-FR"/>
+        </w:rPr>
+      </w:pPr>
+      <w:r>
+        <w:rPr>
+          <w:sz w:val="44"/>
+          <w:szCs w:val="44"/>
+          <w:lang w:val="fr-FR"/>
+        </w:rPr>
+        <w:t xml:space="preserve">Thème </w:t>
+      </w:r>
+    </w:p>
+    <w:p>
+      <w:pPr>
+        <w:pStyle w:val="a3"/>
+        <w:numPr>
+          <w:ilvl w:val="0"/>
+          <w:numId w:val="14"/>
+        </w:numPr>
+        <w:ind w:firstLineChars="0"/>
+        <w:rPr>
+          <w:sz w:val="44"/>
+          <w:szCs w:val="44"/>
+          <w:lang w:val="fr-FR"/>
+        </w:rPr>
+      </w:pPr>
+      <w:r>
+        <w:rPr>
+          <w:sz w:val="44"/>
+          <w:szCs w:val="44"/>
+          <w:lang w:val="fr-FR"/>
+        </w:rPr>
+        <w:t>Dictée</w:t>
+      </w:r>
+    </w:p>
+    <w:p>
+      <w:pPr>
+        <w:pStyle w:val="a3"/>
+        <w:numPr>
+          <w:ilvl w:val="0"/>
+          <w:numId w:val="14"/>
+        </w:numPr>
+        <w:ind w:firstLineChars="0"/>
+        <w:rPr>
+          <w:sz w:val="44"/>
+          <w:szCs w:val="44"/>
+          <w:lang w:val="fr-FR"/>
+        </w:rPr>
+      </w:pPr>
+      <w:r>
+        <w:rPr>
+          <w:sz w:val="44"/>
+          <w:szCs w:val="44"/>
+          <w:lang w:val="fr-FR"/>
+        </w:rPr>
+        <w:t>Résumé</w:t>
+      </w:r>
+    </w:p>
+    <w:p>
+      <w:pPr>
+        <w:pStyle w:val="a3"/>
+        <w:ind w:left="360" w:firstLineChars="0" w:firstLine="0"/>
+        <w:rPr>
+          <w:sz w:val="44"/>
+          <w:szCs w:val="44"/>
+          <w:lang w:val="fr-FR"/>
+        </w:rPr>
+      </w:pPr>
+    </w:p>
+    <w:p>
+      <w:pPr>
+        <w:jc w:val="center"/>
+        <w:rPr>
+          <w:sz w:val="44"/>
+          <w:szCs w:val="44"/>
+          <w:lang w:val="fr-FR"/>
+        </w:rPr>
+      </w:pPr>
+      <w:r>
+        <w:rPr>
+          <w:sz w:val="44"/>
+          <w:szCs w:val="44"/>
+          <w:lang w:val="fr-FR"/>
+        </w:rPr>
+        <w:lastRenderedPageBreak/>
+        <w:t>Le 17 avril 2018</w:t>
+      </w:r>
+    </w:p>
+    <w:p>
+      <w:pPr>
+        <w:pStyle w:val="a3"/>
+        <w:numPr>
+          <w:ilvl w:val="0"/>
+          <w:numId w:val="15"/>
+        </w:numPr>
+        <w:ind w:firstLineChars="0"/>
+        <w:rPr>
+          <w:sz w:val="44"/>
+          <w:szCs w:val="44"/>
+          <w:lang w:val="fr-FR"/>
+        </w:rPr>
+      </w:pPr>
+      <w:r>
+        <w:rPr>
+          <w:sz w:val="44"/>
+          <w:szCs w:val="44"/>
+          <w:lang w:val="fr-FR"/>
+        </w:rPr>
+        <w:t xml:space="preserve">Questions : </w:t>
+      </w:r>
+    </w:p>
+    <w:p>
+      <w:pPr>
+        <w:pStyle w:val="a3"/>
+        <w:numPr>
+          <w:ilvl w:val="0"/>
+          <w:numId w:val="16"/>
+        </w:numPr>
+        <w:ind w:firstLineChars="0"/>
+        <w:rPr>
+          <w:sz w:val="44"/>
+          <w:szCs w:val="44"/>
+          <w:lang w:val="fr-FR"/>
+        </w:rPr>
+      </w:pPr>
+      <w:r>
+        <w:rPr>
+          <w:sz w:val="44"/>
+          <w:szCs w:val="44"/>
+          <w:lang w:val="fr-FR"/>
+        </w:rPr>
+        <w:t xml:space="preserve"> Que veut dire « faire le marché » ? </w:t>
+      </w:r>
+    </w:p>
+    <w:p>
+      <w:pPr>
+        <w:pStyle w:val="a3"/>
+        <w:numPr>
+          <w:ilvl w:val="0"/>
+          <w:numId w:val="16"/>
+        </w:numPr>
+        <w:ind w:firstLineChars="0"/>
+        <w:rPr>
+          <w:sz w:val="44"/>
+          <w:szCs w:val="44"/>
+          <w:lang w:val="fr-FR"/>
+        </w:rPr>
+      </w:pPr>
+      <w:r>
+        <w:rPr>
+          <w:sz w:val="44"/>
+          <w:szCs w:val="44"/>
+          <w:lang w:val="fr-FR"/>
+        </w:rPr>
+        <w:t xml:space="preserve"> Dans le texte, qui fait le marché ? </w:t>
+      </w:r>
+    </w:p>
+    <w:p>
+      <w:pPr>
+        <w:pStyle w:val="a3"/>
+        <w:numPr>
+          <w:ilvl w:val="0"/>
+          <w:numId w:val="16"/>
+        </w:numPr>
+        <w:ind w:firstLineChars="0"/>
+        <w:rPr>
+          <w:sz w:val="44"/>
+          <w:szCs w:val="44"/>
+          <w:lang w:val="fr-FR"/>
+        </w:rPr>
+      </w:pPr>
+      <w:r>
+        <w:rPr>
+          <w:sz w:val="44"/>
+          <w:szCs w:val="44"/>
+          <w:lang w:val="fr-FR"/>
+        </w:rPr>
+        <w:t xml:space="preserve"> Pour quoi ils font le marché ? </w:t>
+      </w:r>
+    </w:p>
+    <w:p>
+      <w:pPr>
+        <w:pStyle w:val="a3"/>
+        <w:numPr>
+          <w:ilvl w:val="0"/>
+          <w:numId w:val="16"/>
+        </w:numPr>
+        <w:ind w:firstLineChars="0"/>
+        <w:rPr>
+          <w:sz w:val="44"/>
+          <w:szCs w:val="44"/>
+          <w:lang w:val="fr-FR"/>
+        </w:rPr>
+      </w:pPr>
+      <w:r>
+        <w:rPr>
+          <w:sz w:val="44"/>
+          <w:szCs w:val="44"/>
+          <w:lang w:val="fr-FR"/>
+        </w:rPr>
+        <w:t xml:space="preserve"> Quand ils font le marché ? </w:t>
+      </w:r>
+    </w:p>
+    <w:p>
+      <w:pPr>
+        <w:pStyle w:val="a3"/>
+        <w:numPr>
+          <w:ilvl w:val="0"/>
+          <w:numId w:val="16"/>
+        </w:numPr>
+        <w:ind w:firstLineChars="0"/>
+        <w:rPr>
+          <w:sz w:val="44"/>
+          <w:szCs w:val="44"/>
+          <w:lang w:val="fr-FR"/>
+        </w:rPr>
+      </w:pPr>
+      <w:r>
+        <w:rPr>
+          <w:sz w:val="44"/>
+          <w:szCs w:val="44"/>
+          <w:lang w:val="fr-FR"/>
+        </w:rPr>
+        <w:t xml:space="preserve"> Pourquoi c’est bien de faire le marché le matin ?</w:t>
+      </w:r>
+    </w:p>
+    <w:p>
+      <w:pPr>
+        <w:pStyle w:val="a3"/>
+        <w:numPr>
+          <w:ilvl w:val="0"/>
+          <w:numId w:val="16"/>
+        </w:numPr>
+        <w:ind w:firstLineChars="0"/>
+        <w:rPr>
+          <w:sz w:val="44"/>
+          <w:szCs w:val="44"/>
+          <w:lang w:val="fr-FR"/>
+        </w:rPr>
+      </w:pPr>
+      <w:r>
+        <w:rPr>
+          <w:sz w:val="44"/>
+          <w:szCs w:val="44"/>
+          <w:lang w:val="fr-FR"/>
+        </w:rPr>
+        <w:t xml:space="preserve">Ce jour-là, Pascal fait toujours le marché avec son patron ? </w:t>
+      </w:r>
+    </w:p>
+    <w:p>
+      <w:pPr>
+        <w:pStyle w:val="a3"/>
+        <w:numPr>
+          <w:ilvl w:val="0"/>
+          <w:numId w:val="16"/>
+        </w:numPr>
+        <w:ind w:firstLineChars="0"/>
+        <w:rPr>
+          <w:sz w:val="44"/>
+          <w:szCs w:val="44"/>
+          <w:lang w:val="fr-FR"/>
+        </w:rPr>
+      </w:pPr>
+      <w:r>
+        <w:rPr>
+          <w:sz w:val="44"/>
+          <w:szCs w:val="44"/>
+          <w:lang w:val="fr-FR"/>
+        </w:rPr>
+        <w:t xml:space="preserve">Pascal fait des courses chez combien de marchands dans notre texte ? </w:t>
+      </w:r>
+    </w:p>
+    <w:p>
+      <w:pPr>
+        <w:pStyle w:val="a3"/>
+        <w:numPr>
+          <w:ilvl w:val="0"/>
+          <w:numId w:val="16"/>
+        </w:numPr>
+        <w:ind w:firstLineChars="0"/>
+        <w:rPr>
+          <w:sz w:val="44"/>
+          <w:szCs w:val="44"/>
+          <w:lang w:val="fr-FR"/>
+        </w:rPr>
+      </w:pPr>
+      <w:r>
+        <w:rPr>
+          <w:sz w:val="44"/>
+          <w:szCs w:val="44"/>
+          <w:lang w:val="fr-FR"/>
+        </w:rPr>
+        <w:t>Qu’achète-t-il principalement chez ces deux marchands ?</w:t>
+      </w:r>
+    </w:p>
+    <w:p>
+      <w:pPr>
+        <w:pStyle w:val="a3"/>
+        <w:numPr>
+          <w:ilvl w:val="0"/>
+          <w:numId w:val="16"/>
+        </w:numPr>
+        <w:ind w:firstLineChars="0"/>
+        <w:rPr>
+          <w:sz w:val="44"/>
+          <w:szCs w:val="44"/>
+          <w:lang w:val="fr-FR"/>
+        </w:rPr>
+      </w:pPr>
+      <w:r>
+        <w:rPr>
+          <w:sz w:val="44"/>
+          <w:szCs w:val="44"/>
+          <w:lang w:val="fr-FR"/>
+        </w:rPr>
+        <w:t xml:space="preserve">D’après Fernand, Pascal sait acheter ? Pourquoi ? </w:t>
+      </w:r>
+    </w:p>
+    <w:p>
+      <w:pPr>
+        <w:pStyle w:val="a3"/>
+        <w:numPr>
+          <w:ilvl w:val="0"/>
+          <w:numId w:val="16"/>
+        </w:numPr>
+        <w:ind w:firstLineChars="0"/>
+        <w:rPr>
+          <w:sz w:val="44"/>
+          <w:szCs w:val="44"/>
+          <w:lang w:val="fr-FR"/>
+        </w:rPr>
+      </w:pPr>
+      <w:r>
+        <w:rPr>
+          <w:sz w:val="44"/>
+          <w:szCs w:val="44"/>
+          <w:lang w:val="fr-FR"/>
+        </w:rPr>
+        <w:t xml:space="preserve">Donc, que prend Fernand comme décision ? </w:t>
+      </w:r>
+    </w:p>
+    <w:p>
+      <w:pPr>
+        <w:pStyle w:val="a3"/>
+        <w:numPr>
+          <w:ilvl w:val="0"/>
+          <w:numId w:val="16"/>
+        </w:numPr>
+        <w:ind w:firstLineChars="0"/>
+        <w:rPr>
+          <w:sz w:val="44"/>
+          <w:szCs w:val="44"/>
+          <w:lang w:val="fr-FR"/>
+        </w:rPr>
+      </w:pPr>
+      <w:r>
+        <w:rPr>
+          <w:sz w:val="44"/>
+          <w:szCs w:val="44"/>
+          <w:lang w:val="fr-FR"/>
+        </w:rPr>
+        <w:t xml:space="preserve">Pascal doit vraiment faire le marché tous les jours ? </w:t>
+      </w:r>
+    </w:p>
+    <w:p>
+      <w:pPr>
+        <w:rPr>
+          <w:sz w:val="44"/>
+          <w:szCs w:val="44"/>
+          <w:lang w:val="fr-FR"/>
+        </w:rPr>
+      </w:pPr>
+    </w:p>
+    <w:p>
+      <w:pPr>
+        <w:pStyle w:val="a3"/>
+        <w:numPr>
+          <w:ilvl w:val="0"/>
+          <w:numId w:val="15"/>
+        </w:numPr>
+        <w:ind w:firstLineChars="0"/>
+        <w:rPr>
+          <w:sz w:val="44"/>
+          <w:szCs w:val="44"/>
+          <w:lang w:val="fr-FR"/>
+        </w:rPr>
+      </w:pPr>
+      <w:r>
+        <w:rPr>
+          <w:sz w:val="44"/>
+          <w:szCs w:val="44"/>
+          <w:lang w:val="fr-FR"/>
+        </w:rPr>
+        <w:t xml:space="preserve">Lire le texte : </w:t>
+      </w:r>
+    </w:p>
+    <w:p>
+      <w:pPr>
+        <w:rPr>
+          <w:sz w:val="44"/>
+          <w:szCs w:val="44"/>
+          <w:lang w:val="fr-FR"/>
+        </w:rPr>
+      </w:pPr>
+      <w:r>
+        <w:rPr>
+          <w:sz w:val="44"/>
+          <w:szCs w:val="44"/>
+          <w:lang w:val="fr-FR"/>
+        </w:rPr>
+        <w:lastRenderedPageBreak/>
+        <w:t>Partie 1 : début – tes devises, hein...</w:t>
+      </w:r>
+    </w:p>
+    <w:p>
+      <w:pPr>
+        <w:rPr>
+          <w:sz w:val="44"/>
+          <w:szCs w:val="44"/>
+          <w:lang w:val="fr-FR"/>
+        </w:rPr>
+      </w:pPr>
+      <w:r>
+        <w:rPr>
+          <w:sz w:val="44"/>
+          <w:szCs w:val="44"/>
+          <w:lang w:val="fr-FR"/>
+        </w:rPr>
+        <w:t>Fernand : Dora</w:t>
+      </w:r>
+    </w:p>
+    <w:p>
+      <w:pPr>
+        <w:rPr>
+          <w:sz w:val="44"/>
+          <w:szCs w:val="44"/>
+          <w:lang w:val="fr-FR"/>
+        </w:rPr>
+      </w:pPr>
+      <w:r>
+        <w:rPr>
+          <w:sz w:val="44"/>
+          <w:szCs w:val="44"/>
+          <w:lang w:val="fr-FR"/>
+        </w:rPr>
+        <w:t>Pascal : Lina</w:t>
+      </w:r>
+    </w:p>
+    <w:p>
+      <w:pPr>
+        <w:rPr>
+          <w:sz w:val="44"/>
+          <w:szCs w:val="44"/>
+          <w:lang w:val="fr-FR"/>
+        </w:rPr>
+      </w:pPr>
+    </w:p>
+    <w:p>
+      <w:pPr>
+        <w:rPr>
+          <w:sz w:val="44"/>
+          <w:szCs w:val="44"/>
+          <w:lang w:val="fr-FR"/>
+        </w:rPr>
+      </w:pPr>
+      <w:r>
+        <w:rPr>
+          <w:sz w:val="44"/>
+          <w:szCs w:val="44"/>
+          <w:lang w:val="fr-FR"/>
+        </w:rPr>
+        <w:t xml:space="preserve">Partie 2 : salut – fin </w:t>
+      </w:r>
+    </w:p>
+    <w:p>
+      <w:pPr>
+        <w:rPr>
+          <w:sz w:val="44"/>
+          <w:szCs w:val="44"/>
+          <w:lang w:val="fr-FR"/>
+        </w:rPr>
+      </w:pPr>
+      <w:r>
+        <w:rPr>
+          <w:sz w:val="44"/>
+          <w:szCs w:val="44"/>
+          <w:lang w:val="fr-FR"/>
+        </w:rPr>
+        <w:t>Le boucher + Fernand : Franz</w:t>
+      </w:r>
+    </w:p>
+    <w:p>
+      <w:pPr>
+        <w:rPr>
+          <w:sz w:val="44"/>
+          <w:szCs w:val="44"/>
+          <w:lang w:val="fr-FR"/>
+        </w:rPr>
+      </w:pPr>
+      <w:r>
+        <w:rPr>
+          <w:sz w:val="44"/>
+          <w:szCs w:val="44"/>
+          <w:lang w:val="fr-FR"/>
+        </w:rPr>
+        <w:t>La fruitière : Lola</w:t>
+      </w:r>
+    </w:p>
+    <w:p>
+      <w:pPr>
+        <w:rPr>
+          <w:sz w:val="44"/>
+          <w:szCs w:val="44"/>
+          <w:lang w:val="fr-FR"/>
+        </w:rPr>
+      </w:pPr>
+      <w:r>
+        <w:rPr>
+          <w:sz w:val="44"/>
+          <w:szCs w:val="44"/>
+          <w:lang w:val="fr-FR"/>
+        </w:rPr>
+        <w:t>Pascal : Hong</w:t>
+      </w:r>
+      <w:r>
+        <w:rPr>
+          <w:sz w:val="44"/>
+          <w:szCs w:val="44"/>
+          <w:lang w:val="fr-FR"/>
+        </w:rPr>
+        <w:br/>
+      </w:r>
+    </w:p>
+    <w:p>
+      <w:pPr>
+        <w:pStyle w:val="a3"/>
+        <w:numPr>
+          <w:ilvl w:val="0"/>
+          <w:numId w:val="15"/>
+        </w:numPr>
+        <w:ind w:firstLineChars="0"/>
+        <w:rPr>
+          <w:sz w:val="44"/>
+          <w:szCs w:val="44"/>
+          <w:lang w:val="fr-FR"/>
+        </w:rPr>
+      </w:pPr>
+      <w:r>
+        <w:rPr>
+          <w:sz w:val="44"/>
+          <w:szCs w:val="44"/>
+          <w:lang w:val="fr-FR"/>
+        </w:rPr>
+        <w:t>Thème :</w:t>
+      </w:r>
+    </w:p>
+    <w:p>
+      <w:pPr>
+        <w:pStyle w:val="a3"/>
+        <w:numPr>
+          <w:ilvl w:val="0"/>
+          <w:numId w:val="17"/>
+        </w:numPr>
+        <w:ind w:firstLineChars="0"/>
+        <w:rPr>
           <w:rFonts w:hint="eastAsia"/>
           <w:sz w:val="44"/>
           <w:szCs w:val="44"/>
           <w:lang w:val="fr-FR"/>
         </w:rPr>
       </w:pPr>
-    </w:p>
-    <w:p>
-      <w:pPr>
-        <w:pStyle w:val="a3"/>
-        <w:numPr>
-          <w:ilvl w:val="0"/>
-          <w:numId w:val="11"/>
-        </w:numPr>
-        <w:ind w:firstLineChars="0"/>
-        <w:rPr>
-          <w:sz w:val="44"/>
-          <w:szCs w:val="44"/>
-          <w:lang w:val="fr-FR"/>
-        </w:rPr>
-      </w:pPr>
-      <w:r>
-        <w:rPr>
-          <w:sz w:val="44"/>
-          <w:szCs w:val="44"/>
-          <w:lang w:val="fr-FR"/>
-        </w:rPr>
-        <w:t xml:space="preserve"> Limite inférieure</w:t>
+      <w:r>
+        <w:rPr>
+          <w:rFonts w:hint="eastAsia"/>
+          <w:sz w:val="44"/>
+          <w:szCs w:val="44"/>
+          <w:lang w:val="fr-FR"/>
+        </w:rPr>
+        <w:t>这位老人每天晨起散步。</w:t>
+      </w:r>
+    </w:p>
+    <w:p>
+      <w:pPr>
+        <w:pStyle w:val="a3"/>
+        <w:ind w:left="360" w:firstLineChars="0" w:firstLine="0"/>
+        <w:rPr>
+          <w:sz w:val="44"/>
+          <w:szCs w:val="44"/>
+          <w:lang w:val="fr-FR"/>
+        </w:rPr>
+      </w:pPr>
+      <w:r>
+        <w:rPr>
+          <w:sz w:val="44"/>
+          <w:szCs w:val="44"/>
+          <w:lang w:val="fr-FR"/>
+        </w:rPr>
+        <w:t xml:space="preserve">Ce vieil homme se promène matinalement tous les jours. </w:t>
+      </w:r>
+    </w:p>
+    <w:p>
+      <w:pPr>
+        <w:pStyle w:val="a3"/>
+        <w:ind w:left="360" w:firstLineChars="0" w:firstLine="0"/>
+        <w:rPr>
+          <w:sz w:val="44"/>
+          <w:szCs w:val="44"/>
+          <w:lang w:val="fr-FR"/>
+        </w:rPr>
+      </w:pPr>
+      <w:r>
+        <w:rPr>
+          <w:sz w:val="44"/>
+          <w:szCs w:val="44"/>
+          <w:lang w:val="fr-FR"/>
+        </w:rPr>
+        <w:t xml:space="preserve">Ce vieil homme se lève tôt le matin pour se promener tous les jours. </w:t>
+      </w:r>
+    </w:p>
+    <w:p>
+      <w:pPr>
+        <w:pStyle w:val="a3"/>
+        <w:ind w:left="360" w:firstLineChars="0" w:firstLine="0"/>
+        <w:rPr>
+          <w:sz w:val="44"/>
+          <w:szCs w:val="44"/>
+          <w:lang w:val="fr-FR"/>
+        </w:rPr>
+      </w:pPr>
+      <w:r>
+        <w:rPr>
+          <w:sz w:val="44"/>
+          <w:szCs w:val="44"/>
+          <w:lang w:val="fr-FR"/>
+        </w:rPr>
+        <w:t xml:space="preserve">Ce vieil homme fait une promenade matinale tous les jours. </w:t>
+      </w:r>
+    </w:p>
+    <w:p>
+      <w:pPr>
+        <w:pStyle w:val="a3"/>
+        <w:ind w:left="360" w:firstLineChars="0" w:firstLine="0"/>
+        <w:rPr>
+          <w:sz w:val="44"/>
+          <w:szCs w:val="44"/>
+          <w:lang w:val="fr-FR"/>
+        </w:rPr>
+      </w:pPr>
+      <w:r>
+        <w:rPr>
+          <w:sz w:val="44"/>
+          <w:szCs w:val="44"/>
+          <w:lang w:val="fr-FR"/>
+        </w:rPr>
+        <w:t>Cette vieille personne (cette personne âgée)</w:t>
+      </w:r>
+    </w:p>
+    <w:p>
+      <w:pPr>
+        <w:rPr>
+          <w:sz w:val="44"/>
+          <w:szCs w:val="44"/>
+          <w:lang w:val="fr-FR"/>
+        </w:rPr>
+      </w:pPr>
+    </w:p>
+    <w:p>
+      <w:pPr>
+        <w:pStyle w:val="a3"/>
+        <w:numPr>
+          <w:ilvl w:val="0"/>
+          <w:numId w:val="17"/>
+        </w:numPr>
+        <w:ind w:firstLineChars="0"/>
+        <w:rPr>
+          <w:rFonts w:hint="eastAsia"/>
+          <w:sz w:val="44"/>
+          <w:szCs w:val="44"/>
+          <w:lang w:val="fr-FR"/>
+        </w:rPr>
+      </w:pPr>
+      <w:r>
+        <w:rPr>
+          <w:sz w:val="44"/>
+          <w:szCs w:val="44"/>
+          <w:lang w:val="fr-FR"/>
+        </w:rPr>
+        <w:t xml:space="preserve"> </w:t>
+      </w:r>
+      <w:r>
+        <w:rPr>
+          <w:rFonts w:hint="eastAsia"/>
+          <w:sz w:val="44"/>
+          <w:szCs w:val="44"/>
+          <w:lang w:val="fr-FR"/>
+        </w:rPr>
+        <w:t>这对于</w:t>
+      </w:r>
+      <w:r>
+        <w:rPr>
+          <w:rFonts w:hint="eastAsia"/>
+          <w:sz w:val="44"/>
+          <w:szCs w:val="44"/>
+          <w:lang w:val="fr-FR"/>
+        </w:rPr>
+        <w:t>Beno</w:t>
+      </w:r>
+      <w:r>
+        <w:rPr>
+          <w:sz w:val="44"/>
+          <w:szCs w:val="44"/>
+          <w:lang w:val="fr-FR"/>
+        </w:rPr>
+        <w:t>ît</w:t>
+      </w:r>
+      <w:r>
+        <w:rPr>
+          <w:rFonts w:hint="eastAsia"/>
+          <w:sz w:val="44"/>
+          <w:szCs w:val="44"/>
+          <w:lang w:val="fr-FR"/>
+        </w:rPr>
+        <w:t>来说是个好年：他升了职、涨了薪，还</w:t>
+      </w:r>
+      <w:r>
+        <w:rPr>
+          <w:rFonts w:hint="eastAsia"/>
+          <w:sz w:val="44"/>
+          <w:szCs w:val="44"/>
+          <w:lang w:val="fr-FR"/>
+        </w:rPr>
+        <w:t>将去</w:t>
+      </w:r>
+      <w:r>
+        <w:rPr>
+          <w:rFonts w:hint="eastAsia"/>
+          <w:sz w:val="44"/>
+          <w:szCs w:val="44"/>
+          <w:lang w:val="fr-FR"/>
+        </w:rPr>
+        <w:t>海外工作。</w:t>
+      </w:r>
+    </w:p>
+    <w:p>
+      <w:pPr>
+        <w:pStyle w:val="a3"/>
+        <w:ind w:left="360" w:firstLineChars="0" w:firstLine="0"/>
+        <w:rPr>
+          <w:sz w:val="44"/>
+          <w:szCs w:val="44"/>
+          <w:lang w:val="fr-FR"/>
+        </w:rPr>
+      </w:pPr>
+      <w:r>
+        <w:rPr>
+          <w:sz w:val="44"/>
+          <w:szCs w:val="44"/>
+          <w:lang w:val="fr-FR"/>
+        </w:rPr>
+        <w:t xml:space="preserve">C’est une bonne année pour Benoît : il est </w:t>
+      </w:r>
+      <w:r>
+        <w:rPr>
+          <w:sz w:val="44"/>
+          <w:szCs w:val="44"/>
+          <w:lang w:val="fr-FR"/>
+        </w:rPr>
+        <w:lastRenderedPageBreak/>
+        <w:t xml:space="preserve">monté en grade, il a plus de salaire, et il ira travailler à l’étranger. </w:t>
+      </w:r>
+    </w:p>
+    <w:p>
+      <w:pPr>
+        <w:pStyle w:val="a3"/>
+        <w:ind w:left="360" w:firstLineChars="0" w:firstLine="0"/>
+        <w:rPr>
+          <w:sz w:val="44"/>
+          <w:szCs w:val="44"/>
+          <w:lang w:val="fr-FR"/>
+        </w:rPr>
+      </w:pPr>
+    </w:p>
+    <w:p>
+      <w:pPr>
+        <w:pStyle w:val="a3"/>
+        <w:ind w:left="360" w:firstLineChars="0" w:firstLine="0"/>
+        <w:rPr>
+          <w:sz w:val="44"/>
+          <w:szCs w:val="44"/>
+          <w:lang w:val="fr-FR"/>
+        </w:rPr>
+      </w:pPr>
+      <w:r>
+        <w:rPr>
+          <w:sz w:val="44"/>
+          <w:szCs w:val="44"/>
+          <w:lang w:val="fr-FR"/>
+        </w:rPr>
+        <w:t xml:space="preserve">...il touche un plus grand salaire, il ira travailler dans un pays étranger. </w:t>
+      </w:r>
+    </w:p>
+    <w:p>
+      <w:pPr>
+        <w:pStyle w:val="a3"/>
+        <w:ind w:left="360" w:firstLineChars="0" w:firstLine="0"/>
+        <w:rPr>
+          <w:sz w:val="44"/>
+          <w:szCs w:val="44"/>
+          <w:lang w:val="fr-FR"/>
+        </w:rPr>
+      </w:pPr>
+      <w:r>
+        <w:rPr>
+          <w:sz w:val="44"/>
+          <w:szCs w:val="44"/>
+          <w:lang w:val="fr-FR"/>
+        </w:rPr>
+        <w:t>...il a eu une augmentation de salaire</w:t>
+      </w:r>
+    </w:p>
+    <w:p>
+      <w:pPr>
+        <w:rPr>
+          <w:sz w:val="44"/>
+          <w:szCs w:val="44"/>
+          <w:lang w:val="fr-FR"/>
+        </w:rPr>
+      </w:pPr>
+    </w:p>
+    <w:p>
+      <w:pPr>
+        <w:pStyle w:val="a3"/>
+        <w:numPr>
+          <w:ilvl w:val="0"/>
+          <w:numId w:val="17"/>
+        </w:numPr>
+        <w:ind w:firstLineChars="0"/>
+        <w:rPr>
+          <w:rFonts w:hint="eastAsia"/>
+          <w:sz w:val="44"/>
+          <w:szCs w:val="44"/>
+          <w:lang w:val="fr-FR"/>
+        </w:rPr>
+      </w:pPr>
+      <w:r>
+        <w:rPr>
+          <w:rFonts w:hint="eastAsia"/>
+          <w:sz w:val="44"/>
+          <w:szCs w:val="44"/>
+          <w:lang w:val="fr-FR"/>
+        </w:rPr>
+        <w:t>这是什么？是我那条丝绸连衣裙吗？你为什么不</w:t>
+      </w:r>
+      <w:proofErr w:type="gramStart"/>
+      <w:r>
+        <w:rPr>
+          <w:rFonts w:hint="eastAsia"/>
+          <w:sz w:val="44"/>
+          <w:szCs w:val="44"/>
+          <w:lang w:val="fr-FR"/>
+        </w:rPr>
+        <w:t>看看洗标就</w:t>
+      </w:r>
+      <w:proofErr w:type="gramEnd"/>
+      <w:r>
+        <w:rPr>
+          <w:rFonts w:hint="eastAsia"/>
+          <w:sz w:val="44"/>
+          <w:szCs w:val="44"/>
+          <w:lang w:val="fr-FR"/>
+        </w:rPr>
+        <w:t>把它扔到洗衣机里去！</w:t>
+      </w:r>
+    </w:p>
+    <w:p>
+      <w:pPr>
+        <w:pStyle w:val="a3"/>
+        <w:ind w:left="360" w:firstLineChars="0" w:firstLine="0"/>
+        <w:rPr>
+          <w:sz w:val="44"/>
+          <w:szCs w:val="44"/>
+          <w:lang w:val="fr-FR"/>
+        </w:rPr>
+      </w:pPr>
+      <w:r>
+        <w:rPr>
+          <w:sz w:val="44"/>
+          <w:szCs w:val="44"/>
+          <w:lang w:val="fr-FR"/>
+        </w:rPr>
+        <w:t>(machine à laver)</w:t>
+      </w:r>
+    </w:p>
+    <w:p>
+      <w:pPr>
+        <w:rPr>
+          <w:sz w:val="44"/>
+          <w:szCs w:val="44"/>
+          <w:lang w:val="fr-FR"/>
+        </w:rPr>
+      </w:pPr>
+      <w:r>
+        <w:rPr>
+          <w:sz w:val="44"/>
+          <w:szCs w:val="44"/>
+          <w:lang w:val="fr-FR"/>
+        </w:rPr>
+        <w:t xml:space="preserve">  </w:t>
+      </w:r>
+      <w:r>
+        <w:rPr>
+          <w:sz w:val="44"/>
+          <w:szCs w:val="44"/>
+          <w:lang w:val="fr-FR"/>
+        </w:rPr>
+        <w:t>Qu’est-ce que c’est ? C’est ma robe en soie ? Pourquoi tu l’as jeté</w:t>
+      </w:r>
+      <w:r>
+        <w:rPr>
+          <w:sz w:val="44"/>
+          <w:szCs w:val="44"/>
+          <w:lang w:val="fr-FR"/>
+        </w:rPr>
+        <w:t>e</w:t>
+      </w:r>
+      <w:r>
+        <w:rPr>
+          <w:sz w:val="44"/>
+          <w:szCs w:val="44"/>
+          <w:lang w:val="fr-FR"/>
+        </w:rPr>
+        <w:t xml:space="preserve"> dans la machine à laver sans regarder son étiquette(de lavage)?</w:t>
+      </w:r>
+    </w:p>
+    <w:p>
+      <w:pPr>
+        <w:rPr>
+          <w:sz w:val="44"/>
+          <w:szCs w:val="44"/>
+          <w:lang w:val="fr-FR"/>
+        </w:rPr>
+      </w:pPr>
+      <w:r>
+        <w:rPr>
+          <w:sz w:val="44"/>
+          <w:szCs w:val="44"/>
+          <w:lang w:val="fr-FR"/>
+        </w:rPr>
+        <w:t xml:space="preserve">   (avoir regardé)</w:t>
+      </w:r>
+    </w:p>
+    <w:p>
+      <w:pPr>
+        <w:rPr>
+          <w:sz w:val="44"/>
+          <w:szCs w:val="44"/>
+          <w:lang w:val="fr-FR"/>
+        </w:rPr>
+      </w:pPr>
+    </w:p>
+    <w:p>
+      <w:pPr>
+        <w:rPr>
+          <w:sz w:val="44"/>
+          <w:szCs w:val="44"/>
+          <w:lang w:val="fr-FR"/>
+        </w:rPr>
+      </w:pPr>
+      <w:r>
+        <w:rPr>
+          <w:sz w:val="44"/>
+          <w:szCs w:val="44"/>
+          <w:lang w:val="fr-FR"/>
+        </w:rPr>
+        <w:t xml:space="preserve">Il jette toujours ses vêtements dans la machine à laver sans regarder les étiquettes. </w:t>
+      </w:r>
+    </w:p>
+    <w:p>
+      <w:pPr>
+        <w:rPr>
+          <w:sz w:val="44"/>
+          <w:szCs w:val="44"/>
+          <w:lang w:val="fr-FR"/>
+        </w:rPr>
+      </w:pPr>
+    </w:p>
+    <w:p>
+      <w:pPr>
+        <w:pStyle w:val="a3"/>
+        <w:numPr>
+          <w:ilvl w:val="0"/>
+          <w:numId w:val="17"/>
+        </w:numPr>
+        <w:ind w:firstLineChars="0"/>
+        <w:rPr>
+          <w:rFonts w:hint="eastAsia"/>
+          <w:sz w:val="44"/>
+          <w:szCs w:val="44"/>
+          <w:lang w:val="fr-FR"/>
+        </w:rPr>
+      </w:pPr>
+      <w:r>
+        <w:rPr>
+          <w:rFonts w:hint="eastAsia"/>
+          <w:sz w:val="44"/>
+          <w:szCs w:val="44"/>
+          <w:lang w:val="fr-FR"/>
+        </w:rPr>
+        <w:t xml:space="preserve"> </w:t>
+      </w:r>
+      <w:r>
+        <w:rPr>
+          <w:sz w:val="44"/>
+          <w:szCs w:val="44"/>
+          <w:lang w:val="fr-FR"/>
+        </w:rPr>
+        <w:t xml:space="preserve">– </w:t>
+      </w:r>
+      <w:r>
+        <w:rPr>
+          <w:rFonts w:hint="eastAsia"/>
+          <w:sz w:val="44"/>
+          <w:szCs w:val="44"/>
+          <w:lang w:val="fr-FR"/>
+        </w:rPr>
+        <w:t>这台冰箱，你多少钱买的？</w:t>
+      </w:r>
+    </w:p>
+    <w:p>
+      <w:pPr>
+        <w:pStyle w:val="a3"/>
+        <w:numPr>
+          <w:ilvl w:val="0"/>
+          <w:numId w:val="8"/>
+        </w:numPr>
+        <w:ind w:firstLineChars="0"/>
+        <w:rPr>
+          <w:rFonts w:hint="eastAsia"/>
+          <w:sz w:val="44"/>
+          <w:szCs w:val="44"/>
+          <w:lang w:val="fr-FR"/>
+        </w:rPr>
+      </w:pPr>
+      <w:r>
+        <w:rPr>
+          <w:rFonts w:hint="eastAsia"/>
+          <w:sz w:val="44"/>
+          <w:szCs w:val="44"/>
+          <w:lang w:val="fr-FR"/>
+        </w:rPr>
+        <w:t>5000</w:t>
+      </w:r>
+      <w:r>
+        <w:rPr>
+          <w:rFonts w:hint="eastAsia"/>
+          <w:sz w:val="44"/>
+          <w:szCs w:val="44"/>
+          <w:lang w:val="fr-FR"/>
+        </w:rPr>
+        <w:t>。</w:t>
+      </w:r>
+    </w:p>
+    <w:p>
+      <w:pPr>
+        <w:pStyle w:val="a3"/>
+        <w:numPr>
+          <w:ilvl w:val="0"/>
+          <w:numId w:val="8"/>
+        </w:numPr>
+        <w:ind w:firstLineChars="0"/>
+        <w:rPr>
+          <w:rFonts w:hint="eastAsia"/>
+          <w:sz w:val="44"/>
+          <w:szCs w:val="44"/>
+          <w:lang w:val="fr-FR"/>
+        </w:rPr>
+      </w:pPr>
+      <w:r>
+        <w:rPr>
+          <w:rFonts w:hint="eastAsia"/>
+          <w:sz w:val="44"/>
+          <w:szCs w:val="44"/>
+          <w:lang w:val="fr-FR"/>
+        </w:rPr>
+        <w:t>哦啦</w:t>
+      </w:r>
+      <w:proofErr w:type="gramStart"/>
+      <w:r>
+        <w:rPr>
+          <w:rFonts w:hint="eastAsia"/>
+          <w:sz w:val="44"/>
+          <w:szCs w:val="44"/>
+          <w:lang w:val="fr-FR"/>
+        </w:rPr>
+        <w:t>啦</w:t>
+      </w:r>
+      <w:proofErr w:type="gramEnd"/>
+      <w:r>
+        <w:rPr>
+          <w:sz w:val="44"/>
+          <w:szCs w:val="44"/>
+          <w:lang w:val="fr-FR"/>
+        </w:rPr>
+        <w:t> </w:t>
+      </w:r>
+      <w:r>
+        <w:rPr>
+          <w:rFonts w:hint="eastAsia"/>
+          <w:sz w:val="44"/>
+          <w:szCs w:val="44"/>
+          <w:lang w:val="fr-FR"/>
+        </w:rPr>
+        <w:t>，</w:t>
+      </w:r>
+      <w:r>
+        <w:rPr>
+          <w:rFonts w:hint="eastAsia"/>
+          <w:sz w:val="44"/>
+          <w:szCs w:val="44"/>
+          <w:lang w:val="fr-FR"/>
+        </w:rPr>
+        <w:t>我可以在</w:t>
+      </w:r>
+      <w:proofErr w:type="gramStart"/>
+      <w:r>
+        <w:rPr>
+          <w:rFonts w:hint="eastAsia"/>
+          <w:sz w:val="44"/>
+          <w:szCs w:val="44"/>
+          <w:lang w:val="fr-FR"/>
+        </w:rPr>
+        <w:t>淘宝上</w:t>
+      </w:r>
+      <w:proofErr w:type="gramEnd"/>
+      <w:r>
+        <w:rPr>
+          <w:rFonts w:hint="eastAsia"/>
+          <w:sz w:val="44"/>
+          <w:szCs w:val="44"/>
+          <w:lang w:val="fr-FR"/>
+        </w:rPr>
+        <w:t>找到更好的价格。</w:t>
+      </w:r>
+    </w:p>
+    <w:p>
+      <w:pPr>
+        <w:pStyle w:val="a3"/>
+        <w:numPr>
+          <w:ilvl w:val="0"/>
+          <w:numId w:val="8"/>
+        </w:numPr>
+        <w:ind w:firstLineChars="0"/>
+        <w:rPr>
+          <w:rFonts w:hint="eastAsia"/>
+          <w:sz w:val="44"/>
+          <w:szCs w:val="44"/>
+          <w:lang w:val="fr-FR"/>
+        </w:rPr>
+      </w:pPr>
+      <w:r>
+        <w:rPr>
+          <w:rFonts w:hint="eastAsia"/>
+          <w:sz w:val="44"/>
+          <w:szCs w:val="44"/>
+          <w:lang w:val="fr-FR"/>
+        </w:rPr>
+        <w:lastRenderedPageBreak/>
+        <w:t>但是质量呢？别</w:t>
+      </w:r>
+      <w:proofErr w:type="gramStart"/>
+      <w:r>
+        <w:rPr>
+          <w:rFonts w:hint="eastAsia"/>
+          <w:sz w:val="44"/>
+          <w:szCs w:val="44"/>
+          <w:lang w:val="fr-FR"/>
+        </w:rPr>
+        <w:t>嘲</w:t>
+      </w:r>
+      <w:proofErr w:type="gramEnd"/>
+      <w:r>
+        <w:rPr>
+          <w:rFonts w:hint="eastAsia"/>
+          <w:sz w:val="44"/>
+          <w:szCs w:val="44"/>
+          <w:lang w:val="fr-FR"/>
+        </w:rPr>
+        <w:t>我了，我可不是蠢货。</w:t>
+      </w:r>
+    </w:p>
+    <w:p>
+      <w:pPr>
+        <w:pStyle w:val="a3"/>
+        <w:numPr>
+          <w:ilvl w:val="0"/>
+          <w:numId w:val="8"/>
+        </w:numPr>
+        <w:ind w:firstLineChars="0"/>
+        <w:rPr>
+          <w:sz w:val="44"/>
+          <w:szCs w:val="44"/>
+          <w:lang w:val="fr-FR"/>
+        </w:rPr>
+      </w:pPr>
+      <w:r>
+        <w:rPr>
+          <w:sz w:val="44"/>
+          <w:szCs w:val="44"/>
+          <w:lang w:val="fr-FR"/>
+        </w:rPr>
+        <w:t xml:space="preserve">Ce réfrigérateur, combien il coûte ? </w:t>
       </w:r>
     </w:p>
     <w:p>
@@ -5543,7 +7383,650 @@
           <w:szCs w:val="44"/>
           <w:lang w:val="fr-FR"/>
         </w:rPr>
-        <w:t xml:space="preserve"> Les articles de cette boutique se vendent à partir de 10 yuans. </w:t>
+        <w:t>Ce réfrigérateur, tu l’as acheté à quel prix ? (combien)</w:t>
+      </w:r>
+    </w:p>
+    <w:p>
+      <w:pPr>
+        <w:pStyle w:val="a3"/>
+        <w:numPr>
+          <w:ilvl w:val="0"/>
+          <w:numId w:val="8"/>
+        </w:numPr>
+        <w:ind w:firstLineChars="0"/>
+        <w:rPr>
+          <w:sz w:val="44"/>
+          <w:szCs w:val="44"/>
+          <w:lang w:val="fr-FR"/>
+        </w:rPr>
+      </w:pPr>
+      <w:r>
+        <w:rPr>
+          <w:sz w:val="44"/>
+          <w:szCs w:val="44"/>
+          <w:lang w:val="fr-FR"/>
+        </w:rPr>
+        <w:t xml:space="preserve">5000 yuans. </w:t>
+      </w:r>
+    </w:p>
+    <w:p>
+      <w:pPr>
+        <w:pStyle w:val="a3"/>
+        <w:numPr>
+          <w:ilvl w:val="0"/>
+          <w:numId w:val="8"/>
+        </w:numPr>
+        <w:ind w:firstLineChars="0"/>
+        <w:rPr>
+          <w:sz w:val="44"/>
+          <w:szCs w:val="44"/>
+          <w:lang w:val="fr-FR"/>
+        </w:rPr>
+      </w:pPr>
+      <w:r>
+        <w:rPr>
+          <w:sz w:val="44"/>
+          <w:szCs w:val="44"/>
+          <w:lang w:val="fr-FR"/>
+        </w:rPr>
+        <w:t xml:space="preserve">Oh là là. Je peut </w:t>
+      </w:r>
+      <w:r>
+        <w:rPr>
+          <w:sz w:val="44"/>
+          <w:szCs w:val="44"/>
+          <w:lang w:val="fr-FR"/>
+        </w:rPr>
+        <w:t>trouver</w:t>
+      </w:r>
+      <w:r>
+        <w:rPr>
+          <w:sz w:val="44"/>
+          <w:szCs w:val="44"/>
+          <w:lang w:val="fr-FR"/>
+        </w:rPr>
+        <w:t xml:space="preserve"> un meilleur prix sur </w:t>
+      </w:r>
+      <w:r>
+        <w:rPr>
+          <w:sz w:val="44"/>
+          <w:szCs w:val="44"/>
+          <w:lang w:val="fr-FR"/>
+        </w:rPr>
+        <w:t xml:space="preserve">(le site) </w:t>
+      </w:r>
+      <w:r>
+        <w:rPr>
+          <w:sz w:val="44"/>
+          <w:szCs w:val="44"/>
+          <w:lang w:val="fr-FR"/>
+        </w:rPr>
+        <w:t xml:space="preserve">Taobao. </w:t>
+      </w:r>
+    </w:p>
+    <w:p>
+      <w:pPr>
+        <w:pStyle w:val="a3"/>
+        <w:numPr>
+          <w:ilvl w:val="0"/>
+          <w:numId w:val="8"/>
+        </w:numPr>
+        <w:ind w:firstLineChars="0" w:firstLine="0"/>
+        <w:rPr>
+          <w:sz w:val="44"/>
+          <w:szCs w:val="44"/>
+          <w:lang w:val="fr-FR"/>
+        </w:rPr>
+      </w:pPr>
+      <w:r>
+        <w:rPr>
+          <w:sz w:val="44"/>
+          <w:szCs w:val="44"/>
+          <w:lang w:val="fr-FR"/>
+        </w:rPr>
+        <w:t>Mais la qualité ?</w:t>
+      </w:r>
+      <w:r>
+        <w:rPr>
+          <w:sz w:val="44"/>
+          <w:szCs w:val="44"/>
+          <w:lang w:val="fr-FR"/>
+        </w:rPr>
+        <w:t xml:space="preserve"> Ne te moque pas de moi. (Ne ris pas de moi.)</w:t>
+      </w:r>
+      <w:r>
+        <w:rPr>
+          <w:sz w:val="44"/>
+          <w:szCs w:val="44"/>
+          <w:lang w:val="fr-FR"/>
+        </w:rPr>
+        <w:t xml:space="preserve"> </w:t>
+      </w:r>
+      <w:r>
+        <w:rPr>
+          <w:sz w:val="44"/>
+          <w:szCs w:val="44"/>
+          <w:lang w:val="fr-FR"/>
+        </w:rPr>
+        <w:t xml:space="preserve">Je ne suis pas un pigeon. </w:t>
+      </w:r>
+    </w:p>
+    <w:p>
+      <w:pPr>
+        <w:ind w:left="720"/>
+        <w:rPr>
+          <w:sz w:val="44"/>
+          <w:szCs w:val="44"/>
+          <w:lang w:val="fr-FR"/>
+        </w:rPr>
+      </w:pPr>
+    </w:p>
+    <w:p>
+      <w:pPr>
+        <w:pStyle w:val="a3"/>
+        <w:numPr>
+          <w:ilvl w:val="0"/>
+          <w:numId w:val="17"/>
+        </w:numPr>
+        <w:ind w:firstLineChars="0"/>
+        <w:rPr>
+          <w:rFonts w:hint="eastAsia"/>
+          <w:sz w:val="44"/>
+          <w:szCs w:val="44"/>
+          <w:lang w:val="fr-FR"/>
+        </w:rPr>
+      </w:pPr>
+      <w:r>
+        <w:rPr>
+          <w:rFonts w:hint="eastAsia"/>
+          <w:sz w:val="44"/>
+          <w:szCs w:val="44"/>
+          <w:lang w:val="fr-FR"/>
+        </w:rPr>
+        <w:t xml:space="preserve"> </w:t>
+      </w:r>
+      <w:r>
+        <w:rPr>
+          <w:rFonts w:hint="eastAsia"/>
+          <w:sz w:val="44"/>
+          <w:szCs w:val="44"/>
+          <w:lang w:val="fr-FR"/>
+        </w:rPr>
+        <w:t>我们去乳品柜台看一眼吧。根据超市的宣传册（</w:t>
+      </w:r>
+      <w:r>
+        <w:rPr>
+          <w:rFonts w:hint="eastAsia"/>
+          <w:sz w:val="44"/>
+          <w:szCs w:val="44"/>
+          <w:lang w:val="fr-FR"/>
+        </w:rPr>
+        <w:t>le catalogue</w:t>
+      </w:r>
+      <w:r>
+        <w:rPr>
+          <w:rFonts w:hint="eastAsia"/>
+          <w:sz w:val="44"/>
+          <w:szCs w:val="44"/>
+          <w:lang w:val="fr-FR"/>
+        </w:rPr>
+        <w:t>），酸奶</w:t>
+      </w:r>
+      <w:r>
+        <w:rPr>
+          <w:sz w:val="44"/>
+          <w:szCs w:val="44"/>
+          <w:lang w:val="fr-FR"/>
+        </w:rPr>
+        <w:t>(le yaourt)</w:t>
+      </w:r>
+      <w:r>
+        <w:rPr>
+          <w:rFonts w:hint="eastAsia"/>
+          <w:sz w:val="44"/>
+          <w:szCs w:val="44"/>
+          <w:lang w:val="fr-FR"/>
+        </w:rPr>
+        <w:t>正在促销。</w:t>
+      </w:r>
+    </w:p>
+    <w:p>
+      <w:pPr>
+        <w:pStyle w:val="a3"/>
+        <w:ind w:left="360" w:firstLineChars="0" w:firstLine="0"/>
+        <w:rPr>
+          <w:sz w:val="44"/>
+          <w:szCs w:val="44"/>
+          <w:lang w:val="fr-FR"/>
+        </w:rPr>
+      </w:pPr>
+      <w:r>
+        <w:rPr>
+          <w:sz w:val="44"/>
+          <w:szCs w:val="44"/>
+          <w:lang w:val="fr-FR"/>
+        </w:rPr>
+        <w:t xml:space="preserve">Allons jeter un coup d’oeil au rayon des produits laitiers (rayon laitier). Selon (d’après) le catalogue du supermarché, les yaourts sont en promotion. </w:t>
+      </w:r>
+    </w:p>
+    <w:p>
+      <w:pPr>
+        <w:rPr>
+          <w:sz w:val="44"/>
+          <w:szCs w:val="44"/>
+          <w:lang w:val="fr-FR"/>
+        </w:rPr>
+      </w:pPr>
+    </w:p>
+    <w:p>
+      <w:pPr>
+        <w:pStyle w:val="a3"/>
+        <w:numPr>
+          <w:ilvl w:val="0"/>
+          <w:numId w:val="17"/>
+        </w:numPr>
+        <w:ind w:firstLineChars="0"/>
+        <w:rPr>
+          <w:rFonts w:hint="eastAsia"/>
+          <w:sz w:val="44"/>
+          <w:szCs w:val="44"/>
+          <w:lang w:val="fr-FR"/>
+        </w:rPr>
+      </w:pPr>
+      <w:r>
+        <w:rPr>
+          <w:rFonts w:hint="eastAsia"/>
+          <w:sz w:val="44"/>
+          <w:szCs w:val="44"/>
+          <w:lang w:val="fr-FR"/>
+        </w:rPr>
+        <w:t>一般来说，儿童应该从几岁开始学音乐了？</w:t>
+      </w:r>
+    </w:p>
+    <w:p>
+      <w:pPr>
+        <w:pStyle w:val="a3"/>
+        <w:ind w:left="360" w:firstLineChars="0" w:firstLine="0"/>
+        <w:rPr>
+          <w:sz w:val="44"/>
+          <w:szCs w:val="44"/>
+          <w:lang w:val="fr-FR"/>
+        </w:rPr>
+      </w:pPr>
+      <w:r>
+        <w:rPr>
+          <w:sz w:val="44"/>
+          <w:szCs w:val="44"/>
+          <w:lang w:val="fr-FR"/>
+        </w:rPr>
+        <w:t xml:space="preserve">En général, les enfants doivent apprendre à </w:t>
+      </w:r>
+      <w:r>
+        <w:rPr>
+          <w:sz w:val="44"/>
+          <w:szCs w:val="44"/>
+          <w:lang w:val="fr-FR"/>
+        </w:rPr>
+        <w:lastRenderedPageBreak/>
+        <w:t xml:space="preserve">jouer </w:t>
+      </w:r>
+      <w:r>
+        <w:rPr>
+          <w:sz w:val="44"/>
+          <w:szCs w:val="44"/>
+          <w:lang w:val="fr-FR"/>
+        </w:rPr>
+        <w:t>des instruments musicaux à partir de quel âge ? (jouer de la musique)</w:t>
+      </w:r>
+    </w:p>
+    <w:p>
+      <w:pPr>
+        <w:rPr>
+          <w:sz w:val="44"/>
+          <w:szCs w:val="44"/>
+          <w:lang w:val="fr-FR"/>
+        </w:rPr>
+      </w:pPr>
+    </w:p>
+    <w:p>
+      <w:pPr>
+        <w:pStyle w:val="a3"/>
+        <w:numPr>
+          <w:ilvl w:val="0"/>
+          <w:numId w:val="17"/>
+        </w:numPr>
+        <w:ind w:firstLineChars="0"/>
+        <w:rPr>
+          <w:rFonts w:hint="eastAsia"/>
+          <w:sz w:val="44"/>
+          <w:szCs w:val="44"/>
+          <w:lang w:val="fr-FR"/>
+        </w:rPr>
+      </w:pPr>
+      <w:r>
+        <w:rPr>
+          <w:rFonts w:hint="eastAsia"/>
+          <w:sz w:val="44"/>
+          <w:szCs w:val="44"/>
+          <w:lang w:val="fr-FR"/>
+        </w:rPr>
+        <w:t xml:space="preserve"> </w:t>
+      </w:r>
+      <w:r>
+        <w:rPr>
+          <w:rFonts w:hint="eastAsia"/>
+          <w:sz w:val="44"/>
+          <w:szCs w:val="44"/>
+          <w:lang w:val="fr-FR"/>
+        </w:rPr>
+        <w:t>我向你们推荐这家小餐馆。不仅因为里面的菜都是用</w:t>
+      </w:r>
+      <w:proofErr w:type="gramStart"/>
+      <w:r>
+        <w:rPr>
+          <w:rFonts w:hint="eastAsia"/>
+          <w:sz w:val="44"/>
+          <w:szCs w:val="44"/>
+          <w:lang w:val="fr-FR"/>
+        </w:rPr>
+        <w:t>新鲜食材做</w:t>
+      </w:r>
+      <w:proofErr w:type="gramEnd"/>
+      <w:r>
+        <w:rPr>
+          <w:rFonts w:hint="eastAsia"/>
+          <w:sz w:val="44"/>
+          <w:szCs w:val="44"/>
+          <w:lang w:val="fr-FR"/>
+        </w:rPr>
+        <w:t>的，而且服务很好，价格优惠。</w:t>
+      </w:r>
+    </w:p>
+    <w:p>
+      <w:pPr>
+        <w:pStyle w:val="a3"/>
+        <w:ind w:left="360" w:firstLineChars="0" w:firstLine="0"/>
+        <w:rPr>
+          <w:sz w:val="44"/>
+          <w:szCs w:val="44"/>
+          <w:lang w:val="fr-FR"/>
+        </w:rPr>
+      </w:pPr>
+      <w:r>
+        <w:rPr>
+          <w:sz w:val="44"/>
+          <w:szCs w:val="44"/>
+          <w:lang w:val="fr-FR"/>
+        </w:rPr>
+        <w:t xml:space="preserve">Je vous recommande ce petit restaurant, non seulement </w:t>
+      </w:r>
+      <w:r>
+        <w:rPr>
+          <w:sz w:val="44"/>
+          <w:szCs w:val="44"/>
+          <w:lang w:val="fr-FR"/>
+        </w:rPr>
+        <w:t xml:space="preserve">(parce que) </w:t>
+      </w:r>
+      <w:r>
+        <w:rPr>
+          <w:sz w:val="44"/>
+          <w:szCs w:val="44"/>
+          <w:lang w:val="fr-FR"/>
+        </w:rPr>
+        <w:t xml:space="preserve">les plats sont préparés à partir des produits frais, mais(aussi) </w:t>
+      </w:r>
+      <w:r>
+        <w:rPr>
+          <w:sz w:val="44"/>
+          <w:szCs w:val="44"/>
+          <w:lang w:val="fr-FR"/>
+        </w:rPr>
+        <w:t xml:space="preserve">(qu’) </w:t>
+      </w:r>
+      <w:r>
+        <w:rPr>
+          <w:sz w:val="44"/>
+          <w:szCs w:val="44"/>
+          <w:lang w:val="fr-FR"/>
+        </w:rPr>
+        <w:t xml:space="preserve">on offre un bon service et un bon prix. </w:t>
+      </w:r>
+    </w:p>
+    <w:p>
+      <w:pPr>
+        <w:rPr>
+          <w:sz w:val="44"/>
+          <w:szCs w:val="44"/>
+          <w:lang w:val="fr-FR"/>
+        </w:rPr>
+      </w:pPr>
+      <w:r>
+        <w:rPr>
+          <w:sz w:val="44"/>
+          <w:szCs w:val="44"/>
+          <w:lang w:val="fr-FR"/>
+        </w:rPr>
+        <w:t xml:space="preserve"> Non seulement pour les plats préparés ..., mais pour un bon service et un bon prix. </w:t>
+      </w:r>
+    </w:p>
+    <w:p>
+      <w:pPr>
+        <w:rPr>
+          <w:sz w:val="44"/>
+          <w:szCs w:val="44"/>
+          <w:lang w:val="fr-FR"/>
+        </w:rPr>
+      </w:pPr>
+    </w:p>
+    <w:p>
+      <w:pPr>
+        <w:rPr>
+          <w:sz w:val="44"/>
+          <w:szCs w:val="44"/>
+          <w:lang w:val="fr-FR"/>
+        </w:rPr>
+      </w:pPr>
+      <w:r>
+        <w:rPr>
+          <w:sz w:val="44"/>
+          <w:szCs w:val="44"/>
+          <w:lang w:val="fr-FR"/>
+        </w:rPr>
+        <w:t>Non seulement...mais (aussi)</w:t>
+      </w:r>
+    </w:p>
+    <w:p>
+      <w:pPr>
+        <w:rPr>
+          <w:sz w:val="44"/>
+          <w:szCs w:val="44"/>
+          <w:lang w:val="fr-FR"/>
+        </w:rPr>
+      </w:pPr>
+    </w:p>
+    <w:p>
+      <w:pPr>
+        <w:pStyle w:val="a3"/>
+        <w:numPr>
+          <w:ilvl w:val="0"/>
+          <w:numId w:val="17"/>
+        </w:numPr>
+        <w:ind w:firstLineChars="0"/>
+        <w:rPr>
+          <w:rFonts w:hint="eastAsia"/>
+          <w:sz w:val="44"/>
+          <w:szCs w:val="44"/>
+          <w:lang w:val="fr-FR"/>
+        </w:rPr>
+      </w:pPr>
+      <w:r>
+        <w:rPr>
+          <w:rFonts w:hint="eastAsia"/>
+          <w:sz w:val="44"/>
+          <w:szCs w:val="44"/>
+          <w:lang w:val="fr-FR"/>
+        </w:rPr>
+        <w:t>从今年开始，我们有了一个新的民间节日——华服日。</w:t>
+      </w:r>
+    </w:p>
+    <w:p>
+      <w:pPr>
+        <w:pStyle w:val="a3"/>
+        <w:ind w:left="360" w:firstLineChars="0" w:firstLine="0"/>
+        <w:rPr>
+          <w:sz w:val="44"/>
+          <w:szCs w:val="44"/>
+          <w:lang w:val="fr-FR"/>
+        </w:rPr>
+      </w:pPr>
+      <w:r>
+        <w:rPr>
+          <w:sz w:val="44"/>
+          <w:szCs w:val="44"/>
+          <w:lang w:val="fr-FR"/>
+        </w:rPr>
+        <w:t>A partir de cette année, nous avons une nouvelle fête populaire</w:t>
+      </w:r>
+      <w:r>
+        <w:rPr>
+          <w:sz w:val="44"/>
+          <w:szCs w:val="44"/>
+          <w:lang w:val="fr-FR"/>
+        </w:rPr>
+        <w:t xml:space="preserve"> ---- fête</w:t>
+      </w:r>
+      <w:r>
+        <w:rPr>
+          <w:sz w:val="44"/>
+          <w:szCs w:val="44"/>
+          <w:lang w:val="fr-FR"/>
+        </w:rPr>
+        <w:t xml:space="preserve"> (journée)</w:t>
+      </w:r>
+      <w:r>
+        <w:rPr>
+          <w:sz w:val="44"/>
+          <w:szCs w:val="44"/>
+          <w:lang w:val="fr-FR"/>
+        </w:rPr>
+        <w:t xml:space="preserve"> de </w:t>
+      </w:r>
+      <w:r>
+        <w:rPr>
+          <w:sz w:val="44"/>
+          <w:szCs w:val="44"/>
+          <w:lang w:val="fr-FR"/>
+        </w:rPr>
+        <w:t>vêtements</w:t>
+      </w:r>
+      <w:r>
+        <w:rPr>
+          <w:sz w:val="44"/>
+          <w:szCs w:val="44"/>
+          <w:lang w:val="fr-FR"/>
+        </w:rPr>
+        <w:t xml:space="preserve"> chinois. </w:t>
+      </w:r>
+      <w:r>
+        <w:rPr>
+          <w:sz w:val="44"/>
+          <w:szCs w:val="44"/>
+          <w:lang w:val="fr-FR"/>
+        </w:rPr>
+        <w:t>(costumes chinois)</w:t>
+      </w:r>
+    </w:p>
+    <w:p>
+      <w:pPr>
+        <w:pStyle w:val="a3"/>
+        <w:ind w:left="360" w:firstLineChars="0" w:firstLine="0"/>
+        <w:rPr>
+          <w:sz w:val="44"/>
+          <w:szCs w:val="44"/>
+          <w:lang w:val="fr-FR"/>
+        </w:rPr>
+      </w:pPr>
+      <w:r>
+        <w:rPr>
+          <w:sz w:val="44"/>
+          <w:szCs w:val="44"/>
+          <w:lang w:val="fr-FR"/>
+        </w:rPr>
+        <w:t>(habiller)</w:t>
+      </w:r>
+    </w:p>
+    <w:p>
+      <w:pPr>
+        <w:rPr>
+          <w:sz w:val="44"/>
+          <w:szCs w:val="44"/>
+          <w:lang w:val="fr-FR"/>
+        </w:rPr>
+      </w:pPr>
+      <w:r>
+        <w:rPr>
+          <w:sz w:val="44"/>
+          <w:szCs w:val="44"/>
+          <w:lang w:val="fr-FR"/>
+        </w:rPr>
+        <w:lastRenderedPageBreak/>
+        <w:t xml:space="preserve">  Journée nationale</w:t>
+      </w:r>
+    </w:p>
+    <w:p>
+      <w:pPr>
+        <w:rPr>
+          <w:sz w:val="44"/>
+          <w:szCs w:val="44"/>
+          <w:lang w:val="fr-FR"/>
+        </w:rPr>
+      </w:pPr>
+    </w:p>
+    <w:p>
+      <w:pPr>
+        <w:pStyle w:val="a3"/>
+        <w:numPr>
+          <w:ilvl w:val="0"/>
+          <w:numId w:val="15"/>
+        </w:numPr>
+        <w:ind w:firstLineChars="0"/>
+        <w:rPr>
+          <w:sz w:val="44"/>
+          <w:szCs w:val="44"/>
+          <w:lang w:val="fr-FR"/>
+        </w:rPr>
+      </w:pPr>
+      <w:r>
+        <w:rPr>
+          <w:sz w:val="44"/>
+          <w:szCs w:val="44"/>
+          <w:lang w:val="fr-FR"/>
+        </w:rPr>
+        <w:t>Exerices de quantité</w:t>
+      </w:r>
+    </w:p>
+    <w:p>
+      <w:pPr>
+        <w:pStyle w:val="a3"/>
+        <w:numPr>
+          <w:ilvl w:val="0"/>
+          <w:numId w:val="15"/>
+        </w:numPr>
+        <w:ind w:firstLineChars="0"/>
+        <w:rPr>
+          <w:sz w:val="44"/>
+          <w:szCs w:val="44"/>
+          <w:lang w:val="fr-FR"/>
+        </w:rPr>
+      </w:pPr>
+      <w:r>
+        <w:rPr>
+          <w:sz w:val="44"/>
+          <w:szCs w:val="44"/>
+          <w:lang w:val="fr-FR"/>
+        </w:rPr>
+        <w:t>Résumé de l’épisode 14</w:t>
       </w:r>
     </w:p>
     <w:p>
@@ -5562,58 +8045,77 @@
           <w:szCs w:val="44"/>
           <w:lang w:val="fr-FR"/>
         </w:rPr>
-        <w:t xml:space="preserve"> Les enfants sont admis à l’école primaire à partir de _6_ ans en Chine. </w:t>
-      </w:r>
-    </w:p>
-    <w:p>
-      <w:pPr>
-        <w:rPr>
-          <w:sz w:val="44"/>
-          <w:szCs w:val="44"/>
-          <w:lang w:val="fr-FR"/>
-        </w:rPr>
-      </w:pPr>
-    </w:p>
-    <w:p>
-      <w:pPr>
-        <w:pStyle w:val="a3"/>
-        <w:numPr>
-          <w:ilvl w:val="0"/>
-          <w:numId w:val="10"/>
-        </w:numPr>
-        <w:ind w:firstLineChars="0"/>
-        <w:rPr>
-          <w:sz w:val="44"/>
-          <w:szCs w:val="44"/>
-          <w:lang w:val="fr-FR"/>
-        </w:rPr>
-      </w:pPr>
-      <w:r>
-        <w:rPr>
-          <w:sz w:val="44"/>
-          <w:szCs w:val="44"/>
-          <w:lang w:val="fr-FR"/>
-        </w:rPr>
-        <w:t xml:space="preserve">Il n’y en a pas le lundi. </w:t>
-      </w:r>
-    </w:p>
-    <w:p>
-      <w:pPr>
-        <w:pStyle w:val="a3"/>
-        <w:ind w:left="360" w:firstLineChars="0" w:firstLine="0"/>
-        <w:rPr>
-          <w:sz w:val="44"/>
-          <w:szCs w:val="44"/>
-          <w:lang w:val="fr-FR"/>
-        </w:rPr>
-      </w:pPr>
-      <w:r>
-        <w:rPr>
-          <w:sz w:val="44"/>
-          <w:szCs w:val="44"/>
-          <w:lang w:val="fr-FR"/>
-        </w:rPr>
-        <w:t xml:space="preserve">Il n’y a pas de marché. </w:t>
+        <w:t>Redondant</w:t>
+      </w:r>
+    </w:p>
+    <w:p>
+      <w:pPr>
+        <w:pStyle w:val="a3"/>
+        <w:ind w:left="720" w:firstLineChars="0" w:firstLine="0"/>
+        <w:rPr>
+          <w:sz w:val="44"/>
+          <w:szCs w:val="44"/>
+          <w:lang w:val="fr-FR"/>
+        </w:rPr>
+      </w:pPr>
+      <w:r>
+        <w:rPr>
+          <w:sz w:val="44"/>
+          <w:szCs w:val="44"/>
+          <w:lang w:val="fr-FR"/>
+        </w:rPr>
+        <w:t>Trop de détails</w:t>
+      </w:r>
+    </w:p>
+    <w:p>
+      <w:pPr>
+        <w:pStyle w:val="a3"/>
+        <w:ind w:left="720" w:firstLineChars="0" w:firstLine="0"/>
+        <w:rPr>
+          <w:sz w:val="44"/>
+          <w:szCs w:val="44"/>
+          <w:lang w:val="fr-FR"/>
+        </w:rPr>
+      </w:pPr>
+      <w:r>
+        <w:rPr>
+          <w:sz w:val="44"/>
+          <w:szCs w:val="44"/>
+          <w:lang w:val="fr-FR"/>
+        </w:rPr>
+        <w:t>Marcher des pommes</w:t>
+      </w:r>
+    </w:p>
+    <w:p>
+      <w:pPr>
+        <w:rPr>
+          <w:sz w:val="44"/>
+          <w:szCs w:val="44"/>
+          <w:lang w:val="fr-FR"/>
+        </w:rPr>
+      </w:pPr>
+    </w:p>
+    <w:p>
+      <w:pPr>
+        <w:pStyle w:val="a3"/>
+        <w:numPr>
+          <w:ilvl w:val="0"/>
+          <w:numId w:val="15"/>
+        </w:numPr>
+        <w:ind w:firstLineChars="0"/>
+        <w:rPr>
+          <w:sz w:val="44"/>
+          <w:szCs w:val="44"/>
+          <w:lang w:val="fr-FR"/>
+        </w:rPr>
+      </w:pPr>
+      <w:r>
+        <w:rPr>
+          <w:sz w:val="44"/>
+          <w:szCs w:val="44"/>
+          <w:lang w:val="fr-FR"/>
+        </w:rPr>
+        <w:t>Dictée</w:t>
       </w:r>
     </w:p>
     <w:p>
@@ -5640,24 +8142,7 @@
           <w:szCs w:val="44"/>
           <w:lang w:val="fr-FR"/>
         </w:rPr>
-        <w:t>==Exercices de compréhension==</w:t>
-      </w:r>
-    </w:p>
-    <w:p>
-      <w:pPr>
-        <w:rPr>
-          <w:sz w:val="44"/>
-          <w:szCs w:val="44"/>
-          <w:lang w:val="fr-FR"/>
-        </w:rPr>
-      </w:pPr>
-      <w:r>
-        <w:rPr>
-          <w:sz w:val="44"/>
-          <w:szCs w:val="44"/>
-          <w:lang w:val="fr-FR"/>
-        </w:rPr>
-        <w:t>p.15</w:t>
+        <w:t>==Exercices de grammaire==</w:t>
       </w:r>
     </w:p>
     <w:p>
@@ -5691,243 +8176,1258 @@
           <w:szCs w:val="44"/>
           <w:lang w:val="fr-FR"/>
         </w:rPr>
-        <w:t>e-h-f-a-b-c</w:t>
-      </w:r>
-    </w:p>
-    <w:p>
-      <w:pPr>
-        <w:rPr>
-          <w:sz w:val="44"/>
-          <w:szCs w:val="44"/>
-          <w:lang w:val="fr-FR"/>
-        </w:rPr>
-      </w:pPr>
-    </w:p>
-    <w:p>
-      <w:pPr>
-        <w:rPr>
-          <w:sz w:val="44"/>
-          <w:szCs w:val="44"/>
-          <w:lang w:val="fr-FR"/>
-        </w:rPr>
-      </w:pPr>
-      <w:r>
-        <w:rPr>
-          <w:sz w:val="44"/>
-          <w:szCs w:val="44"/>
-          <w:lang w:val="fr-FR"/>
-        </w:rPr>
-        <w:t>Ex.3</w:t>
-      </w:r>
-    </w:p>
-    <w:p>
-      <w:pPr>
-        <w:pStyle w:val="a3"/>
-        <w:numPr>
-          <w:ilvl w:val="0"/>
-          <w:numId w:val="12"/>
-        </w:numPr>
-        <w:ind w:firstLineChars="0"/>
-        <w:rPr>
-          <w:sz w:val="44"/>
-          <w:szCs w:val="44"/>
-          <w:lang w:val="fr-FR"/>
-        </w:rPr>
-      </w:pPr>
-      <w:r>
-        <w:rPr>
-          <w:sz w:val="44"/>
-          <w:szCs w:val="44"/>
-          <w:lang w:val="fr-FR"/>
-        </w:rPr>
-        <w:t xml:space="preserve"> F</w:t>
-      </w:r>
-    </w:p>
-    <w:p>
-      <w:pPr>
-        <w:pStyle w:val="a3"/>
-        <w:numPr>
-          <w:ilvl w:val="0"/>
-          <w:numId w:val="12"/>
-        </w:numPr>
-        <w:ind w:firstLineChars="0"/>
-        <w:rPr>
-          <w:sz w:val="44"/>
-          <w:szCs w:val="44"/>
-          <w:lang w:val="fr-FR"/>
-        </w:rPr>
-      </w:pPr>
-      <w:r>
-        <w:rPr>
-          <w:sz w:val="44"/>
-          <w:szCs w:val="44"/>
-          <w:lang w:val="fr-FR"/>
-        </w:rPr>
-        <w:t xml:space="preserve"> F (une blanquette)</w:t>
-      </w:r>
-    </w:p>
-    <w:p>
-      <w:pPr>
-        <w:pStyle w:val="a3"/>
-        <w:numPr>
-          <w:ilvl w:val="0"/>
-          <w:numId w:val="12"/>
-        </w:numPr>
-        <w:ind w:firstLineChars="0"/>
-        <w:rPr>
-          <w:sz w:val="44"/>
-          <w:szCs w:val="44"/>
-          <w:lang w:val="fr-FR"/>
-        </w:rPr>
-      </w:pPr>
-      <w:r>
-        <w:rPr>
-          <w:sz w:val="44"/>
-          <w:szCs w:val="44"/>
-          <w:lang w:val="fr-FR"/>
-        </w:rPr>
-        <w:t xml:space="preserve"> F</w:t>
-      </w:r>
-    </w:p>
-    <w:p>
-      <w:pPr>
-        <w:pStyle w:val="a3"/>
-        <w:numPr>
-          <w:ilvl w:val="0"/>
-          <w:numId w:val="12"/>
-        </w:numPr>
-        <w:ind w:firstLineChars="0"/>
-        <w:rPr>
-          <w:sz w:val="44"/>
-          <w:szCs w:val="44"/>
-          <w:lang w:val="fr-FR"/>
-        </w:rPr>
-      </w:pPr>
-      <w:r>
-        <w:rPr>
-          <w:sz w:val="44"/>
-          <w:szCs w:val="44"/>
-          <w:lang w:val="fr-FR"/>
-        </w:rPr>
-        <w:t xml:space="preserve"> F</w:t>
-      </w:r>
-    </w:p>
-    <w:p>
-      <w:pPr>
-        <w:rPr>
-          <w:sz w:val="44"/>
-          <w:szCs w:val="44"/>
-          <w:lang w:val="fr-FR"/>
-        </w:rPr>
-      </w:pPr>
-    </w:p>
-    <w:p>
-      <w:pPr>
-        <w:rPr>
-          <w:sz w:val="44"/>
-          <w:szCs w:val="44"/>
-          <w:lang w:val="fr-FR"/>
-        </w:rPr>
-      </w:pPr>
-      <w:r>
-        <w:rPr>
-          <w:sz w:val="44"/>
-          <w:szCs w:val="44"/>
-          <w:lang w:val="fr-FR"/>
-        </w:rPr>
-        <w:t>Ex.4</w:t>
-      </w:r>
-    </w:p>
-    <w:p>
-      <w:pPr>
-        <w:pStyle w:val="a3"/>
-        <w:numPr>
-          <w:ilvl w:val="0"/>
-          <w:numId w:val="13"/>
-        </w:numPr>
-        <w:ind w:firstLineChars="0"/>
-        <w:rPr>
-          <w:sz w:val="44"/>
-          <w:szCs w:val="44"/>
-          <w:lang w:val="fr-FR"/>
-        </w:rPr>
-      </w:pPr>
-      <w:r>
-        <w:rPr>
-          <w:sz w:val="44"/>
-          <w:szCs w:val="44"/>
-          <w:lang w:val="fr-FR"/>
-        </w:rPr>
-        <w:t>B</w:t>
-      </w:r>
-    </w:p>
-    <w:p>
-      <w:pPr>
-        <w:pStyle w:val="a3"/>
-        <w:numPr>
-          <w:ilvl w:val="0"/>
-          <w:numId w:val="13"/>
-        </w:numPr>
-        <w:ind w:firstLineChars="0"/>
-        <w:rPr>
-          <w:sz w:val="44"/>
-          <w:szCs w:val="44"/>
-          <w:lang w:val="fr-FR"/>
-        </w:rPr>
-      </w:pPr>
-      <w:r>
-        <w:rPr>
-          <w:sz w:val="44"/>
-          <w:szCs w:val="44"/>
-          <w:lang w:val="fr-FR"/>
-        </w:rPr>
-        <w:t>B</w:t>
-      </w:r>
-    </w:p>
-    <w:p>
-      <w:pPr>
-        <w:pStyle w:val="a3"/>
-        <w:numPr>
-          <w:ilvl w:val="0"/>
-          <w:numId w:val="13"/>
-        </w:numPr>
-        <w:ind w:firstLineChars="0"/>
-        <w:rPr>
-          <w:sz w:val="44"/>
-          <w:szCs w:val="44"/>
-          <w:lang w:val="fr-FR"/>
-        </w:rPr>
-      </w:pPr>
-      <w:r>
-        <w:rPr>
-          <w:sz w:val="44"/>
-          <w:szCs w:val="44"/>
-          <w:lang w:val="fr-FR"/>
-        </w:rPr>
-        <w:t>A</w:t>
-      </w:r>
-    </w:p>
-    <w:p>
-      <w:pPr>
-        <w:pStyle w:val="a3"/>
-        <w:numPr>
-          <w:ilvl w:val="0"/>
-          <w:numId w:val="13"/>
-        </w:numPr>
-        <w:ind w:firstLineChars="0"/>
-        <w:rPr>
-          <w:sz w:val="44"/>
-          <w:szCs w:val="44"/>
-          <w:lang w:val="fr-FR"/>
-        </w:rPr>
-      </w:pPr>
-      <w:r>
-        <w:rPr>
-          <w:sz w:val="44"/>
-          <w:szCs w:val="44"/>
-          <w:lang w:val="fr-FR"/>
-        </w:rPr>
-        <w:t>B</w:t>
+        <w:t xml:space="preserve">Liste des courses : </w:t>
+      </w:r>
+    </w:p>
+    <w:tbl>
+      <w:tblPr>
+        <w:tblStyle w:val="a4"/>
+        <w:tblW w:w="0" w:type="auto"/>
+        <w:tblLook w:val="04A0" w:firstRow="1" w:lastRow="0" w:firstColumn="1" w:lastColumn="0" w:noHBand="0" w:noVBand="1"/>
+      </w:tblPr>
+      <w:tblGrid>
+        <w:gridCol w:w="4261"/>
+        <w:gridCol w:w="4261"/>
+      </w:tblGrid>
+      <w:tr>
+        <w:tc>
+          <w:tcPr>
+            <w:tcW w:w="4261" w:type="dxa"/>
+          </w:tcPr>
+          <w:p>
+            <w:pPr>
+              <w:rPr>
+                <w:sz w:val="44"/>
+                <w:szCs w:val="44"/>
+                <w:lang w:val="fr-FR"/>
+              </w:rPr>
+            </w:pPr>
+            <w:r>
+              <w:rPr>
+                <w:sz w:val="44"/>
+                <w:szCs w:val="44"/>
+                <w:lang w:val="fr-FR"/>
+              </w:rPr>
+              <w:t>Produits</w:t>
+            </w:r>
+          </w:p>
+        </w:tc>
+        <w:tc>
+          <w:tcPr>
+            <w:tcW w:w="4261" w:type="dxa"/>
+          </w:tcPr>
+          <w:p>
+            <w:pPr>
+              <w:rPr>
+                <w:sz w:val="44"/>
+                <w:szCs w:val="44"/>
+                <w:lang w:val="fr-FR"/>
+              </w:rPr>
+            </w:pPr>
+            <w:r>
+              <w:rPr>
+                <w:sz w:val="44"/>
+                <w:szCs w:val="44"/>
+                <w:lang w:val="fr-FR"/>
+              </w:rPr>
+              <w:t>Quantité</w:t>
+            </w:r>
+          </w:p>
+        </w:tc>
+      </w:tr>
+      <w:tr>
+        <w:tc>
+          <w:tcPr>
+            <w:tcW w:w="4261" w:type="dxa"/>
+          </w:tcPr>
+          <w:p>
+            <w:pPr>
+              <w:rPr>
+                <w:sz w:val="44"/>
+                <w:szCs w:val="44"/>
+                <w:lang w:val="fr-FR"/>
+              </w:rPr>
+            </w:pPr>
+            <w:r>
+              <w:rPr>
+                <w:sz w:val="44"/>
+                <w:szCs w:val="44"/>
+                <w:lang w:val="fr-FR"/>
+              </w:rPr>
+              <w:t>beurre</w:t>
+            </w:r>
+          </w:p>
+        </w:tc>
+        <w:tc>
+          <w:tcPr>
+            <w:tcW w:w="4261" w:type="dxa"/>
+          </w:tcPr>
+          <w:p>
+            <w:pPr>
+              <w:rPr>
+                <w:sz w:val="44"/>
+                <w:szCs w:val="44"/>
+                <w:lang w:val="fr-FR"/>
+              </w:rPr>
+            </w:pPr>
+            <w:r>
+              <w:rPr>
+                <w:sz w:val="44"/>
+                <w:szCs w:val="44"/>
+                <w:lang w:val="fr-FR"/>
+              </w:rPr>
+              <w:t>200 g</w:t>
+            </w:r>
+          </w:p>
+        </w:tc>
+      </w:tr>
+      <w:tr>
+        <w:tc>
+          <w:tcPr>
+            <w:tcW w:w="4261" w:type="dxa"/>
+          </w:tcPr>
+          <w:p>
+            <w:pPr>
+              <w:rPr>
+                <w:sz w:val="44"/>
+                <w:szCs w:val="44"/>
+                <w:lang w:val="fr-FR"/>
+              </w:rPr>
+            </w:pPr>
+            <w:r>
+              <w:rPr>
+                <w:sz w:val="44"/>
+                <w:szCs w:val="44"/>
+                <w:lang w:val="fr-FR"/>
+              </w:rPr>
+              <w:t xml:space="preserve">Sucre </w:t>
+            </w:r>
+          </w:p>
+        </w:tc>
+        <w:tc>
+          <w:tcPr>
+            <w:tcW w:w="4261" w:type="dxa"/>
+          </w:tcPr>
+          <w:p>
+            <w:pPr>
+              <w:rPr>
+                <w:sz w:val="44"/>
+                <w:szCs w:val="44"/>
+                <w:lang w:val="fr-FR"/>
+              </w:rPr>
+            </w:pPr>
+            <w:r>
+              <w:rPr>
+                <w:sz w:val="44"/>
+                <w:szCs w:val="44"/>
+                <w:lang w:val="fr-FR"/>
+              </w:rPr>
+              <w:t>1 kilo</w:t>
+            </w:r>
+          </w:p>
+        </w:tc>
+      </w:tr>
+      <w:tr>
+        <w:tc>
+          <w:tcPr>
+            <w:tcW w:w="4261" w:type="dxa"/>
+          </w:tcPr>
+          <w:p>
+            <w:pPr>
+              <w:rPr>
+                <w:sz w:val="44"/>
+                <w:szCs w:val="44"/>
+                <w:lang w:val="fr-FR"/>
+              </w:rPr>
+            </w:pPr>
+            <w:r>
+              <w:rPr>
+                <w:sz w:val="44"/>
+                <w:szCs w:val="44"/>
+                <w:lang w:val="fr-FR"/>
+              </w:rPr>
+              <w:t xml:space="preserve">Lait </w:t>
+            </w:r>
+          </w:p>
+        </w:tc>
+        <w:tc>
+          <w:tcPr>
+            <w:tcW w:w="4261" w:type="dxa"/>
+          </w:tcPr>
+          <w:p>
+            <w:pPr>
+              <w:rPr>
+                <w:sz w:val="44"/>
+                <w:szCs w:val="44"/>
+                <w:lang w:val="fr-FR"/>
+              </w:rPr>
+            </w:pPr>
+            <w:r>
+              <w:rPr>
+                <w:sz w:val="44"/>
+                <w:szCs w:val="44"/>
+                <w:lang w:val="fr-FR"/>
+              </w:rPr>
+              <w:t>1 litre</w:t>
+            </w:r>
+          </w:p>
+        </w:tc>
+      </w:tr>
+      <w:tr>
+        <w:tc>
+          <w:tcPr>
+            <w:tcW w:w="4261" w:type="dxa"/>
+          </w:tcPr>
+          <w:p>
+            <w:pPr>
+              <w:rPr>
+                <w:sz w:val="44"/>
+                <w:szCs w:val="44"/>
+                <w:lang w:val="fr-FR"/>
+              </w:rPr>
+            </w:pPr>
+            <w:r>
+              <w:rPr>
+                <w:sz w:val="44"/>
+                <w:szCs w:val="44"/>
+                <w:lang w:val="fr-FR"/>
+              </w:rPr>
+              <w:t>Farine</w:t>
+            </w:r>
+          </w:p>
+        </w:tc>
+        <w:tc>
+          <w:tcPr>
+            <w:tcW w:w="4261" w:type="dxa"/>
+          </w:tcPr>
+          <w:p>
+            <w:pPr>
+              <w:rPr>
+                <w:sz w:val="44"/>
+                <w:szCs w:val="44"/>
+                <w:lang w:val="fr-FR"/>
+              </w:rPr>
+            </w:pPr>
+            <w:r>
+              <w:rPr>
+                <w:sz w:val="44"/>
+                <w:szCs w:val="44"/>
+                <w:lang w:val="fr-FR"/>
+              </w:rPr>
+              <w:t>1 paquet</w:t>
+            </w:r>
+          </w:p>
+        </w:tc>
+      </w:tr>
+      <w:tr>
+        <w:tc>
+          <w:tcPr>
+            <w:tcW w:w="4261" w:type="dxa"/>
+          </w:tcPr>
+          <w:p>
+            <w:pPr>
+              <w:rPr>
+                <w:sz w:val="44"/>
+                <w:szCs w:val="44"/>
+                <w:lang w:val="fr-FR"/>
+              </w:rPr>
+            </w:pPr>
+            <w:r>
+              <w:rPr>
+                <w:sz w:val="44"/>
+                <w:szCs w:val="44"/>
+                <w:lang w:val="fr-FR"/>
+              </w:rPr>
+              <w:t>Tomates</w:t>
+            </w:r>
+          </w:p>
+        </w:tc>
+        <w:tc>
+          <w:tcPr>
+            <w:tcW w:w="4261" w:type="dxa"/>
+          </w:tcPr>
+          <w:p>
+            <w:pPr>
+              <w:rPr>
+                <w:sz w:val="44"/>
+                <w:szCs w:val="44"/>
+                <w:lang w:val="fr-FR"/>
+              </w:rPr>
+            </w:pPr>
+            <w:r>
+              <w:rPr>
+                <w:sz w:val="44"/>
+                <w:szCs w:val="44"/>
+                <w:lang w:val="fr-FR"/>
+              </w:rPr>
+              <w:t>Quelques-unes</w:t>
+            </w:r>
+          </w:p>
+        </w:tc>
+      </w:tr>
+      <w:tr>
+        <w:tc>
+          <w:tcPr>
+            <w:tcW w:w="4261" w:type="dxa"/>
+          </w:tcPr>
+          <w:p>
+            <w:pPr>
+              <w:rPr>
+                <w:sz w:val="44"/>
+                <w:szCs w:val="44"/>
+                <w:lang w:val="fr-FR"/>
+              </w:rPr>
+            </w:pPr>
+            <w:r>
+              <w:rPr>
+                <w:sz w:val="44"/>
+                <w:szCs w:val="44"/>
+                <w:lang w:val="fr-FR"/>
+              </w:rPr>
+              <w:t>Chocolat</w:t>
+            </w:r>
+          </w:p>
+        </w:tc>
+        <w:tc>
+          <w:tcPr>
+            <w:tcW w:w="4261" w:type="dxa"/>
+          </w:tcPr>
+          <w:p>
+            <w:pPr>
+              <w:rPr>
+                <w:sz w:val="44"/>
+                <w:szCs w:val="44"/>
+                <w:lang w:val="fr-FR"/>
+              </w:rPr>
+            </w:pPr>
+            <w:r>
+              <w:rPr>
+                <w:sz w:val="44"/>
+                <w:szCs w:val="44"/>
+                <w:lang w:val="fr-FR"/>
+              </w:rPr>
+              <w:t>Une plaque de 250 g</w:t>
+            </w:r>
+          </w:p>
+        </w:tc>
+      </w:tr>
+      <w:tr>
+        <w:tc>
+          <w:tcPr>
+            <w:tcW w:w="4261" w:type="dxa"/>
+          </w:tcPr>
+          <w:p>
+            <w:pPr>
+              <w:rPr>
+                <w:sz w:val="44"/>
+                <w:szCs w:val="44"/>
+                <w:lang w:val="fr-FR"/>
+              </w:rPr>
+            </w:pPr>
+            <w:r>
+              <w:rPr>
+                <w:sz w:val="44"/>
+                <w:szCs w:val="44"/>
+                <w:lang w:val="fr-FR"/>
+              </w:rPr>
+              <w:t>oeufs</w:t>
+            </w:r>
+          </w:p>
+        </w:tc>
+        <w:tc>
+          <w:tcPr>
+            <w:tcW w:w="4261" w:type="dxa"/>
+          </w:tcPr>
+          <w:p>
+            <w:pPr>
+              <w:rPr>
+                <w:sz w:val="44"/>
+                <w:szCs w:val="44"/>
+                <w:lang w:val="fr-FR"/>
+              </w:rPr>
+            </w:pPr>
+            <w:r>
+              <w:rPr>
+                <w:sz w:val="44"/>
+                <w:szCs w:val="44"/>
+                <w:lang w:val="fr-FR"/>
+              </w:rPr>
+              <w:t xml:space="preserve">Six </w:t>
+            </w:r>
+          </w:p>
+        </w:tc>
+      </w:tr>
+    </w:tbl>
+    <w:p>
+      <w:pPr>
+        <w:rPr>
+          <w:sz w:val="44"/>
+          <w:szCs w:val="44"/>
+          <w:lang w:val="fr-FR"/>
+        </w:rPr>
+      </w:pPr>
+    </w:p>
+    <w:p>
+      <w:pPr>
+        <w:rPr>
+          <w:sz w:val="44"/>
+          <w:szCs w:val="44"/>
+          <w:lang w:val="fr-FR"/>
+        </w:rPr>
+      </w:pPr>
+      <w:r>
+        <w:rPr>
+          <w:sz w:val="44"/>
+          <w:szCs w:val="44"/>
+          <w:lang w:val="fr-FR"/>
+        </w:rPr>
+        <w:lastRenderedPageBreak/>
+        <w:t>Ex.2</w:t>
+      </w:r>
+    </w:p>
+    <w:p>
+      <w:pPr>
+        <w:rPr>
+          <w:sz w:val="44"/>
+          <w:szCs w:val="44"/>
+          <w:lang w:val="fr-FR"/>
+        </w:rPr>
+      </w:pPr>
+      <w:r>
+        <w:rPr>
+          <w:sz w:val="44"/>
+          <w:szCs w:val="44"/>
+          <w:lang w:val="fr-FR"/>
+        </w:rPr>
+        <w:t>Recette 1 : Soufflé au fromage</w:t>
+      </w:r>
+    </w:p>
+    <w:p>
+      <w:pPr>
+        <w:rPr>
+          <w:sz w:val="44"/>
+          <w:szCs w:val="44"/>
+          <w:lang w:val="fr-FR"/>
+        </w:rPr>
+      </w:pPr>
+      <w:r>
+        <w:rPr>
+          <w:sz w:val="44"/>
+          <w:szCs w:val="44"/>
+          <w:lang w:val="fr-FR"/>
+        </w:rPr>
+        <w:t xml:space="preserve">Ingrédients : </w:t>
+      </w:r>
+    </w:p>
+    <w:p>
+      <w:pPr>
+        <w:rPr>
+          <w:sz w:val="44"/>
+          <w:szCs w:val="44"/>
+          <w:lang w:val="fr-FR"/>
+        </w:rPr>
+      </w:pPr>
+      <w:r>
+        <w:rPr>
+          <w:sz w:val="44"/>
+          <w:szCs w:val="44"/>
+          <w:lang w:val="fr-FR"/>
+        </w:rPr>
+        <w:t>Procédure : sauce béchamel épaisse</w:t>
+      </w:r>
+    </w:p>
+    <w:p>
+      <w:pPr>
+        <w:rPr>
+          <w:sz w:val="44"/>
+          <w:szCs w:val="44"/>
+          <w:lang w:val="fr-FR"/>
+        </w:rPr>
+      </w:pPr>
+      <w:r>
+        <w:rPr>
+          <w:sz w:val="44"/>
+          <w:szCs w:val="44"/>
+          <w:lang w:val="fr-FR"/>
+        </w:rPr>
+        <w:t xml:space="preserve">          Gruyère râpé</w:t>
+      </w:r>
+    </w:p>
+    <w:p>
+      <w:pPr>
+        <w:rPr>
+          <w:sz w:val="44"/>
+          <w:szCs w:val="44"/>
+          <w:lang w:val="fr-FR"/>
+        </w:rPr>
+      </w:pPr>
+      <w:r>
+        <w:rPr>
+          <w:sz w:val="44"/>
+          <w:szCs w:val="44"/>
+          <w:lang w:val="fr-FR"/>
+        </w:rPr>
+        <w:t xml:space="preserve">          Jaune d’oeufs / blanc d’oeufs</w:t>
+      </w:r>
+    </w:p>
+    <w:p>
+      <w:pPr>
+        <w:rPr>
+          <w:sz w:val="44"/>
+          <w:szCs w:val="44"/>
+          <w:lang w:val="fr-FR"/>
+        </w:rPr>
+      </w:pPr>
+      <w:r>
+        <w:rPr>
+          <w:sz w:val="44"/>
+          <w:szCs w:val="44"/>
+          <w:lang w:val="fr-FR"/>
+        </w:rPr>
+        <w:t xml:space="preserve">          Vérifier l’assaisonnement</w:t>
+      </w:r>
+    </w:p>
+    <w:p>
+      <w:pPr>
+        <w:ind w:left="2200" w:hangingChars="500" w:hanging="2200"/>
+        <w:rPr>
+          <w:sz w:val="44"/>
+          <w:szCs w:val="44"/>
+          <w:lang w:val="fr-FR"/>
+        </w:rPr>
+      </w:pPr>
+      <w:r>
+        <w:rPr>
+          <w:sz w:val="44"/>
+          <w:szCs w:val="44"/>
+          <w:lang w:val="fr-FR"/>
+        </w:rPr>
+        <w:t xml:space="preserve">          Faire à cuire à four moyen, puis chaud dans un plat beurré</w:t>
+      </w:r>
+    </w:p>
+    <w:p>
+      <w:pPr>
+        <w:rPr>
+          <w:sz w:val="44"/>
+          <w:szCs w:val="44"/>
+          <w:lang w:val="fr-FR"/>
+        </w:rPr>
+      </w:pPr>
+    </w:p>
+    <w:p>
+      <w:pPr>
+        <w:rPr>
+          <w:sz w:val="44"/>
+          <w:szCs w:val="44"/>
+          <w:lang w:val="fr-FR"/>
+        </w:rPr>
+      </w:pPr>
+      <w:r>
+        <w:rPr>
+          <w:sz w:val="44"/>
+          <w:szCs w:val="44"/>
+          <w:lang w:val="fr-FR"/>
+        </w:rPr>
+        <w:t xml:space="preserve">Recette 2 : Poulet sauté </w:t>
+      </w:r>
+    </w:p>
+    <w:p>
+      <w:pPr>
+        <w:rPr>
+          <w:sz w:val="44"/>
+          <w:szCs w:val="44"/>
+          <w:lang w:val="fr-FR"/>
+        </w:rPr>
+      </w:pPr>
+    </w:p>
+    <w:p>
+      <w:pPr>
+        <w:pStyle w:val="a3"/>
+        <w:numPr>
+          <w:ilvl w:val="0"/>
+          <w:numId w:val="18"/>
+        </w:numPr>
+        <w:ind w:firstLineChars="0"/>
+        <w:rPr>
+          <w:sz w:val="44"/>
+          <w:szCs w:val="44"/>
+          <w:lang w:val="fr-FR"/>
+        </w:rPr>
+      </w:pPr>
+      <w:r>
+        <w:rPr>
+          <w:sz w:val="44"/>
+          <w:szCs w:val="44"/>
+          <w:lang w:val="fr-FR"/>
+        </w:rPr>
+        <w:t xml:space="preserve"> Vous m’en mettez 125 grammes. </w:t>
+      </w:r>
+    </w:p>
+    <w:p>
+      <w:pPr>
+        <w:pStyle w:val="a3"/>
+        <w:numPr>
+          <w:ilvl w:val="0"/>
+          <w:numId w:val="18"/>
+        </w:numPr>
+        <w:ind w:firstLineChars="0"/>
+        <w:rPr>
+          <w:sz w:val="44"/>
+          <w:szCs w:val="44"/>
+          <w:lang w:val="fr-FR"/>
+        </w:rPr>
+      </w:pPr>
+      <w:r>
+        <w:rPr>
+          <w:sz w:val="44"/>
+          <w:szCs w:val="44"/>
+          <w:lang w:val="fr-FR"/>
+        </w:rPr>
+        <w:t xml:space="preserve"> J’en veux 150 g.</w:t>
+      </w:r>
+    </w:p>
+    <w:p>
+      <w:pPr>
+        <w:pStyle w:val="a3"/>
+        <w:numPr>
+          <w:ilvl w:val="0"/>
+          <w:numId w:val="18"/>
+        </w:numPr>
+        <w:ind w:firstLineChars="0"/>
+        <w:rPr>
+          <w:sz w:val="44"/>
+          <w:szCs w:val="44"/>
+          <w:lang w:val="fr-FR"/>
+        </w:rPr>
+      </w:pPr>
+      <w:r>
+        <w:rPr>
+          <w:sz w:val="44"/>
+          <w:szCs w:val="44"/>
+          <w:lang w:val="fr-FR"/>
+        </w:rPr>
+        <w:t xml:space="preserve"> Oui, vous m’en donnez trois. </w:t>
+      </w:r>
+    </w:p>
+    <w:p>
+      <w:pPr>
+        <w:pStyle w:val="a3"/>
+        <w:numPr>
+          <w:ilvl w:val="0"/>
+          <w:numId w:val="18"/>
+        </w:numPr>
+        <w:ind w:firstLineChars="0"/>
+        <w:rPr>
+          <w:sz w:val="44"/>
+          <w:szCs w:val="44"/>
+          <w:lang w:val="fr-FR"/>
+        </w:rPr>
+      </w:pPr>
+      <w:r>
+        <w:rPr>
+          <w:sz w:val="44"/>
+          <w:szCs w:val="44"/>
+          <w:lang w:val="fr-FR"/>
+        </w:rPr>
+        <w:t xml:space="preserve"> Oui, il m’en faut 150 g./</w:t>
+      </w:r>
+    </w:p>
+    <w:p>
+      <w:pPr>
+        <w:pStyle w:val="a3"/>
+        <w:numPr>
+          <w:ilvl w:val="0"/>
+          <w:numId w:val="18"/>
+        </w:numPr>
+        <w:ind w:firstLineChars="0"/>
+        <w:rPr>
+          <w:sz w:val="44"/>
+          <w:szCs w:val="44"/>
+          <w:lang w:val="fr-FR"/>
+        </w:rPr>
+      </w:pPr>
+      <w:r>
+        <w:rPr>
+          <w:sz w:val="44"/>
+          <w:szCs w:val="44"/>
+          <w:lang w:val="fr-FR"/>
+        </w:rPr>
+        <w:t xml:space="preserve"> Si, je vais en prendre cinq. </w:t>
+      </w:r>
+    </w:p>
+    <w:p>
+      <w:pPr>
+        <w:pStyle w:val="a3"/>
+        <w:numPr>
+          <w:ilvl w:val="0"/>
+          <w:numId w:val="18"/>
+        </w:numPr>
+        <w:ind w:firstLineChars="0"/>
+        <w:rPr>
+          <w:sz w:val="44"/>
+          <w:szCs w:val="44"/>
+          <w:lang w:val="fr-FR"/>
+        </w:rPr>
+      </w:pPr>
+      <w:r>
+        <w:rPr>
+          <w:sz w:val="44"/>
+          <w:szCs w:val="44"/>
+          <w:lang w:val="fr-FR"/>
+        </w:rPr>
+        <w:t xml:space="preserve"> Oui, j’en ai 150 g. </w:t>
+      </w:r>
+    </w:p>
+    <w:p>
+      <w:pPr>
+        <w:pStyle w:val="a3"/>
+        <w:numPr>
+          <w:ilvl w:val="0"/>
+          <w:numId w:val="18"/>
+        </w:numPr>
+        <w:ind w:firstLineChars="0"/>
+        <w:rPr>
+          <w:sz w:val="44"/>
+          <w:szCs w:val="44"/>
+          <w:lang w:val="fr-FR"/>
+        </w:rPr>
+      </w:pPr>
+      <w:r>
+        <w:rPr>
+          <w:sz w:val="44"/>
+          <w:szCs w:val="44"/>
+          <w:lang w:val="fr-FR"/>
+        </w:rPr>
+        <w:t xml:space="preserve"> Non, il m’en faut 100 g. </w:t>
+      </w:r>
+    </w:p>
+    <w:p>
+      <w:pPr>
+        <w:pStyle w:val="a3"/>
+        <w:numPr>
+          <w:ilvl w:val="0"/>
+          <w:numId w:val="18"/>
+        </w:numPr>
+        <w:ind w:firstLineChars="0"/>
+        <w:rPr>
+          <w:sz w:val="44"/>
+          <w:szCs w:val="44"/>
+          <w:lang w:val="fr-FR"/>
+        </w:rPr>
+      </w:pPr>
+      <w:r>
+        <w:rPr>
+          <w:sz w:val="44"/>
+          <w:szCs w:val="44"/>
+          <w:lang w:val="fr-FR"/>
+        </w:rPr>
+        <w:t xml:space="preserve"> Je le veux moyen. </w:t>
+      </w:r>
+    </w:p>
+    <w:p>
+      <w:pPr>
+        <w:rPr>
+          <w:sz w:val="44"/>
+          <w:szCs w:val="44"/>
+          <w:lang w:val="fr-FR"/>
+        </w:rPr>
+      </w:pPr>
+    </w:p>
+    <w:p>
+      <w:pPr>
+        <w:rPr>
+          <w:sz w:val="44"/>
+          <w:szCs w:val="44"/>
+          <w:lang w:val="fr-FR"/>
+        </w:rPr>
+      </w:pPr>
+    </w:p>
+    <w:p>
+      <w:pPr>
+        <w:rPr>
+          <w:sz w:val="44"/>
+          <w:szCs w:val="44"/>
+          <w:lang w:val="fr-FR"/>
+        </w:rPr>
+      </w:pPr>
+      <w:r>
+        <w:rPr>
+          <w:sz w:val="44"/>
+          <w:szCs w:val="44"/>
+          <w:lang w:val="fr-FR"/>
+        </w:rPr>
+        <w:lastRenderedPageBreak/>
+        <w:t>Ex.4 : un régime bien équilibré</w:t>
+      </w:r>
+    </w:p>
+    <w:p>
+      <w:pPr>
+        <w:rPr>
+          <w:rFonts w:hint="eastAsia"/>
+          <w:sz w:val="44"/>
+          <w:szCs w:val="44"/>
+          <w:lang w:val="fr-FR"/>
+        </w:rPr>
+      </w:pPr>
+      <w:r>
+        <w:rPr>
+          <w:sz w:val="44"/>
+          <w:szCs w:val="44"/>
+          <w:lang w:val="fr-FR"/>
+        </w:rPr>
+        <w:t xml:space="preserve">Etre en régime </w:t>
+      </w:r>
+      <w:r>
+        <w:rPr>
+          <w:rFonts w:hint="eastAsia"/>
+          <w:sz w:val="44"/>
+          <w:szCs w:val="44"/>
+          <w:lang w:val="fr-FR"/>
+        </w:rPr>
+        <w:t>节食</w:t>
+      </w:r>
+    </w:p>
+    <w:p>
+      <w:pPr>
+        <w:rPr>
+          <w:rFonts w:hint="eastAsia"/>
+          <w:sz w:val="44"/>
+          <w:szCs w:val="44"/>
+          <w:lang w:val="fr-FR"/>
+        </w:rPr>
+      </w:pPr>
+      <w:r>
+        <w:rPr>
+          <w:sz w:val="44"/>
+          <w:szCs w:val="44"/>
+          <w:lang w:val="fr-FR"/>
+        </w:rPr>
+        <w:t xml:space="preserve">Suivre un régime sain </w:t>
+      </w:r>
+      <w:r>
+        <w:rPr>
+          <w:rFonts w:hint="eastAsia"/>
+          <w:sz w:val="44"/>
+          <w:szCs w:val="44"/>
+          <w:lang w:val="fr-FR"/>
+        </w:rPr>
+        <w:t>健康的</w:t>
+      </w:r>
+    </w:p>
+    <w:p>
+      <w:pPr>
+        <w:rPr>
+          <w:sz w:val="44"/>
+          <w:szCs w:val="44"/>
+          <w:lang w:val="fr-FR"/>
+        </w:rPr>
+      </w:pPr>
+      <w:r>
+        <w:rPr>
+          <w:sz w:val="44"/>
+          <w:szCs w:val="44"/>
+          <w:lang w:val="fr-FR"/>
+        </w:rPr>
+        <w:t>Pas de pain, ni de fromages</w:t>
+      </w:r>
+    </w:p>
+    <w:p>
+      <w:pPr>
+        <w:rPr>
+          <w:sz w:val="44"/>
+          <w:szCs w:val="44"/>
+          <w:lang w:val="fr-FR"/>
+        </w:rPr>
+      </w:pPr>
+      <w:r>
+        <w:rPr>
+          <w:sz w:val="44"/>
+          <w:szCs w:val="44"/>
+          <w:lang w:val="fr-FR"/>
+        </w:rPr>
+        <w:t>Mangez de la viande ou du poisson</w:t>
+      </w:r>
+    </w:p>
+    <w:p>
+      <w:pPr>
+        <w:rPr>
+          <w:sz w:val="44"/>
+          <w:szCs w:val="44"/>
+          <w:lang w:val="fr-FR"/>
+        </w:rPr>
+      </w:pPr>
+      <w:r>
+        <w:rPr>
+          <w:sz w:val="44"/>
+          <w:szCs w:val="44"/>
+          <w:lang w:val="fr-FR"/>
+        </w:rPr>
+        <w:t>Des fruits, des pâtes</w:t>
+      </w:r>
+    </w:p>
+    <w:p>
+      <w:pPr>
+        <w:rPr>
+          <w:sz w:val="44"/>
+          <w:szCs w:val="44"/>
+          <w:lang w:val="fr-FR"/>
+        </w:rPr>
+      </w:pPr>
+      <w:r>
+        <w:rPr>
+          <w:sz w:val="44"/>
+          <w:szCs w:val="44"/>
+          <w:lang w:val="fr-FR"/>
+        </w:rPr>
+        <w:t>Des légumes, de l’eau, de Coca</w:t>
+      </w:r>
+    </w:p>
+    <w:p>
+      <w:pPr>
+        <w:rPr>
+          <w:sz w:val="44"/>
+          <w:szCs w:val="44"/>
+          <w:lang w:val="fr-FR"/>
+        </w:rPr>
+      </w:pPr>
+    </w:p>
+    <w:p>
+      <w:pPr>
+        <w:rPr>
+          <w:sz w:val="44"/>
+          <w:szCs w:val="44"/>
+          <w:lang w:val="fr-FR"/>
+        </w:rPr>
+      </w:pPr>
+      <w:r>
+        <w:rPr>
+          <w:sz w:val="44"/>
+          <w:szCs w:val="44"/>
+          <w:lang w:val="fr-FR"/>
+        </w:rPr>
+        <w:t>Ne mangez ni _/_ pain ni _/_fromages.</w:t>
+      </w:r>
+    </w:p>
+    <w:p>
+      <w:pPr>
+        <w:rPr>
+          <w:color w:val="FF0000"/>
+          <w:sz w:val="44"/>
+          <w:szCs w:val="44"/>
+          <w:lang w:val="fr-FR"/>
+        </w:rPr>
+      </w:pPr>
+      <w:r>
+        <w:rPr>
+          <w:color w:val="FF0000"/>
+          <w:sz w:val="44"/>
+          <w:szCs w:val="44"/>
+          <w:lang w:val="fr-FR"/>
+        </w:rPr>
+        <w:t xml:space="preserve">Je ne prends ni thé ni café. </w:t>
+      </w:r>
+    </w:p>
+    <w:p>
+      <w:pPr>
+        <w:rPr>
+          <w:sz w:val="44"/>
+          <w:szCs w:val="44"/>
+          <w:lang w:val="fr-FR"/>
+        </w:rPr>
+      </w:pPr>
+      <w:r>
+        <w:rPr>
+          <w:sz w:val="44"/>
+          <w:szCs w:val="44"/>
+          <w:lang w:val="fr-FR"/>
+        </w:rPr>
+        <w:t xml:space="preserve">Je n’aime ni le thé ni le café. </w:t>
+      </w:r>
+    </w:p>
+    <w:p>
+      <w:pPr>
+        <w:rPr>
+          <w:sz w:val="44"/>
+          <w:szCs w:val="44"/>
+          <w:lang w:val="fr-FR"/>
+        </w:rPr>
+      </w:pPr>
+      <w:r>
+        <w:rPr>
+          <w:sz w:val="44"/>
+          <w:szCs w:val="44"/>
+          <w:lang w:val="fr-FR"/>
+        </w:rPr>
+        <w:t>Je ne prends pas de thé, ni de café.</w:t>
+      </w:r>
+    </w:p>
+    <w:p>
+      <w:pPr>
+        <w:rPr>
+          <w:sz w:val="44"/>
+          <w:szCs w:val="44"/>
+          <w:lang w:val="fr-FR"/>
+        </w:rPr>
+      </w:pPr>
+    </w:p>
+    <w:p>
+      <w:pPr>
+        <w:rPr>
+          <w:sz w:val="44"/>
+          <w:szCs w:val="44"/>
+          <w:lang w:val="fr-FR"/>
+        </w:rPr>
+      </w:pPr>
+      <w:r>
+        <w:rPr>
+          <w:sz w:val="44"/>
+          <w:szCs w:val="44"/>
+          <w:lang w:val="fr-FR"/>
+        </w:rPr>
+        <w:t>Ex.5</w:t>
+      </w:r>
+    </w:p>
+    <w:p>
+      <w:pPr>
+        <w:pStyle w:val="a3"/>
+        <w:numPr>
+          <w:ilvl w:val="0"/>
+          <w:numId w:val="19"/>
+        </w:numPr>
+        <w:ind w:firstLineChars="0"/>
+        <w:rPr>
+          <w:sz w:val="44"/>
+          <w:szCs w:val="44"/>
+          <w:lang w:val="fr-FR"/>
+        </w:rPr>
+      </w:pPr>
+      <w:r>
+        <w:rPr>
+          <w:sz w:val="44"/>
+          <w:szCs w:val="44"/>
+          <w:lang w:val="fr-FR"/>
+        </w:rPr>
+        <w:t xml:space="preserve"> Non, donnez-m’en un autre pot. </w:t>
+      </w:r>
+    </w:p>
+    <w:p>
+      <w:pPr>
+        <w:pStyle w:val="a3"/>
+        <w:numPr>
+          <w:ilvl w:val="0"/>
+          <w:numId w:val="19"/>
+        </w:numPr>
+        <w:ind w:firstLineChars="0"/>
+        <w:rPr>
+          <w:sz w:val="44"/>
+          <w:szCs w:val="44"/>
+          <w:lang w:val="fr-FR"/>
+        </w:rPr>
+      </w:pPr>
+      <w:r>
+        <w:rPr>
+          <w:sz w:val="44"/>
+          <w:szCs w:val="44"/>
+          <w:lang w:val="fr-FR"/>
+        </w:rPr>
+        <w:t xml:space="preserve"> Oui, je n’en veux que 3 litres. </w:t>
+      </w:r>
+    </w:p>
+    <w:p>
+      <w:pPr>
+        <w:pStyle w:val="a3"/>
+        <w:numPr>
+          <w:ilvl w:val="0"/>
+          <w:numId w:val="19"/>
+        </w:numPr>
+        <w:ind w:firstLineChars="0"/>
+        <w:rPr>
+          <w:sz w:val="44"/>
+          <w:szCs w:val="44"/>
+          <w:lang w:val="fr-FR"/>
+        </w:rPr>
+      </w:pPr>
+      <w:r>
+        <w:rPr>
+          <w:sz w:val="44"/>
+          <w:szCs w:val="44"/>
+          <w:lang w:val="fr-FR"/>
+        </w:rPr>
+        <w:t xml:space="preserve"> Oui, donnez-m’en une autre bouteille. </w:t>
+      </w:r>
+    </w:p>
+    <w:p>
+      <w:pPr>
+        <w:pStyle w:val="a3"/>
+        <w:numPr>
+          <w:ilvl w:val="0"/>
+          <w:numId w:val="19"/>
+        </w:numPr>
+        <w:ind w:firstLineChars="0"/>
+        <w:rPr>
+          <w:sz w:val="44"/>
+          <w:szCs w:val="44"/>
+          <w:lang w:val="fr-FR"/>
+        </w:rPr>
+      </w:pPr>
+      <w:r>
+        <w:rPr>
+          <w:sz w:val="44"/>
+          <w:szCs w:val="44"/>
+          <w:lang w:val="fr-FR"/>
+        </w:rPr>
+        <w:t xml:space="preserve"> Oui, je n’en veux qu’une boîte. </w:t>
+      </w:r>
+    </w:p>
+    <w:p>
+      <w:pPr>
+        <w:pStyle w:val="a3"/>
+        <w:numPr>
+          <w:ilvl w:val="0"/>
+          <w:numId w:val="19"/>
+        </w:numPr>
+        <w:ind w:firstLineChars="0"/>
+        <w:rPr>
+          <w:sz w:val="44"/>
+          <w:szCs w:val="44"/>
+          <w:lang w:val="fr-FR"/>
+        </w:rPr>
+      </w:pPr>
+      <w:r>
+        <w:rPr>
+          <w:sz w:val="44"/>
+          <w:szCs w:val="44"/>
+          <w:lang w:val="fr-FR"/>
+        </w:rPr>
+        <w:t xml:space="preserve"> Non, donnez-m’en un autre paquet. </w:t>
+      </w:r>
+    </w:p>
+    <w:p>
+      <w:pPr>
+        <w:pStyle w:val="a3"/>
+        <w:numPr>
+          <w:ilvl w:val="0"/>
+          <w:numId w:val="19"/>
+        </w:numPr>
+        <w:ind w:firstLineChars="0"/>
+        <w:rPr>
+          <w:sz w:val="44"/>
+          <w:szCs w:val="44"/>
+          <w:lang w:val="fr-FR"/>
+        </w:rPr>
+      </w:pPr>
+      <w:r>
+        <w:rPr>
+          <w:sz w:val="44"/>
+          <w:szCs w:val="44"/>
+          <w:lang w:val="fr-FR"/>
+        </w:rPr>
+        <w:t xml:space="preserve"> Non, donnez-m’en deux autres plaques. </w:t>
+      </w:r>
+    </w:p>
+    <w:p>
+      <w:pPr>
+        <w:rPr>
+          <w:sz w:val="44"/>
+          <w:szCs w:val="44"/>
+          <w:lang w:val="fr-FR"/>
+        </w:rPr>
+      </w:pPr>
+    </w:p>
+    <w:p>
+      <w:pPr>
+        <w:rPr>
+          <w:sz w:val="44"/>
+          <w:szCs w:val="44"/>
+          <w:lang w:val="fr-FR"/>
+        </w:rPr>
+      </w:pPr>
+    </w:p>
+    <w:p>
+      <w:pPr>
+        <w:rPr>
+          <w:sz w:val="44"/>
+          <w:szCs w:val="44"/>
+          <w:lang w:val="fr-FR"/>
+        </w:rPr>
+      </w:pPr>
+      <w:r>
+        <w:rPr>
+          <w:sz w:val="44"/>
+          <w:szCs w:val="44"/>
+          <w:lang w:val="fr-FR"/>
+        </w:rPr>
+        <w:lastRenderedPageBreak/>
+        <w:t>Ex.6</w:t>
+      </w:r>
+    </w:p>
+    <w:p>
+      <w:pPr>
+        <w:pStyle w:val="a3"/>
+        <w:numPr>
+          <w:ilvl w:val="0"/>
+          <w:numId w:val="20"/>
+        </w:numPr>
+        <w:ind w:firstLineChars="0"/>
+        <w:rPr>
+          <w:sz w:val="44"/>
+          <w:szCs w:val="44"/>
+          <w:lang w:val="fr-FR"/>
+        </w:rPr>
+      </w:pPr>
+      <w:r>
+        <w:rPr>
+          <w:sz w:val="44"/>
+          <w:szCs w:val="44"/>
+          <w:lang w:val="fr-FR"/>
+        </w:rPr>
+        <w:t xml:space="preserve"> Richard : J’en prends un morceau, un morceau de 100g. </w:t>
+      </w:r>
+    </w:p>
+    <w:p>
+      <w:pPr>
+        <w:pStyle w:val="a3"/>
+        <w:numPr>
+          <w:ilvl w:val="0"/>
+          <w:numId w:val="20"/>
+        </w:numPr>
+        <w:ind w:firstLineChars="0"/>
+        <w:rPr>
+          <w:sz w:val="44"/>
+          <w:szCs w:val="44"/>
+          <w:lang w:val="fr-FR"/>
+        </w:rPr>
+      </w:pPr>
+      <w:r>
+        <w:rPr>
+          <w:sz w:val="44"/>
+          <w:szCs w:val="44"/>
+          <w:lang w:val="fr-FR"/>
+        </w:rPr>
+        <w:t xml:space="preserve"> Léni : le lait, j’en bois 250 g par jour, soit une brique par jour. </w:t>
+      </w:r>
+    </w:p>
+    <w:p>
+      <w:pPr>
+        <w:pStyle w:val="a3"/>
+        <w:numPr>
+          <w:ilvl w:val="0"/>
+          <w:numId w:val="20"/>
+        </w:numPr>
+        <w:ind w:firstLineChars="0"/>
+        <w:rPr>
+          <w:sz w:val="44"/>
+          <w:szCs w:val="44"/>
+          <w:lang w:val="fr-FR"/>
+        </w:rPr>
+      </w:pPr>
+      <w:r>
+        <w:rPr>
+          <w:sz w:val="44"/>
+          <w:szCs w:val="44"/>
+          <w:lang w:val="fr-FR"/>
+        </w:rPr>
+        <w:t xml:space="preserve"> Franz : les oeufs, j’en mets 8 pour une omelette pour 4. </w:t>
       </w:r>
     </w:p>
     <w:p>
@@ -5954,272 +9454,392 @@
           <w:szCs w:val="44"/>
           <w:lang w:val="fr-FR"/>
         </w:rPr>
-        <w:t>==Exercices de grammaire==</w:t>
-      </w:r>
-    </w:p>
-    <w:p>
-      <w:pPr>
-        <w:rPr>
-          <w:sz w:val="44"/>
-          <w:szCs w:val="44"/>
-          <w:lang w:val="fr-FR"/>
-        </w:rPr>
-      </w:pPr>
-      <w:r>
-        <w:rPr>
-          <w:sz w:val="44"/>
-          <w:szCs w:val="44"/>
-          <w:lang w:val="fr-FR"/>
-        </w:rPr>
-        <w:t xml:space="preserve">Dire la quantité </w:t>
-      </w:r>
-    </w:p>
-    <w:p>
-      <w:pPr>
-        <w:pStyle w:val="a3"/>
-        <w:numPr>
-          <w:ilvl w:val="0"/>
-          <w:numId w:val="8"/>
-        </w:numPr>
-        <w:ind w:firstLineChars="0"/>
-        <w:rPr>
-          <w:sz w:val="44"/>
-          <w:szCs w:val="44"/>
-          <w:lang w:val="fr-FR"/>
-        </w:rPr>
-      </w:pPr>
-      <w:r>
-        <w:rPr>
-          <w:sz w:val="44"/>
-          <w:szCs w:val="44"/>
-          <w:lang w:val="fr-FR"/>
-        </w:rPr>
-        <w:t>Nombre précis + chose</w:t>
-      </w:r>
-    </w:p>
-    <w:p>
-      <w:pPr>
-        <w:pStyle w:val="a3"/>
-        <w:numPr>
-          <w:ilvl w:val="0"/>
-          <w:numId w:val="8"/>
-        </w:numPr>
-        <w:ind w:firstLineChars="0"/>
-        <w:rPr>
-          <w:sz w:val="44"/>
-          <w:szCs w:val="44"/>
-          <w:lang w:val="fr-FR"/>
-        </w:rPr>
-      </w:pPr>
-      <w:r>
-        <w:rPr>
-          <w:sz w:val="44"/>
-          <w:szCs w:val="44"/>
-          <w:lang w:val="fr-FR"/>
-        </w:rPr>
-        <w:t>Nombre + unité de mesure + de + chose</w:t>
-      </w:r>
-    </w:p>
-    <w:p>
-      <w:pPr>
-        <w:pStyle w:val="a3"/>
-        <w:numPr>
-          <w:ilvl w:val="0"/>
-          <w:numId w:val="8"/>
-        </w:numPr>
-        <w:ind w:firstLineChars="0"/>
-        <w:rPr>
-          <w:sz w:val="44"/>
-          <w:szCs w:val="44"/>
-          <w:lang w:val="fr-FR"/>
-        </w:rPr>
-      </w:pPr>
-      <w:r>
-        <w:rPr>
-          <w:sz w:val="44"/>
-          <w:szCs w:val="44"/>
-          <w:lang w:val="fr-FR"/>
-        </w:rPr>
-        <w:t>Nombre imprécis + chose</w:t>
-      </w:r>
-    </w:p>
-    <w:p>
-      <w:pPr>
-        <w:pStyle w:val="a3"/>
-        <w:ind w:left="720" w:firstLineChars="0" w:firstLine="0"/>
-        <w:rPr>
-          <w:sz w:val="44"/>
-          <w:szCs w:val="44"/>
-          <w:lang w:val="fr-FR"/>
-        </w:rPr>
-      </w:pPr>
-      <w:r>
-        <w:rPr>
-          <w:sz w:val="44"/>
-          <w:szCs w:val="44"/>
-          <w:lang w:val="fr-FR"/>
-        </w:rPr>
-        <w:t>Adverbe + de + chose</w:t>
-      </w:r>
-    </w:p>
-    <w:p>
-      <w:pPr>
-        <w:pStyle w:val="a3"/>
-        <w:ind w:left="720" w:firstLineChars="0" w:firstLine="0"/>
-        <w:rPr>
-          <w:sz w:val="44"/>
-          <w:szCs w:val="44"/>
-          <w:lang w:val="fr-FR"/>
-        </w:rPr>
-      </w:pPr>
-      <w:r>
-        <w:rPr>
-          <w:sz w:val="44"/>
-          <w:szCs w:val="44"/>
-          <w:lang w:val="fr-FR"/>
-        </w:rPr>
-        <w:t>Adjectif indéfini + chose</w:t>
-      </w:r>
-    </w:p>
-    <w:p>
-      <w:pPr>
-        <w:rPr>
-          <w:sz w:val="44"/>
-          <w:szCs w:val="44"/>
-          <w:lang w:val="fr-FR"/>
-        </w:rPr>
-      </w:pPr>
-    </w:p>
-    <w:p>
-      <w:pPr>
-        <w:rPr>
-          <w:sz w:val="44"/>
-          <w:szCs w:val="44"/>
-          <w:lang w:val="fr-FR"/>
-        </w:rPr>
-      </w:pPr>
-      <w:r>
-        <w:rPr>
-          <w:sz w:val="44"/>
-          <w:szCs w:val="44"/>
-          <w:lang w:val="fr-FR"/>
-        </w:rPr>
-        <w:t xml:space="preserve">Tâches pour mardi prochain : </w:t>
-      </w:r>
-    </w:p>
-    <w:p>
-      <w:pPr>
-        <w:pStyle w:val="a3"/>
-        <w:numPr>
-          <w:ilvl w:val="0"/>
-          <w:numId w:val="14"/>
-        </w:numPr>
-        <w:ind w:firstLineChars="0"/>
-        <w:rPr>
-          <w:sz w:val="44"/>
-          <w:szCs w:val="44"/>
-          <w:lang w:val="fr-FR"/>
-        </w:rPr>
-      </w:pPr>
-      <w:r>
-        <w:rPr>
-          <w:sz w:val="44"/>
-          <w:szCs w:val="44"/>
-          <w:lang w:val="fr-FR"/>
-        </w:rPr>
-        <w:t>Questions</w:t>
-      </w:r>
-    </w:p>
-    <w:p>
-      <w:pPr>
-        <w:pStyle w:val="a3"/>
-        <w:numPr>
-          <w:ilvl w:val="0"/>
-          <w:numId w:val="14"/>
-        </w:numPr>
-        <w:ind w:firstLineChars="0"/>
-        <w:rPr>
-          <w:sz w:val="44"/>
-          <w:szCs w:val="44"/>
-          <w:lang w:val="fr-FR"/>
-        </w:rPr>
-      </w:pPr>
-      <w:r>
-        <w:rPr>
-          <w:sz w:val="44"/>
-          <w:szCs w:val="44"/>
-          <w:lang w:val="fr-FR"/>
-        </w:rPr>
-        <w:t xml:space="preserve">Lire </w:t>
-      </w:r>
-    </w:p>
-    <w:p>
-      <w:pPr>
-        <w:pStyle w:val="a3"/>
-        <w:numPr>
-          <w:ilvl w:val="0"/>
-          <w:numId w:val="14"/>
-        </w:numPr>
-        <w:ind w:firstLineChars="0"/>
-        <w:rPr>
-          <w:sz w:val="44"/>
-          <w:szCs w:val="44"/>
-          <w:lang w:val="fr-FR"/>
-        </w:rPr>
-      </w:pPr>
-      <w:r>
-        <w:rPr>
-          <w:sz w:val="44"/>
-          <w:szCs w:val="44"/>
-          <w:lang w:val="fr-FR"/>
-        </w:rPr>
-        <w:t xml:space="preserve">Thème </w:t>
-      </w:r>
-    </w:p>
-    <w:p>
-      <w:pPr>
-        <w:pStyle w:val="a3"/>
-        <w:numPr>
-          <w:ilvl w:val="0"/>
-          <w:numId w:val="14"/>
-        </w:numPr>
-        <w:ind w:firstLineChars="0"/>
-        <w:rPr>
-          <w:sz w:val="44"/>
-          <w:szCs w:val="44"/>
-          <w:lang w:val="fr-FR"/>
-        </w:rPr>
-      </w:pPr>
-      <w:r>
-        <w:rPr>
-          <w:sz w:val="44"/>
-          <w:szCs w:val="44"/>
-          <w:lang w:val="fr-FR"/>
-        </w:rPr>
-        <w:t>Dictée</w:t>
-      </w:r>
-    </w:p>
-    <w:p>
-      <w:pPr>
-        <w:pStyle w:val="a3"/>
-        <w:numPr>
-          <w:ilvl w:val="0"/>
-          <w:numId w:val="14"/>
-        </w:numPr>
-        <w:ind w:firstLineChars="0"/>
-        <w:rPr>
-          <w:sz w:val="44"/>
-          <w:szCs w:val="44"/>
-          <w:lang w:val="fr-FR"/>
-        </w:rPr>
-      </w:pPr>
-      <w:r>
-        <w:rPr>
-          <w:sz w:val="44"/>
-          <w:szCs w:val="44"/>
-          <w:lang w:val="fr-FR"/>
-        </w:rPr>
-        <w:t>Résumé</w:t>
+        <w:t>==Exerices de communication==</w:t>
+      </w:r>
+    </w:p>
+    <w:p>
+      <w:pPr>
+        <w:pStyle w:val="a3"/>
+        <w:numPr>
+          <w:ilvl w:val="0"/>
+          <w:numId w:val="21"/>
+        </w:numPr>
+        <w:ind w:firstLineChars="0"/>
+        <w:rPr>
+          <w:sz w:val="44"/>
+          <w:szCs w:val="44"/>
+          <w:lang w:val="fr-FR"/>
+        </w:rPr>
+      </w:pPr>
+      <w:r>
+        <w:rPr>
+          <w:sz w:val="44"/>
+          <w:szCs w:val="44"/>
+          <w:lang w:val="fr-FR"/>
+        </w:rPr>
+        <w:t xml:space="preserve">Variations : </w:t>
+      </w:r>
+    </w:p>
+    <w:p>
+      <w:pPr>
+        <w:pStyle w:val="a3"/>
+        <w:numPr>
+          <w:ilvl w:val="0"/>
+          <w:numId w:val="22"/>
+        </w:numPr>
+        <w:ind w:firstLineChars="0"/>
+        <w:rPr>
+          <w:sz w:val="44"/>
+          <w:szCs w:val="44"/>
+          <w:lang w:val="fr-FR"/>
+        </w:rPr>
+      </w:pPr>
+      <w:r>
+        <w:rPr>
+          <w:sz w:val="44"/>
+          <w:szCs w:val="44"/>
+          <w:lang w:val="fr-FR"/>
+        </w:rPr>
+        <w:t>Se réconcilier avec qn</w:t>
+      </w:r>
+    </w:p>
+    <w:p>
+      <w:pPr>
+        <w:pStyle w:val="a3"/>
+        <w:ind w:left="360" w:firstLineChars="0" w:firstLine="0"/>
+        <w:rPr>
+          <w:sz w:val="44"/>
+          <w:szCs w:val="44"/>
+          <w:lang w:val="fr-FR"/>
+        </w:rPr>
+      </w:pPr>
+      <w:r>
+        <w:rPr>
+          <w:sz w:val="44"/>
+          <w:szCs w:val="44"/>
+          <w:lang w:val="fr-FR"/>
+        </w:rPr>
+        <w:t>Faire la paix avec qn</w:t>
+      </w:r>
+    </w:p>
+    <w:p>
+      <w:pPr>
+        <w:pStyle w:val="a3"/>
+        <w:ind w:left="360" w:firstLineChars="0" w:firstLine="0"/>
+        <w:rPr>
+          <w:sz w:val="44"/>
+          <w:szCs w:val="44"/>
+          <w:lang w:val="fr-FR"/>
+        </w:rPr>
+      </w:pPr>
+      <w:r>
+        <w:rPr>
+          <w:sz w:val="44"/>
+          <w:szCs w:val="44"/>
+          <w:lang w:val="fr-FR"/>
+        </w:rPr>
+        <w:t>Quand est-ce qu’on a besoin de se réconcilier avec quelqu’un d’autre ?</w:t>
+      </w:r>
+    </w:p>
+    <w:p>
+      <w:pPr>
+        <w:pStyle w:val="a3"/>
+        <w:ind w:left="360" w:firstLineChars="0" w:firstLine="0"/>
+        <w:rPr>
+          <w:sz w:val="44"/>
+          <w:szCs w:val="44"/>
+          <w:lang w:val="fr-FR"/>
+        </w:rPr>
+      </w:pPr>
+      <w:r>
+        <w:rPr>
+          <w:sz w:val="44"/>
+          <w:szCs w:val="44"/>
+          <w:lang w:val="fr-FR"/>
+        </w:rPr>
+        <w:t>Quand on s’est fâché avec quelqu’un</w:t>
+      </w:r>
+    </w:p>
+    <w:p>
+      <w:pPr>
+        <w:pStyle w:val="a3"/>
+        <w:ind w:left="360" w:firstLineChars="0" w:firstLine="0"/>
+        <w:rPr>
+          <w:sz w:val="44"/>
+          <w:szCs w:val="44"/>
+          <w:lang w:val="fr-FR"/>
+        </w:rPr>
+      </w:pPr>
+      <w:r>
+        <w:rPr>
+          <w:sz w:val="44"/>
+          <w:szCs w:val="44"/>
+          <w:lang w:val="fr-FR"/>
+        </w:rPr>
+        <w:t>Quand on a eu un conflit / une querelle / une rupture avec quelqu’un</w:t>
+      </w:r>
+    </w:p>
+    <w:p>
+      <w:pPr>
+        <w:pStyle w:val="a3"/>
+        <w:ind w:left="360" w:firstLineChars="0" w:firstLine="0"/>
+        <w:rPr>
+          <w:sz w:val="44"/>
+          <w:szCs w:val="44"/>
+          <w:lang w:val="fr-FR"/>
+        </w:rPr>
+      </w:pPr>
+    </w:p>
+    <w:p>
+      <w:pPr>
+        <w:pStyle w:val="a3"/>
+        <w:ind w:left="360" w:firstLineChars="0" w:firstLine="0"/>
+        <w:rPr>
+          <w:sz w:val="44"/>
+          <w:szCs w:val="44"/>
+          <w:lang w:val="fr-FR"/>
+        </w:rPr>
+      </w:pPr>
+      <w:r>
+        <w:rPr>
+          <w:sz w:val="44"/>
+          <w:szCs w:val="44"/>
+          <w:lang w:val="fr-FR"/>
+        </w:rPr>
+        <w:t>Tu ne m’en veux pas pour hier</w:t>
+      </w:r>
+    </w:p>
+    <w:p>
+      <w:pPr>
+        <w:pStyle w:val="a3"/>
+        <w:ind w:left="360" w:firstLineChars="0" w:firstLine="0"/>
+        <w:rPr>
+          <w:sz w:val="44"/>
+          <w:szCs w:val="44"/>
+          <w:lang w:val="fr-FR"/>
+        </w:rPr>
+      </w:pPr>
+      <w:r>
+        <w:rPr>
+          <w:sz w:val="44"/>
+          <w:szCs w:val="44"/>
+          <w:lang w:val="fr-FR"/>
+        </w:rPr>
+        <w:t>En vouloir qn</w:t>
+      </w:r>
+      <w:r>
+        <w:rPr>
+          <w:sz w:val="44"/>
+          <w:szCs w:val="44"/>
+          <w:lang w:val="fr-FR"/>
+        </w:rPr>
+        <w:t> : haïr qn</w:t>
+      </w:r>
+    </w:p>
+    <w:p>
+      <w:pPr>
+        <w:pStyle w:val="a3"/>
+        <w:ind w:left="360" w:firstLineChars="0" w:firstLine="0"/>
+        <w:rPr>
+          <w:sz w:val="44"/>
+          <w:szCs w:val="44"/>
+          <w:lang w:val="fr-FR"/>
+        </w:rPr>
+      </w:pPr>
+    </w:p>
+    <w:p>
+      <w:pPr>
+        <w:pStyle w:val="a3"/>
+        <w:ind w:left="360" w:firstLineChars="0" w:firstLine="0"/>
+        <w:rPr>
+          <w:sz w:val="44"/>
+          <w:szCs w:val="44"/>
+          <w:lang w:val="fr-FR"/>
+        </w:rPr>
+      </w:pPr>
+      <w:r>
+        <w:rPr>
+          <w:sz w:val="44"/>
+          <w:szCs w:val="44"/>
+          <w:lang w:val="fr-FR"/>
+        </w:rPr>
+        <w:t>Sans rancune pour hier</w:t>
+      </w:r>
+    </w:p>
+    <w:p>
+      <w:pPr>
+        <w:pStyle w:val="a3"/>
+        <w:ind w:left="360" w:firstLineChars="0" w:firstLine="885"/>
+        <w:rPr>
+          <w:sz w:val="44"/>
+          <w:szCs w:val="44"/>
+          <w:lang w:val="fr-FR"/>
+        </w:rPr>
+      </w:pPr>
+      <w:r>
+        <w:rPr>
+          <w:sz w:val="44"/>
+          <w:szCs w:val="44"/>
+          <w:lang w:val="fr-FR"/>
+        </w:rPr>
+        <w:lastRenderedPageBreak/>
+        <w:t>(haine)</w:t>
+      </w:r>
+    </w:p>
+    <w:p>
+      <w:pPr>
+        <w:rPr>
+          <w:sz w:val="44"/>
+          <w:szCs w:val="44"/>
+          <w:lang w:val="fr-FR"/>
+        </w:rPr>
+      </w:pPr>
+    </w:p>
+    <w:p>
+      <w:pPr>
+        <w:rPr>
+          <w:sz w:val="44"/>
+          <w:szCs w:val="44"/>
+          <w:lang w:val="fr-FR"/>
+        </w:rPr>
+      </w:pPr>
+      <w:r>
+        <w:rPr>
+          <w:sz w:val="44"/>
+          <w:szCs w:val="44"/>
+          <w:lang w:val="fr-FR"/>
+        </w:rPr>
+        <w:t xml:space="preserve">  Tu m’excuses (pardonner) ...</w:t>
+      </w:r>
+    </w:p>
+    <w:p>
+      <w:pPr>
+        <w:rPr>
+          <w:sz w:val="44"/>
+          <w:szCs w:val="44"/>
+          <w:lang w:val="fr-FR"/>
+        </w:rPr>
+      </w:pPr>
+    </w:p>
+    <w:p>
+      <w:pPr>
+        <w:pStyle w:val="a3"/>
+        <w:numPr>
+          <w:ilvl w:val="0"/>
+          <w:numId w:val="22"/>
+        </w:numPr>
+        <w:ind w:firstLineChars="0"/>
+        <w:rPr>
+          <w:sz w:val="44"/>
+          <w:szCs w:val="44"/>
+          <w:lang w:val="fr-FR"/>
+        </w:rPr>
+      </w:pPr>
+      <w:r>
+        <w:rPr>
+          <w:sz w:val="44"/>
+          <w:szCs w:val="44"/>
+          <w:lang w:val="fr-FR"/>
+        </w:rPr>
+        <w:t>Demander le prix</w:t>
+      </w:r>
+    </w:p>
+    <w:p>
+      <w:pPr>
+        <w:pStyle w:val="a3"/>
+        <w:ind w:left="360" w:firstLineChars="0" w:firstLine="0"/>
+        <w:rPr>
+          <w:sz w:val="44"/>
+          <w:szCs w:val="44"/>
+          <w:lang w:val="fr-FR"/>
+        </w:rPr>
+      </w:pPr>
+      <w:r>
+        <w:rPr>
+          <w:sz w:val="44"/>
+          <w:szCs w:val="44"/>
+          <w:lang w:val="fr-FR"/>
+        </w:rPr>
+        <w:t xml:space="preserve">Dans notre cantine, pour un plat de légumes, combien le plat en moyenne ? </w:t>
+      </w:r>
+    </w:p>
+    <w:p>
+      <w:pPr>
+        <w:pStyle w:val="a3"/>
+        <w:ind w:left="360" w:firstLineChars="0" w:firstLine="0"/>
+        <w:rPr>
+          <w:sz w:val="44"/>
+          <w:szCs w:val="44"/>
+          <w:lang w:val="fr-FR"/>
+        </w:rPr>
+      </w:pPr>
+      <w:r>
+        <w:rPr>
+          <w:sz w:val="44"/>
+          <w:szCs w:val="44"/>
+          <w:lang w:val="fr-FR"/>
+        </w:rPr>
+        <w:t xml:space="preserve">3 yuans le plat. </w:t>
+      </w:r>
+    </w:p>
+    <w:p>
+      <w:pPr>
+        <w:pStyle w:val="a3"/>
+        <w:ind w:left="360" w:firstLineChars="0" w:firstLine="0"/>
+        <w:rPr>
+          <w:sz w:val="44"/>
+          <w:szCs w:val="44"/>
+          <w:lang w:val="fr-FR"/>
+        </w:rPr>
+      </w:pPr>
+    </w:p>
+    <w:p>
+      <w:pPr>
+        <w:pStyle w:val="a3"/>
+        <w:ind w:left="360" w:firstLineChars="0" w:firstLine="0"/>
+        <w:rPr>
+          <w:sz w:val="44"/>
+          <w:szCs w:val="44"/>
+          <w:lang w:val="fr-FR"/>
+        </w:rPr>
+      </w:pPr>
+      <w:r>
+        <w:rPr>
+          <w:sz w:val="44"/>
+          <w:szCs w:val="44"/>
+          <w:lang w:val="fr-FR"/>
+        </w:rPr>
+        <w:t xml:space="preserve">Pour un plat de viande, 4 yuans le plat. </w:t>
+      </w:r>
+    </w:p>
+    <w:p>
+      <w:pPr>
+        <w:pStyle w:val="a3"/>
+        <w:ind w:left="360" w:firstLineChars="0" w:firstLine="0"/>
+        <w:rPr>
+          <w:sz w:val="44"/>
+          <w:szCs w:val="44"/>
+          <w:lang w:val="fr-FR"/>
+        </w:rPr>
+      </w:pPr>
+    </w:p>
+    <w:p>
+      <w:pPr>
+        <w:pStyle w:val="a3"/>
+        <w:ind w:left="360" w:firstLineChars="0" w:firstLine="0"/>
+        <w:rPr>
+          <w:sz w:val="44"/>
+          <w:szCs w:val="44"/>
+          <w:lang w:val="fr-FR"/>
+        </w:rPr>
+      </w:pPr>
+      <w:r>
+        <w:rPr>
+          <w:sz w:val="44"/>
+          <w:szCs w:val="44"/>
+          <w:lang w:val="fr-FR"/>
+        </w:rPr>
+        <w:t xml:space="preserve">Hong dépense 20 yuans par repas, 3 ou 4 plats. </w:t>
       </w:r>
       <w:bookmarkStart w:id="0" w:name="_GoBack"/>
       <w:bookmarkEnd w:id="0"/>
@@ -6228,6 +9848,98 @@
       <w:pPr>
         <w:pStyle w:val="a3"/>
         <w:ind w:left="360" w:firstLineChars="0" w:firstLine="0"/>
+        <w:rPr>
+          <w:sz w:val="44"/>
+          <w:szCs w:val="44"/>
+          <w:lang w:val="fr-FR"/>
+        </w:rPr>
+      </w:pPr>
+    </w:p>
+    <w:p>
+      <w:pPr>
+        <w:pStyle w:val="a3"/>
+        <w:ind w:left="360" w:firstLineChars="0" w:firstLine="0"/>
+        <w:rPr>
+          <w:sz w:val="44"/>
+          <w:szCs w:val="44"/>
+          <w:lang w:val="fr-FR"/>
+        </w:rPr>
+      </w:pPr>
+    </w:p>
+    <w:p>
+      <w:pPr>
+        <w:pStyle w:val="a3"/>
+        <w:ind w:left="360" w:firstLineChars="0" w:firstLine="0"/>
+        <w:rPr>
+          <w:sz w:val="44"/>
+          <w:szCs w:val="44"/>
+          <w:lang w:val="fr-FR"/>
+        </w:rPr>
+      </w:pPr>
+    </w:p>
+    <w:p>
+      <w:pPr>
+        <w:pStyle w:val="a3"/>
+        <w:ind w:left="360" w:firstLineChars="0" w:firstLine="0"/>
+        <w:rPr>
+          <w:sz w:val="44"/>
+          <w:szCs w:val="44"/>
+          <w:lang w:val="fr-FR"/>
+        </w:rPr>
+      </w:pPr>
+    </w:p>
+    <w:p>
+      <w:pPr>
+        <w:rPr>
+          <w:rFonts w:hint="eastAsia"/>
+          <w:sz w:val="44"/>
+          <w:szCs w:val="44"/>
+          <w:lang w:val="fr-FR"/>
+        </w:rPr>
+      </w:pPr>
+    </w:p>
+    <w:p>
+      <w:pPr>
+        <w:pStyle w:val="a3"/>
+        <w:ind w:left="720" w:firstLineChars="0" w:firstLine="0"/>
+        <w:rPr>
+          <w:sz w:val="44"/>
+          <w:szCs w:val="44"/>
+          <w:lang w:val="fr-FR"/>
+        </w:rPr>
+      </w:pPr>
+    </w:p>
+    <w:p>
+      <w:pPr>
+        <w:pStyle w:val="a3"/>
+        <w:ind w:left="360" w:firstLineChars="0" w:firstLine="0"/>
+        <w:rPr>
+          <w:sz w:val="44"/>
+          <w:szCs w:val="44"/>
+          <w:lang w:val="fr-FR"/>
+        </w:rPr>
+      </w:pPr>
+    </w:p>
+    <w:p>
+      <w:pPr>
+        <w:rPr>
+          <w:sz w:val="44"/>
+          <w:szCs w:val="44"/>
+          <w:lang w:val="fr-FR"/>
+        </w:rPr>
+      </w:pPr>
+    </w:p>
+    <w:p>
+      <w:pPr>
+        <w:rPr>
+          <w:sz w:val="44"/>
+          <w:szCs w:val="44"/>
+          <w:lang w:val="fr-FR"/>
+        </w:rPr>
+      </w:pPr>
+    </w:p>
+    <w:p>
+      <w:pPr>
         <w:rPr>
           <w:sz w:val="44"/>
           <w:szCs w:val="44"/>
@@ -6883,6 +10595,95 @@
     </w:lvl>
   </w:abstractNum>
   <w:abstractNum w:abstractNumId="3">
+    <w:nsid w:val="0DC568DA"/>
+    <w:multiLevelType w:val="hybridMultilevel"/>
+    <w:tmpl w:val="960024AA"/>
+    <w:lvl w:ilvl="0" w:tplc="174C00E4">
+      <w:start w:val="1"/>
+      <w:numFmt w:val="decimal"/>
+      <w:lvlText w:val="%1."/>
+      <w:lvlJc w:val="left"/>
+      <w:pPr>
+        <w:ind w:left="360" w:hanging="360"/>
+      </w:pPr>
+      <w:rPr>
+        <w:rFonts w:hint="default"/>
+      </w:rPr>
+    </w:lvl>
+    <w:lvl w:ilvl="1" w:tplc="04090019" w:tentative="1">
+      <w:start w:val="1"/>
+      <w:numFmt w:val="lowerLetter"/>
+      <w:lvlText w:val="%2)"/>
+      <w:lvlJc w:val="left"/>
+      <w:pPr>
+        <w:ind w:left="840" w:hanging="420"/>
+      </w:pPr>
+    </w:lvl>
+    <w:lvl w:ilvl="2" w:tplc="0409001B" w:tentative="1">
+      <w:start w:val="1"/>
+      <w:numFmt w:val="lowerRoman"/>
+      <w:lvlText w:val="%3."/>
+      <w:lvlJc w:val="right"/>
+      <w:pPr>
+        <w:ind w:left="1260" w:hanging="420"/>
+      </w:pPr>
+    </w:lvl>
+    <w:lvl w:ilvl="3" w:tplc="0409000F" w:tentative="1">
+      <w:start w:val="1"/>
+      <w:numFmt w:val="decimal"/>
+      <w:lvlText w:val="%4."/>
+      <w:lvlJc w:val="left"/>
+      <w:pPr>
+        <w:ind w:left="1680" w:hanging="420"/>
+      </w:pPr>
+    </w:lvl>
+    <w:lvl w:ilvl="4" w:tplc="04090019" w:tentative="1">
+      <w:start w:val="1"/>
+      <w:numFmt w:val="lowerLetter"/>
+      <w:lvlText w:val="%5)"/>
+      <w:lvlJc w:val="left"/>
+      <w:pPr>
+        <w:ind w:left="2100" w:hanging="420"/>
+      </w:pPr>
+    </w:lvl>
+    <w:lvl w:ilvl="5" w:tplc="0409001B" w:tentative="1">
+      <w:start w:val="1"/>
+      <w:numFmt w:val="lowerRoman"/>
+      <w:lvlText w:val="%6."/>
+      <w:lvlJc w:val="right"/>
+      <w:pPr>
+        <w:ind w:left="2520" w:hanging="420"/>
+      </w:pPr>
+    </w:lvl>
+    <w:lvl w:ilvl="6" w:tplc="0409000F" w:tentative="1">
+      <w:start w:val="1"/>
+      <w:numFmt w:val="decimal"/>
+      <w:lvlText w:val="%7."/>
+      <w:lvlJc w:val="left"/>
+      <w:pPr>
+        <w:ind w:left="2940" w:hanging="420"/>
+      </w:pPr>
+    </w:lvl>
+    <w:lvl w:ilvl="7" w:tplc="04090019" w:tentative="1">
+      <w:start w:val="1"/>
+      <w:numFmt w:val="lowerLetter"/>
+      <w:lvlText w:val="%8)"/>
+      <w:lvlJc w:val="left"/>
+      <w:pPr>
+        <w:ind w:left="3360" w:hanging="420"/>
+      </w:pPr>
+    </w:lvl>
+    <w:lvl w:ilvl="8" w:tplc="0409001B" w:tentative="1">
+      <w:start w:val="1"/>
+      <w:numFmt w:val="lowerRoman"/>
+      <w:lvlText w:val="%9."/>
+      <w:lvlJc w:val="right"/>
+      <w:pPr>
+        <w:ind w:left="3780" w:hanging="420"/>
+      </w:pPr>
+    </w:lvl>
+  </w:abstractNum>
+  <w:abstractNum w:abstractNumId="4">
     <w:nsid w:val="0E9F1992"/>
     <w:multiLevelType w:val="hybridMultilevel"/>
     <w:tmpl w:val="C5F4D78E"/>
@@ -6971,7 +10772,7 @@
       </w:pPr>
     </w:lvl>
   </w:abstractNum>
-  <w:abstractNum w:abstractNumId="4">
+  <w:abstractNum w:abstractNumId="5">
     <w:nsid w:val="103165C6"/>
     <w:multiLevelType w:val="hybridMultilevel"/>
     <w:tmpl w:val="6F105C26"/>
@@ -7060,7 +10861,7 @@
       </w:pPr>
     </w:lvl>
   </w:abstractNum>
-  <w:abstractNum w:abstractNumId="5">
+  <w:abstractNum w:abstractNumId="6">
     <w:nsid w:val="1365354F"/>
     <w:multiLevelType w:val="hybridMultilevel"/>
     <w:tmpl w:val="6D3044D4"/>
@@ -7149,7 +10950,7 @@
       </w:pPr>
     </w:lvl>
   </w:abstractNum>
-  <w:abstractNum w:abstractNumId="6">
+  <w:abstractNum w:abstractNumId="7">
     <w:nsid w:val="160A3ADB"/>
     <w:multiLevelType w:val="hybridMultilevel"/>
     <w:tmpl w:val="7FECFE36"/>
@@ -7238,7 +11039,7 @@
       </w:pPr>
     </w:lvl>
   </w:abstractNum>
-  <w:abstractNum w:abstractNumId="7">
+  <w:abstractNum w:abstractNumId="8">
     <w:nsid w:val="21211D58"/>
     <w:multiLevelType w:val="hybridMultilevel"/>
     <w:tmpl w:val="D8B06496"/>
@@ -7327,7 +11128,7 @@
       </w:pPr>
     </w:lvl>
   </w:abstractNum>
-  <w:abstractNum w:abstractNumId="8">
+  <w:abstractNum w:abstractNumId="9">
     <w:nsid w:val="253E61FF"/>
     <w:multiLevelType w:val="hybridMultilevel"/>
     <w:tmpl w:val="A3A0BA8C"/>
@@ -7416,7 +11217,7 @@
       </w:pPr>
     </w:lvl>
   </w:abstractNum>
-  <w:abstractNum w:abstractNumId="9">
+  <w:abstractNum w:abstractNumId="10">
     <w:nsid w:val="2C527410"/>
     <w:multiLevelType w:val="hybridMultilevel"/>
     <w:tmpl w:val="DB62E35A"/>
@@ -7505,7 +11306,96 @@
       </w:pPr>
     </w:lvl>
   </w:abstractNum>
-  <w:abstractNum w:abstractNumId="10">
+  <w:abstractNum w:abstractNumId="11">
+    <w:nsid w:val="32407BE0"/>
+    <w:multiLevelType w:val="hybridMultilevel"/>
+    <w:tmpl w:val="1C9AC8CA"/>
+    <w:lvl w:ilvl="0" w:tplc="87A43C70">
+      <w:start w:val="1"/>
+      <w:numFmt w:val="decimal"/>
+      <w:lvlText w:val="%1."/>
+      <w:lvlJc w:val="left"/>
+      <w:pPr>
+        <w:ind w:left="360" w:hanging="360"/>
+      </w:pPr>
+      <w:rPr>
+        <w:rFonts w:hint="default"/>
+      </w:rPr>
+    </w:lvl>
+    <w:lvl w:ilvl="1" w:tplc="04090019" w:tentative="1">
+      <w:start w:val="1"/>
+      <w:numFmt w:val="lowerLetter"/>
+      <w:lvlText w:val="%2)"/>
+      <w:lvlJc w:val="left"/>
+      <w:pPr>
+        <w:ind w:left="840" w:hanging="420"/>
+      </w:pPr>
+    </w:lvl>
+    <w:lvl w:ilvl="2" w:tplc="0409001B" w:tentative="1">
+      <w:start w:val="1"/>
+      <w:numFmt w:val="lowerRoman"/>
+      <w:lvlText w:val="%3."/>
+      <w:lvlJc w:val="right"/>
+      <w:pPr>
+        <w:ind w:left="1260" w:hanging="420"/>
+      </w:pPr>
+    </w:lvl>
+    <w:lvl w:ilvl="3" w:tplc="0409000F" w:tentative="1">
+      <w:start w:val="1"/>
+      <w:numFmt w:val="decimal"/>
+      <w:lvlText w:val="%4."/>
+      <w:lvlJc w:val="left"/>
+      <w:pPr>
+        <w:ind w:left="1680" w:hanging="420"/>
+      </w:pPr>
+    </w:lvl>
+    <w:lvl w:ilvl="4" w:tplc="04090019" w:tentative="1">
+      <w:start w:val="1"/>
+      <w:numFmt w:val="lowerLetter"/>
+      <w:lvlText w:val="%5)"/>
+      <w:lvlJc w:val="left"/>
+      <w:pPr>
+        <w:ind w:left="2100" w:hanging="420"/>
+      </w:pPr>
+    </w:lvl>
+    <w:lvl w:ilvl="5" w:tplc="0409001B" w:tentative="1">
+      <w:start w:val="1"/>
+      <w:numFmt w:val="lowerRoman"/>
+      <w:lvlText w:val="%6."/>
+      <w:lvlJc w:val="right"/>
+      <w:pPr>
+        <w:ind w:left="2520" w:hanging="420"/>
+      </w:pPr>
+    </w:lvl>
+    <w:lvl w:ilvl="6" w:tplc="0409000F" w:tentative="1">
+      <w:start w:val="1"/>
+      <w:numFmt w:val="decimal"/>
+      <w:lvlText w:val="%7."/>
+      <w:lvlJc w:val="left"/>
+      <w:pPr>
+        <w:ind w:left="2940" w:hanging="420"/>
+      </w:pPr>
+    </w:lvl>
+    <w:lvl w:ilvl="7" w:tplc="04090019" w:tentative="1">
+      <w:start w:val="1"/>
+      <w:numFmt w:val="lowerLetter"/>
+      <w:lvlText w:val="%8)"/>
+      <w:lvlJc w:val="left"/>
+      <w:pPr>
+        <w:ind w:left="3360" w:hanging="420"/>
+      </w:pPr>
+    </w:lvl>
+    <w:lvl w:ilvl="8" w:tplc="0409001B" w:tentative="1">
+      <w:start w:val="1"/>
+      <w:numFmt w:val="lowerRoman"/>
+      <w:lvlText w:val="%9."/>
+      <w:lvlJc w:val="right"/>
+      <w:pPr>
+        <w:ind w:left="3780" w:hanging="420"/>
+      </w:pPr>
+    </w:lvl>
+  </w:abstractNum>
+  <w:abstractNum w:abstractNumId="12">
     <w:nsid w:val="3C89062C"/>
     <w:multiLevelType w:val="hybridMultilevel"/>
     <w:tmpl w:val="29562302"/>
@@ -7594,7 +11484,96 @@
       </w:pPr>
     </w:lvl>
   </w:abstractNum>
-  <w:abstractNum w:abstractNumId="11">
+  <w:abstractNum w:abstractNumId="13">
+    <w:nsid w:val="3EBA2F24"/>
+    <w:multiLevelType w:val="hybridMultilevel"/>
+    <w:tmpl w:val="E394367A"/>
+    <w:lvl w:ilvl="0" w:tplc="37981DE2">
+      <w:start w:val="1"/>
+      <w:numFmt w:val="decimal"/>
+      <w:lvlText w:val="%1."/>
+      <w:lvlJc w:val="left"/>
+      <w:pPr>
+        <w:ind w:left="360" w:hanging="360"/>
+      </w:pPr>
+      <w:rPr>
+        <w:rFonts w:hint="default"/>
+      </w:rPr>
+    </w:lvl>
+    <w:lvl w:ilvl="1" w:tplc="04090019" w:tentative="1">
+      <w:start w:val="1"/>
+      <w:numFmt w:val="lowerLetter"/>
+      <w:lvlText w:val="%2)"/>
+      <w:lvlJc w:val="left"/>
+      <w:pPr>
+        <w:ind w:left="840" w:hanging="420"/>
+      </w:pPr>
+    </w:lvl>
+    <w:lvl w:ilvl="2" w:tplc="0409001B" w:tentative="1">
+      <w:start w:val="1"/>
+      <w:numFmt w:val="lowerRoman"/>
+      <w:lvlText w:val="%3."/>
+      <w:lvlJc w:val="right"/>
+      <w:pPr>
+        <w:ind w:left="1260" w:hanging="420"/>
+      </w:pPr>
+    </w:lvl>
+    <w:lvl w:ilvl="3" w:tplc="0409000F" w:tentative="1">
+      <w:start w:val="1"/>
+      <w:numFmt w:val="decimal"/>
+      <w:lvlText w:val="%4."/>
+      <w:lvlJc w:val="left"/>
+      <w:pPr>
+        <w:ind w:left="1680" w:hanging="420"/>
+      </w:pPr>
+    </w:lvl>
+    <w:lvl w:ilvl="4" w:tplc="04090019" w:tentative="1">
+      <w:start w:val="1"/>
+      <w:numFmt w:val="lowerLetter"/>
+      <w:lvlText w:val="%5)"/>
+      <w:lvlJc w:val="left"/>
+      <w:pPr>
+        <w:ind w:left="2100" w:hanging="420"/>
+      </w:pPr>
+    </w:lvl>
+    <w:lvl w:ilvl="5" w:tplc="0409001B" w:tentative="1">
+      <w:start w:val="1"/>
+      <w:numFmt w:val="lowerRoman"/>
+      <w:lvlText w:val="%6."/>
+      <w:lvlJc w:val="right"/>
+      <w:pPr>
+        <w:ind w:left="2520" w:hanging="420"/>
+      </w:pPr>
+    </w:lvl>
+    <w:lvl w:ilvl="6" w:tplc="0409000F" w:tentative="1">
+      <w:start w:val="1"/>
+      <w:numFmt w:val="decimal"/>
+      <w:lvlText w:val="%7."/>
+      <w:lvlJc w:val="left"/>
+      <w:pPr>
+        <w:ind w:left="2940" w:hanging="420"/>
+      </w:pPr>
+    </w:lvl>
+    <w:lvl w:ilvl="7" w:tplc="04090019" w:tentative="1">
+      <w:start w:val="1"/>
+      <w:numFmt w:val="lowerLetter"/>
+      <w:lvlText w:val="%8)"/>
+      <w:lvlJc w:val="left"/>
+      <w:pPr>
+        <w:ind w:left="3360" w:hanging="420"/>
+      </w:pPr>
+    </w:lvl>
+    <w:lvl w:ilvl="8" w:tplc="0409001B" w:tentative="1">
+      <w:start w:val="1"/>
+      <w:numFmt w:val="lowerRoman"/>
+      <w:lvlText w:val="%9."/>
+      <w:lvlJc w:val="right"/>
+      <w:pPr>
+        <w:ind w:left="3780" w:hanging="420"/>
+      </w:pPr>
+    </w:lvl>
+  </w:abstractNum>
+  <w:abstractNum w:abstractNumId="14">
     <w:nsid w:val="4780440C"/>
     <w:multiLevelType w:val="hybridMultilevel"/>
     <w:tmpl w:val="B862F9E6"/>
@@ -7683,7 +11662,7 @@
       </w:pPr>
     </w:lvl>
   </w:abstractNum>
-  <w:abstractNum w:abstractNumId="12">
+  <w:abstractNum w:abstractNumId="15">
     <w:nsid w:val="486505BB"/>
     <w:multiLevelType w:val="hybridMultilevel"/>
     <w:tmpl w:val="B4862814"/>
@@ -7772,7 +11751,274 @@
       </w:pPr>
     </w:lvl>
   </w:abstractNum>
-  <w:abstractNum w:abstractNumId="13">
+  <w:abstractNum w:abstractNumId="16">
+    <w:nsid w:val="4EE157BF"/>
+    <w:multiLevelType w:val="hybridMultilevel"/>
+    <w:tmpl w:val="57A82184"/>
+    <w:lvl w:ilvl="0" w:tplc="DD88434E">
+      <w:start w:val="1"/>
+      <w:numFmt w:val="decimal"/>
+      <w:lvlText w:val="%1)"/>
+      <w:lvlJc w:val="left"/>
+      <w:pPr>
+        <w:ind w:left="360" w:hanging="360"/>
+      </w:pPr>
+      <w:rPr>
+        <w:rFonts w:hint="default"/>
+      </w:rPr>
+    </w:lvl>
+    <w:lvl w:ilvl="1" w:tplc="04090019" w:tentative="1">
+      <w:start w:val="1"/>
+      <w:numFmt w:val="lowerLetter"/>
+      <w:lvlText w:val="%2)"/>
+      <w:lvlJc w:val="left"/>
+      <w:pPr>
+        <w:ind w:left="840" w:hanging="420"/>
+      </w:pPr>
+    </w:lvl>
+    <w:lvl w:ilvl="2" w:tplc="0409001B" w:tentative="1">
+      <w:start w:val="1"/>
+      <w:numFmt w:val="lowerRoman"/>
+      <w:lvlText w:val="%3."/>
+      <w:lvlJc w:val="right"/>
+      <w:pPr>
+        <w:ind w:left="1260" w:hanging="420"/>
+      </w:pPr>
+    </w:lvl>
+    <w:lvl w:ilvl="3" w:tplc="0409000F" w:tentative="1">
+      <w:start w:val="1"/>
+      <w:numFmt w:val="decimal"/>
+      <w:lvlText w:val="%4."/>
+      <w:lvlJc w:val="left"/>
+      <w:pPr>
+        <w:ind w:left="1680" w:hanging="420"/>
+      </w:pPr>
+    </w:lvl>
+    <w:lvl w:ilvl="4" w:tplc="04090019" w:tentative="1">
+      <w:start w:val="1"/>
+      <w:numFmt w:val="lowerLetter"/>
+      <w:lvlText w:val="%5)"/>
+      <w:lvlJc w:val="left"/>
+      <w:pPr>
+        <w:ind w:left="2100" w:hanging="420"/>
+      </w:pPr>
+    </w:lvl>
+    <w:lvl w:ilvl="5" w:tplc="0409001B" w:tentative="1">
+      <w:start w:val="1"/>
+      <w:numFmt w:val="lowerRoman"/>
+      <w:lvlText w:val="%6."/>
+      <w:lvlJc w:val="right"/>
+      <w:pPr>
+        <w:ind w:left="2520" w:hanging="420"/>
+      </w:pPr>
+    </w:lvl>
+    <w:lvl w:ilvl="6" w:tplc="0409000F" w:tentative="1">
+      <w:start w:val="1"/>
+      <w:numFmt w:val="decimal"/>
+      <w:lvlText w:val="%7."/>
+      <w:lvlJc w:val="left"/>
+      <w:pPr>
+        <w:ind w:left="2940" w:hanging="420"/>
+      </w:pPr>
+    </w:lvl>
+    <w:lvl w:ilvl="7" w:tplc="04090019" w:tentative="1">
+      <w:start w:val="1"/>
+      <w:numFmt w:val="lowerLetter"/>
+      <w:lvlText w:val="%8)"/>
+      <w:lvlJc w:val="left"/>
+      <w:pPr>
+        <w:ind w:left="3360" w:hanging="420"/>
+      </w:pPr>
+    </w:lvl>
+    <w:lvl w:ilvl="8" w:tplc="0409001B" w:tentative="1">
+      <w:start w:val="1"/>
+      <w:numFmt w:val="lowerRoman"/>
+      <w:lvlText w:val="%9."/>
+      <w:lvlJc w:val="right"/>
+      <w:pPr>
+        <w:ind w:left="3780" w:hanging="420"/>
+      </w:pPr>
+    </w:lvl>
+  </w:abstractNum>
+  <w:abstractNum w:abstractNumId="17">
+    <w:nsid w:val="540F1D21"/>
+    <w:multiLevelType w:val="hybridMultilevel"/>
+    <w:tmpl w:val="71B0E554"/>
+    <w:lvl w:ilvl="0" w:tplc="D7DEFC4C">
+      <w:start w:val="1"/>
+      <w:numFmt w:val="decimal"/>
+      <w:lvlText w:val="%1)"/>
+      <w:lvlJc w:val="left"/>
+      <w:pPr>
+        <w:ind w:left="360" w:hanging="360"/>
+      </w:pPr>
+      <w:rPr>
+        <w:rFonts w:hint="default"/>
+      </w:rPr>
+    </w:lvl>
+    <w:lvl w:ilvl="1" w:tplc="04090019" w:tentative="1">
+      <w:start w:val="1"/>
+      <w:numFmt w:val="lowerLetter"/>
+      <w:lvlText w:val="%2)"/>
+      <w:lvlJc w:val="left"/>
+      <w:pPr>
+        <w:ind w:left="840" w:hanging="420"/>
+      </w:pPr>
+    </w:lvl>
+    <w:lvl w:ilvl="2" w:tplc="0409001B" w:tentative="1">
+      <w:start w:val="1"/>
+      <w:numFmt w:val="lowerRoman"/>
+      <w:lvlText w:val="%3."/>
+      <w:lvlJc w:val="right"/>
+      <w:pPr>
+        <w:ind w:left="1260" w:hanging="420"/>
+      </w:pPr>
+    </w:lvl>
+    <w:lvl w:ilvl="3" w:tplc="0409000F" w:tentative="1">
+      <w:start w:val="1"/>
+      <w:numFmt w:val="decimal"/>
+      <w:lvlText w:val="%4."/>
+      <w:lvlJc w:val="left"/>
+      <w:pPr>
+        <w:ind w:left="1680" w:hanging="420"/>
+      </w:pPr>
+    </w:lvl>
+    <w:lvl w:ilvl="4" w:tplc="04090019" w:tentative="1">
+      <w:start w:val="1"/>
+      <w:numFmt w:val="lowerLetter"/>
+      <w:lvlText w:val="%5)"/>
+      <w:lvlJc w:val="left"/>
+      <w:pPr>
+        <w:ind w:left="2100" w:hanging="420"/>
+      </w:pPr>
+    </w:lvl>
+    <w:lvl w:ilvl="5" w:tplc="0409001B" w:tentative="1">
+      <w:start w:val="1"/>
+      <w:numFmt w:val="lowerRoman"/>
+      <w:lvlText w:val="%6."/>
+      <w:lvlJc w:val="right"/>
+      <w:pPr>
+        <w:ind w:left="2520" w:hanging="420"/>
+      </w:pPr>
+    </w:lvl>
+    <w:lvl w:ilvl="6" w:tplc="0409000F" w:tentative="1">
+      <w:start w:val="1"/>
+      <w:numFmt w:val="decimal"/>
+      <w:lvlText w:val="%7."/>
+      <w:lvlJc w:val="left"/>
+      <w:pPr>
+        <w:ind w:left="2940" w:hanging="420"/>
+      </w:pPr>
+    </w:lvl>
+    <w:lvl w:ilvl="7" w:tplc="04090019" w:tentative="1">
+      <w:start w:val="1"/>
+      <w:numFmt w:val="lowerLetter"/>
+      <w:lvlText w:val="%8)"/>
+      <w:lvlJc w:val="left"/>
+      <w:pPr>
+        <w:ind w:left="3360" w:hanging="420"/>
+      </w:pPr>
+    </w:lvl>
+    <w:lvl w:ilvl="8" w:tplc="0409001B" w:tentative="1">
+      <w:start w:val="1"/>
+      <w:numFmt w:val="lowerRoman"/>
+      <w:lvlText w:val="%9."/>
+      <w:lvlJc w:val="right"/>
+      <w:pPr>
+        <w:ind w:left="3780" w:hanging="420"/>
+      </w:pPr>
+    </w:lvl>
+  </w:abstractNum>
+  <w:abstractNum w:abstractNumId="18">
+    <w:nsid w:val="54476B79"/>
+    <w:multiLevelType w:val="hybridMultilevel"/>
+    <w:tmpl w:val="C83E8102"/>
+    <w:lvl w:ilvl="0" w:tplc="BC800DB2">
+      <w:start w:val="1"/>
+      <w:numFmt w:val="upperRoman"/>
+      <w:lvlText w:val="%1."/>
+      <w:lvlJc w:val="left"/>
+      <w:pPr>
+        <w:ind w:left="720" w:hanging="720"/>
+      </w:pPr>
+      <w:rPr>
+        <w:rFonts w:hint="default"/>
+      </w:rPr>
+    </w:lvl>
+    <w:lvl w:ilvl="1" w:tplc="04090019" w:tentative="1">
+      <w:start w:val="1"/>
+      <w:numFmt w:val="lowerLetter"/>
+      <w:lvlText w:val="%2)"/>
+      <w:lvlJc w:val="left"/>
+      <w:pPr>
+        <w:ind w:left="840" w:hanging="420"/>
+      </w:pPr>
+    </w:lvl>
+    <w:lvl w:ilvl="2" w:tplc="0409001B" w:tentative="1">
+      <w:start w:val="1"/>
+      <w:numFmt w:val="lowerRoman"/>
+      <w:lvlText w:val="%3."/>
+      <w:lvlJc w:val="right"/>
+      <w:pPr>
+        <w:ind w:left="1260" w:hanging="420"/>
+      </w:pPr>
+    </w:lvl>
+    <w:lvl w:ilvl="3" w:tplc="0409000F" w:tentative="1">
+      <w:start w:val="1"/>
+      <w:numFmt w:val="decimal"/>
+      <w:lvlText w:val="%4."/>
+      <w:lvlJc w:val="left"/>
+      <w:pPr>
+        <w:ind w:left="1680" w:hanging="420"/>
+      </w:pPr>
+    </w:lvl>
+    <w:lvl w:ilvl="4" w:tplc="04090019" w:tentative="1">
+      <w:start w:val="1"/>
+      <w:numFmt w:val="lowerLetter"/>
+      <w:lvlText w:val="%5)"/>
+      <w:lvlJc w:val="left"/>
+      <w:pPr>
+        <w:ind w:left="2100" w:hanging="420"/>
+      </w:pPr>
+    </w:lvl>
+    <w:lvl w:ilvl="5" w:tplc="0409001B" w:tentative="1">
+      <w:start w:val="1"/>
+      <w:numFmt w:val="lowerRoman"/>
+      <w:lvlText w:val="%6."/>
+      <w:lvlJc w:val="right"/>
+      <w:pPr>
+        <w:ind w:left="2520" w:hanging="420"/>
+      </w:pPr>
+    </w:lvl>
+    <w:lvl w:ilvl="6" w:tplc="0409000F" w:tentative="1">
+      <w:start w:val="1"/>
+      <w:numFmt w:val="decimal"/>
+      <w:lvlText w:val="%7."/>
+      <w:lvlJc w:val="left"/>
+      <w:pPr>
+        <w:ind w:left="2940" w:hanging="420"/>
+      </w:pPr>
+    </w:lvl>
+    <w:lvl w:ilvl="7" w:tplc="04090019" w:tentative="1">
+      <w:start w:val="1"/>
+      <w:numFmt w:val="lowerLetter"/>
+      <w:lvlText w:val="%8)"/>
+      <w:lvlJc w:val="left"/>
+      <w:pPr>
+        <w:ind w:left="3360" w:hanging="420"/>
+      </w:pPr>
+    </w:lvl>
+    <w:lvl w:ilvl="8" w:tplc="0409001B" w:tentative="1">
+      <w:start w:val="1"/>
+      <w:numFmt w:val="lowerRoman"/>
+      <w:lvlText w:val="%9."/>
+      <w:lvlJc w:val="right"/>
+      <w:pPr>
+        <w:ind w:left="3780" w:hanging="420"/>
+      </w:pPr>
+    </w:lvl>
+  </w:abstractNum>
+  <w:abstractNum w:abstractNumId="19">
     <w:nsid w:val="564E251C"/>
     <w:multiLevelType w:val="hybridMultilevel"/>
     <w:tmpl w:val="923EF930"/>
@@ -7861,26 +12107,204 @@
       </w:pPr>
     </w:lvl>
   </w:abstractNum>
+  <w:abstractNum w:abstractNumId="20">
+    <w:nsid w:val="5BE93E29"/>
+    <w:multiLevelType w:val="hybridMultilevel"/>
+    <w:tmpl w:val="F1888EDA"/>
+    <w:lvl w:ilvl="0" w:tplc="CE8A00BE">
+      <w:start w:val="1"/>
+      <w:numFmt w:val="decimal"/>
+      <w:lvlText w:val="%1)"/>
+      <w:lvlJc w:val="left"/>
+      <w:pPr>
+        <w:ind w:left="360" w:hanging="360"/>
+      </w:pPr>
+      <w:rPr>
+        <w:rFonts w:hint="default"/>
+      </w:rPr>
+    </w:lvl>
+    <w:lvl w:ilvl="1" w:tplc="04090019" w:tentative="1">
+      <w:start w:val="1"/>
+      <w:numFmt w:val="lowerLetter"/>
+      <w:lvlText w:val="%2)"/>
+      <w:lvlJc w:val="left"/>
+      <w:pPr>
+        <w:ind w:left="840" w:hanging="420"/>
+      </w:pPr>
+    </w:lvl>
+    <w:lvl w:ilvl="2" w:tplc="0409001B" w:tentative="1">
+      <w:start w:val="1"/>
+      <w:numFmt w:val="lowerRoman"/>
+      <w:lvlText w:val="%3."/>
+      <w:lvlJc w:val="right"/>
+      <w:pPr>
+        <w:ind w:left="1260" w:hanging="420"/>
+      </w:pPr>
+    </w:lvl>
+    <w:lvl w:ilvl="3" w:tplc="0409000F" w:tentative="1">
+      <w:start w:val="1"/>
+      <w:numFmt w:val="decimal"/>
+      <w:lvlText w:val="%4."/>
+      <w:lvlJc w:val="left"/>
+      <w:pPr>
+        <w:ind w:left="1680" w:hanging="420"/>
+      </w:pPr>
+    </w:lvl>
+    <w:lvl w:ilvl="4" w:tplc="04090019" w:tentative="1">
+      <w:start w:val="1"/>
+      <w:numFmt w:val="lowerLetter"/>
+      <w:lvlText w:val="%5)"/>
+      <w:lvlJc w:val="left"/>
+      <w:pPr>
+        <w:ind w:left="2100" w:hanging="420"/>
+      </w:pPr>
+    </w:lvl>
+    <w:lvl w:ilvl="5" w:tplc="0409001B" w:tentative="1">
+      <w:start w:val="1"/>
+      <w:numFmt w:val="lowerRoman"/>
+      <w:lvlText w:val="%6."/>
+      <w:lvlJc w:val="right"/>
+      <w:pPr>
+        <w:ind w:left="2520" w:hanging="420"/>
+      </w:pPr>
+    </w:lvl>
+    <w:lvl w:ilvl="6" w:tplc="0409000F" w:tentative="1">
+      <w:start w:val="1"/>
+      <w:numFmt w:val="decimal"/>
+      <w:lvlText w:val="%7."/>
+      <w:lvlJc w:val="left"/>
+      <w:pPr>
+        <w:ind w:left="2940" w:hanging="420"/>
+      </w:pPr>
+    </w:lvl>
+    <w:lvl w:ilvl="7" w:tplc="04090019" w:tentative="1">
+      <w:start w:val="1"/>
+      <w:numFmt w:val="lowerLetter"/>
+      <w:lvlText w:val="%8)"/>
+      <w:lvlJc w:val="left"/>
+      <w:pPr>
+        <w:ind w:left="3360" w:hanging="420"/>
+      </w:pPr>
+    </w:lvl>
+    <w:lvl w:ilvl="8" w:tplc="0409001B" w:tentative="1">
+      <w:start w:val="1"/>
+      <w:numFmt w:val="lowerRoman"/>
+      <w:lvlText w:val="%9."/>
+      <w:lvlJc w:val="right"/>
+      <w:pPr>
+        <w:ind w:left="3780" w:hanging="420"/>
+      </w:pPr>
+    </w:lvl>
+  </w:abstractNum>
+  <w:abstractNum w:abstractNumId="21">
+    <w:nsid w:val="768F27E8"/>
+    <w:multiLevelType w:val="hybridMultilevel"/>
+    <w:tmpl w:val="3026944C"/>
+    <w:lvl w:ilvl="0" w:tplc="1F14B42A">
+      <w:start w:val="1"/>
+      <w:numFmt w:val="upperRoman"/>
+      <w:lvlText w:val="%1."/>
+      <w:lvlJc w:val="left"/>
+      <w:pPr>
+        <w:ind w:left="720" w:hanging="720"/>
+      </w:pPr>
+      <w:rPr>
+        <w:rFonts w:hint="default"/>
+      </w:rPr>
+    </w:lvl>
+    <w:lvl w:ilvl="1" w:tplc="04090019" w:tentative="1">
+      <w:start w:val="1"/>
+      <w:numFmt w:val="lowerLetter"/>
+      <w:lvlText w:val="%2)"/>
+      <w:lvlJc w:val="left"/>
+      <w:pPr>
+        <w:ind w:left="840" w:hanging="420"/>
+      </w:pPr>
+    </w:lvl>
+    <w:lvl w:ilvl="2" w:tplc="0409001B" w:tentative="1">
+      <w:start w:val="1"/>
+      <w:numFmt w:val="lowerRoman"/>
+      <w:lvlText w:val="%3."/>
+      <w:lvlJc w:val="right"/>
+      <w:pPr>
+        <w:ind w:left="1260" w:hanging="420"/>
+      </w:pPr>
+    </w:lvl>
+    <w:lvl w:ilvl="3" w:tplc="0409000F" w:tentative="1">
+      <w:start w:val="1"/>
+      <w:numFmt w:val="decimal"/>
+      <w:lvlText w:val="%4."/>
+      <w:lvlJc w:val="left"/>
+      <w:pPr>
+        <w:ind w:left="1680" w:hanging="420"/>
+      </w:pPr>
+    </w:lvl>
+    <w:lvl w:ilvl="4" w:tplc="04090019" w:tentative="1">
+      <w:start w:val="1"/>
+      <w:numFmt w:val="lowerLetter"/>
+      <w:lvlText w:val="%5)"/>
+      <w:lvlJc w:val="left"/>
+      <w:pPr>
+        <w:ind w:left="2100" w:hanging="420"/>
+      </w:pPr>
+    </w:lvl>
+    <w:lvl w:ilvl="5" w:tplc="0409001B" w:tentative="1">
+      <w:start w:val="1"/>
+      <w:numFmt w:val="lowerRoman"/>
+      <w:lvlText w:val="%6."/>
+      <w:lvlJc w:val="right"/>
+      <w:pPr>
+        <w:ind w:left="2520" w:hanging="420"/>
+      </w:pPr>
+    </w:lvl>
+    <w:lvl w:ilvl="6" w:tplc="0409000F" w:tentative="1">
+      <w:start w:val="1"/>
+      <w:numFmt w:val="decimal"/>
+      <w:lvlText w:val="%7."/>
+      <w:lvlJc w:val="left"/>
+      <w:pPr>
+        <w:ind w:left="2940" w:hanging="420"/>
+      </w:pPr>
+    </w:lvl>
+    <w:lvl w:ilvl="7" w:tplc="04090019" w:tentative="1">
+      <w:start w:val="1"/>
+      <w:numFmt w:val="lowerLetter"/>
+      <w:lvlText w:val="%8)"/>
+      <w:lvlJc w:val="left"/>
+      <w:pPr>
+        <w:ind w:left="3360" w:hanging="420"/>
+      </w:pPr>
+    </w:lvl>
+    <w:lvl w:ilvl="8" w:tplc="0409001B" w:tentative="1">
+      <w:start w:val="1"/>
+      <w:numFmt w:val="lowerRoman"/>
+      <w:lvlText w:val="%9."/>
+      <w:lvlJc w:val="right"/>
+      <w:pPr>
+        <w:ind w:left="3780" w:hanging="420"/>
+      </w:pPr>
+    </w:lvl>
+  </w:abstractNum>
   <w:num w:numId="1">
-    <w:abstractNumId w:val="8"/>
+    <w:abstractNumId w:val="9"/>
   </w:num>
   <w:num w:numId="2">
-    <w:abstractNumId w:val="13"/>
+    <w:abstractNumId w:val="19"/>
   </w:num>
   <w:num w:numId="3">
-    <w:abstractNumId w:val="6"/>
+    <w:abstractNumId w:val="7"/>
   </w:num>
   <w:num w:numId="4">
     <w:abstractNumId w:val="0"/>
   </w:num>
   <w:num w:numId="5">
-    <w:abstractNumId w:val="11"/>
+    <w:abstractNumId w:val="14"/>
   </w:num>
   <w:num w:numId="6">
-    <w:abstractNumId w:val="9"/>
+    <w:abstractNumId w:val="10"/>
   </w:num>
   <w:num w:numId="7">
-    <w:abstractNumId w:val="3"/>
+    <w:abstractNumId w:val="4"/>
   </w:num>
   <w:num w:numId="8">
     <w:abstractNumId w:val="1"/>
@@ -7889,19 +12313,43 @@
     <w:abstractNumId w:val="2"/>
   </w:num>
   <w:num w:numId="10">
+    <w:abstractNumId w:val="15"/>
+  </w:num>
+  <w:num w:numId="11">
+    <w:abstractNumId w:val="8"/>
+  </w:num>
+  <w:num w:numId="12">
     <w:abstractNumId w:val="12"/>
   </w:num>
-  <w:num w:numId="11">
-    <w:abstractNumId w:val="7"/>
-  </w:num>
-  <w:num w:numId="12">
-    <w:abstractNumId w:val="10"/>
-  </w:num>
   <w:num w:numId="13">
-    <w:abstractNumId w:val="4"/>
+    <w:abstractNumId w:val="5"/>
   </w:num>
   <w:num w:numId="14">
-    <w:abstractNumId w:val="5"/>
+    <w:abstractNumId w:val="6"/>
+  </w:num>
+  <w:num w:numId="15">
+    <w:abstractNumId w:val="21"/>
+  </w:num>
+  <w:num w:numId="16">
+    <w:abstractNumId w:val="13"/>
+  </w:num>
+  <w:num w:numId="17">
+    <w:abstractNumId w:val="3"/>
+  </w:num>
+  <w:num w:numId="18">
+    <w:abstractNumId w:val="17"/>
+  </w:num>
+  <w:num w:numId="19">
+    <w:abstractNumId w:val="16"/>
+  </w:num>
+  <w:num w:numId="20">
+    <w:abstractNumId w:val="20"/>
+  </w:num>
+  <w:num w:numId="21">
+    <w:abstractNumId w:val="18"/>
+  </w:num>
+  <w:num w:numId="22">
+    <w:abstractNumId w:val="11"/>
   </w:num>
 </w:numbering>
 </file>
@@ -8104,6 +12552,22 @@
       <w:ind w:firstLineChars="200" w:firstLine="420"/>
     </w:pPr>
   </w:style>
+  <w:style w:type="table" w:styleId="a4">
+    <w:name w:val="Table Grid"/>
+    <w:basedOn w:val="a1"/>
+    <w:uiPriority w:val="59"/>
+    <w:rsid w:val="00FD25FE"/>
+    <w:tblPr>
+      <w:tblBorders>
+        <w:top w:val="single" w:sz="4" w:space="0" w:color="auto"/>
+        <w:left w:val="single" w:sz="4" w:space="0" w:color="auto"/>
+        <w:bottom w:val="single" w:sz="4" w:space="0" w:color="auto"/>
+        <w:right w:val="single" w:sz="4" w:space="0" w:color="auto"/>
+        <w:insideH w:val="single" w:sz="4" w:space="0" w:color="auto"/>
+        <w:insideV w:val="single" w:sz="4" w:space="0" w:color="auto"/>
+      </w:tblBorders>
+    </w:tblPr>
+  </w:style>
 </w:styles>
 </file>
 
@@ -8304,6 +12768,22 @@
     <w:pPr>
       <w:ind w:firstLineChars="200" w:firstLine="420"/>
     </w:pPr>
+  </w:style>
+  <w:style w:type="table" w:styleId="a4">
+    <w:name w:val="Table Grid"/>
+    <w:basedOn w:val="a1"/>
+    <w:uiPriority w:val="59"/>
+    <w:rsid w:val="00FD25FE"/>
+    <w:tblPr>
+      <w:tblBorders>
+        <w:top w:val="single" w:sz="4" w:space="0" w:color="auto"/>
+        <w:left w:val="single" w:sz="4" w:space="0" w:color="auto"/>
+        <w:bottom w:val="single" w:sz="4" w:space="0" w:color="auto"/>
+        <w:right w:val="single" w:sz="4" w:space="0" w:color="auto"/>
+        <w:insideH w:val="single" w:sz="4" w:space="0" w:color="auto"/>
+        <w:insideV w:val="single" w:sz="4" w:space="0" w:color="auto"/>
+      </w:tblBorders>
+    </w:tblPr>
   </w:style>
 </w:styles>
 </file>
